--- a/OOPS Concepts.docx
+++ b/OOPS Concepts.docx
@@ -64,16 +64,7 @@
         <w:t xml:space="preserve">In java, Class is a blueprint or template </w:t>
       </w:r>
       <w:r>
-        <w:t xml:space="preserve">that </w:t>
-      </w:r>
-      <w:r>
-        <w:t xml:space="preserve">defines the properties (fields) and </w:t>
-      </w:r>
-      <w:r>
-        <w:t>behaviours</w:t>
-      </w:r>
-      <w:r>
-        <w:t xml:space="preserve"> (methods) common to a group of objects.</w:t>
+        <w:t>that defines the properties (fields) and behaviours (methods) common to a group of objects.</w:t>
       </w:r>
     </w:p>
     <w:p>
@@ -107,30 +98,63 @@
           <w:color w:val="0D0D0D"/>
           <w:shd w:val="clear" w:color="auto" w:fill="FFFFFF"/>
         </w:rPr>
-        <w:t>Class is a blueprint for creating objects in Java</w:t>
-      </w:r>
-      <w:r>
-        <w:rPr>
-          <w:rFonts w:cstheme="minorHAnsi"/>
-          <w:color w:val="0D0D0D"/>
-          <w:shd w:val="clear" w:color="auto" w:fill="FFFFFF"/>
-        </w:rPr>
+        <w:t xml:space="preserve">Class is a blueprint for creating objects in Java. </w:t>
+      </w:r>
+    </w:p>
+    <w:p>
+      <w:pPr>
+        <w:rPr>
+          <w:b/>
+          <w:bCs/>
+        </w:rPr>
+      </w:pPr>
+      <w:r>
+        <w:rPr>
+          <w:b/>
+          <w:bCs/>
+        </w:rPr>
+        <w:t xml:space="preserve">Object: </w:t>
+      </w:r>
+    </w:p>
+    <w:p>
+      <w:pPr>
+        <w:pStyle w:val="ListParagraph"/>
+        <w:numPr>
+          <w:ilvl w:val="0"/>
+          <w:numId w:val="2"/>
+        </w:numPr>
+        <w:jc w:val="both"/>
+      </w:pPr>
+      <w:r>
+        <w:t>An object is an instance of a class that represents a real-world entity. It encapsulates data (fields) and behaviour (methods) defined in its class, allowing manipulation and interaction within a program.</w:t>
+      </w:r>
+    </w:p>
+    <w:p>
+      <w:pPr>
+        <w:pStyle w:val="ListParagraph"/>
+        <w:numPr>
+          <w:ilvl w:val="0"/>
+          <w:numId w:val="2"/>
+        </w:numPr>
+        <w:jc w:val="both"/>
+      </w:pPr>
+      <w:r>
+        <w:t>objects are instances of classes</w:t>
+      </w:r>
+      <w:r>
         <w:t xml:space="preserve">. </w:t>
       </w:r>
     </w:p>
     <w:p>
-      <w:pPr>
-        <w:rPr>
-          <w:b/>
-          <w:bCs/>
-        </w:rPr>
-      </w:pPr>
-      <w:r>
-        <w:rPr>
-          <w:b/>
-          <w:bCs/>
-        </w:rPr>
-        <w:t xml:space="preserve">Object: </w:t>
+      <w:r>
+        <w:rPr>
+          <w:b/>
+          <w:bCs/>
+        </w:rPr>
+        <w:t>Encapsulation:</w:t>
+      </w:r>
+      <w:r>
+        <w:t xml:space="preserve"> </w:t>
       </w:r>
     </w:p>
     <w:p>
@@ -138,18 +162,12 @@
         <w:pStyle w:val="ListParagraph"/>
         <w:numPr>
           <w:ilvl w:val="0"/>
-          <w:numId w:val="2"/>
-        </w:numPr>
-        <w:jc w:val="both"/>
-      </w:pPr>
-      <w:r>
-        <w:t xml:space="preserve">An object is an instance of a class that represents a real-world entity. It encapsulates data (fields) and </w:t>
-      </w:r>
-      <w:r>
-        <w:t>behaviour</w:t>
-      </w:r>
-      <w:r>
-        <w:t xml:space="preserve"> (methods) defined in its class, allowing manipulation and interaction within a program.</w:t>
+          <w:numId w:val="3"/>
+        </w:numPr>
+        <w:jc w:val="both"/>
+      </w:pPr>
+      <w:r>
+        <w:t>Encapsulation is the concept of bundling data (fields) and methods (behaviours) within a class, where data is accessed and modified only through methods, ensuring data integrity and providing control over access levels (public, private, protected).</w:t>
       </w:r>
     </w:p>
     <w:p>
@@ -157,46 +175,167 @@
         <w:pStyle w:val="ListParagraph"/>
         <w:numPr>
           <w:ilvl w:val="0"/>
-          <w:numId w:val="2"/>
-        </w:numPr>
-        <w:jc w:val="both"/>
-      </w:pPr>
-      <w:r>
-        <w:t>objects are instances of classes</w:t>
+          <w:numId w:val="3"/>
+        </w:numPr>
+        <w:jc w:val="both"/>
+      </w:pPr>
+      <w:r>
+        <w:t>E</w:t>
+      </w:r>
+      <w:r>
+        <w:t>ncapsulation is the process of bundling data and methods within a class to restrict access and ensure data integrity</w:t>
+      </w:r>
+      <w:r>
+        <w:t>.</w:t>
+      </w:r>
+    </w:p>
+    <w:p>
+      <w:pPr>
+        <w:rPr>
+          <w:b/>
+          <w:bCs/>
+        </w:rPr>
+      </w:pPr>
+      <w:r>
+        <w:rPr>
+          <w:b/>
+          <w:bCs/>
+        </w:rPr>
+        <w:t xml:space="preserve">This keyword: </w:t>
+      </w:r>
+    </w:p>
+    <w:p>
+      <w:pPr>
+        <w:pStyle w:val="ListParagraph"/>
+        <w:numPr>
+          <w:ilvl w:val="0"/>
+          <w:numId w:val="4"/>
+        </w:numPr>
+      </w:pPr>
+      <w:r>
+        <w:rPr>
+          <w:b/>
+          <w:bCs/>
+        </w:rPr>
+        <w:t>This</w:t>
+      </w:r>
+      <w:r>
+        <w:rPr>
+          <w:b/>
+          <w:bCs/>
+        </w:rPr>
+        <w:t xml:space="preserve"> </w:t>
+      </w:r>
+      <w:r>
+        <w:t>keyword refers to the current object in a method or constructor.</w:t>
+      </w:r>
+    </w:p>
+    <w:p>
+      <w:pPr>
+        <w:rPr>
+          <w:b/>
+          <w:bCs/>
+        </w:rPr>
+      </w:pPr>
+      <w:r>
+        <w:rPr>
+          <w:b/>
+          <w:bCs/>
+        </w:rPr>
+        <w:t xml:space="preserve">Constructors: </w:t>
+      </w:r>
+    </w:p>
+    <w:p>
+      <w:pPr>
+        <w:pStyle w:val="ListParagraph"/>
+        <w:numPr>
+          <w:ilvl w:val="0"/>
+          <w:numId w:val="4"/>
+        </w:numPr>
+        <w:jc w:val="both"/>
+      </w:pPr>
+      <w:r>
+        <w:t xml:space="preserve">A constructor in Java is a special method that is used to initialize objects. </w:t>
+      </w:r>
+    </w:p>
+    <w:p>
+      <w:pPr>
+        <w:pStyle w:val="ListParagraph"/>
+        <w:numPr>
+          <w:ilvl w:val="0"/>
+          <w:numId w:val="4"/>
+        </w:numPr>
+        <w:jc w:val="both"/>
+      </w:pPr>
+      <w:r>
+        <w:t>The constructor is called when an object of a class is created.</w:t>
+      </w:r>
+    </w:p>
+    <w:p>
+      <w:pPr>
+        <w:pStyle w:val="ListParagraph"/>
+        <w:numPr>
+          <w:ilvl w:val="0"/>
+          <w:numId w:val="4"/>
+        </w:numPr>
+        <w:jc w:val="both"/>
+      </w:pPr>
+      <w:r>
+        <w:t>It can be used to set initial values for object attributes</w:t>
+      </w:r>
+    </w:p>
+    <w:p>
+      <w:pPr>
+        <w:jc w:val="both"/>
+        <w:rPr>
+          <w:b/>
+          <w:bCs/>
+        </w:rPr>
+      </w:pPr>
+      <w:r>
+        <w:rPr>
+          <w:b/>
+          <w:bCs/>
+        </w:rPr>
+        <w:t>Access Modifiers:</w:t>
+      </w:r>
+    </w:p>
+    <w:p>
+      <w:pPr>
+        <w:pStyle w:val="ListParagraph"/>
+        <w:numPr>
+          <w:ilvl w:val="0"/>
+          <w:numId w:val="5"/>
+        </w:numPr>
+        <w:jc w:val="both"/>
+      </w:pPr>
+      <w:r>
+        <w:t>C</w:t>
+      </w:r>
+      <w:r>
+        <w:t>ontrols the access level</w:t>
+      </w:r>
+      <w:r>
+        <w:t xml:space="preserve"> </w:t>
+      </w:r>
+      <w:r>
+        <w:t>for classes, attributes, methods and constructors</w:t>
       </w:r>
       <w:r>
         <w:t xml:space="preserve">. </w:t>
       </w:r>
     </w:p>
     <w:p>
-      <w:r>
-        <w:rPr>
-          <w:b/>
-          <w:bCs/>
-        </w:rPr>
-        <w:t>Encapsulation:</w:t>
-      </w:r>
-      <w:r>
-        <w:t xml:space="preserve"> </w:t>
-      </w:r>
-    </w:p>
-    <w:p>
       <w:pPr>
         <w:pStyle w:val="ListParagraph"/>
         <w:numPr>
           <w:ilvl w:val="0"/>
-          <w:numId w:val="3"/>
-        </w:numPr>
-        <w:jc w:val="both"/>
-      </w:pPr>
-      <w:r>
-        <w:t>Encapsulation is the concept of bundling data (fields) and methods (</w:t>
-      </w:r>
-      <w:r>
-        <w:t>behaviours</w:t>
-      </w:r>
-      <w:r>
-        <w:t>) within a class, where data is accessed and modified only through methods, ensuring data integrity and providing control over access levels (public, private, protected).</w:t>
+          <w:numId w:val="5"/>
+        </w:numPr>
+        <w:jc w:val="both"/>
+      </w:pPr>
+      <w:r>
+        <w:t xml:space="preserve">Public – Accessed by other classes. (Class) </w:t>
       </w:r>
     </w:p>
     <w:p>
@@ -204,74 +343,29 @@
         <w:pStyle w:val="ListParagraph"/>
         <w:numPr>
           <w:ilvl w:val="0"/>
-          <w:numId w:val="3"/>
-        </w:numPr>
-        <w:jc w:val="both"/>
-      </w:pPr>
-      <w:r>
-        <w:t>E</w:t>
-      </w:r>
-      <w:r>
-        <w:t>ncapsulation is the process of bundling data and methods within a class to restrict access and ensure data integrity</w:t>
-      </w:r>
-      <w:r>
-        <w:t>.</w:t>
-      </w:r>
-    </w:p>
-    <w:p>
-      <w:pPr>
-        <w:rPr>
-          <w:b/>
-          <w:bCs/>
-        </w:rPr>
-      </w:pPr>
-      <w:r>
-        <w:rPr>
-          <w:b/>
-          <w:bCs/>
-        </w:rPr>
-        <w:t xml:space="preserve">This keyword: </w:t>
+          <w:numId w:val="5"/>
+        </w:numPr>
+        <w:jc w:val="both"/>
+      </w:pPr>
+      <w:r>
+        <w:t xml:space="preserve">Default – If we don’t provide anything, default is used. It provides access to class in the same package.  (Class). </w:t>
       </w:r>
     </w:p>
     <w:p>
       <w:pPr>
         <w:pStyle w:val="ListParagraph"/>
-        <w:numPr>
-          <w:ilvl w:val="0"/>
-          <w:numId w:val="4"/>
-        </w:numPr>
-      </w:pPr>
-      <w:r>
-        <w:rPr>
-          <w:b/>
-          <w:bCs/>
-        </w:rPr>
-        <w:t>This</w:t>
-      </w:r>
-      <w:r>
-        <w:rPr>
-          <w:b/>
-          <w:bCs/>
-        </w:rPr>
-        <w:t xml:space="preserve"> </w:t>
-      </w:r>
-      <w:r>
-        <w:t>keyword refers to the current object in a method or constructor.</w:t>
-      </w:r>
-    </w:p>
-    <w:p>
-      <w:pPr>
-        <w:rPr>
-          <w:b/>
-          <w:bCs/>
-        </w:rPr>
-      </w:pPr>
-      <w:r>
-        <w:rPr>
-          <w:b/>
-          <w:bCs/>
-        </w:rPr>
-        <w:t xml:space="preserve">Constructors: </w:t>
+        <w:jc w:val="both"/>
+        <w:rPr>
+          <w:b/>
+          <w:bCs/>
+        </w:rPr>
+      </w:pPr>
+      <w:r>
+        <w:rPr>
+          <w:b/>
+          <w:bCs/>
+        </w:rPr>
+        <w:t xml:space="preserve">For Attributes, methods and constructors </w:t>
       </w:r>
     </w:p>
     <w:p>
@@ -279,138 +373,12 @@
         <w:pStyle w:val="ListParagraph"/>
         <w:numPr>
           <w:ilvl w:val="0"/>
-          <w:numId w:val="4"/>
-        </w:numPr>
-        <w:jc w:val="both"/>
-      </w:pPr>
-      <w:r>
-        <w:t xml:space="preserve">A constructor in Java is a special method that is used to initialize objects. </w:t>
-      </w:r>
-    </w:p>
-    <w:p>
-      <w:pPr>
-        <w:pStyle w:val="ListParagraph"/>
-        <w:numPr>
-          <w:ilvl w:val="0"/>
-          <w:numId w:val="4"/>
-        </w:numPr>
-        <w:jc w:val="both"/>
-      </w:pPr>
-      <w:r>
-        <w:t>The constructor is called when an object of a class is created.</w:t>
-      </w:r>
-    </w:p>
-    <w:p>
-      <w:pPr>
-        <w:pStyle w:val="ListParagraph"/>
-        <w:numPr>
-          <w:ilvl w:val="0"/>
-          <w:numId w:val="4"/>
-        </w:numPr>
-        <w:jc w:val="both"/>
-      </w:pPr>
-      <w:r>
-        <w:t>It can be used to set initial values for object attributes</w:t>
-      </w:r>
-    </w:p>
-    <w:p>
-      <w:pPr>
-        <w:jc w:val="both"/>
-        <w:rPr>
-          <w:b/>
-          <w:bCs/>
-        </w:rPr>
-      </w:pPr>
-      <w:r>
-        <w:rPr>
-          <w:b/>
-          <w:bCs/>
-        </w:rPr>
-        <w:t>Access Modifiers:</w:t>
-      </w:r>
-    </w:p>
-    <w:p>
-      <w:pPr>
-        <w:pStyle w:val="ListParagraph"/>
-        <w:numPr>
-          <w:ilvl w:val="0"/>
           <w:numId w:val="5"/>
         </w:numPr>
         <w:jc w:val="both"/>
       </w:pPr>
       <w:r>
-        <w:t>C</w:t>
-      </w:r>
-      <w:r>
-        <w:t>ontrols the access level</w:t>
-      </w:r>
-      <w:r>
-        <w:t xml:space="preserve"> </w:t>
-      </w:r>
-      <w:r>
-        <w:t>for classes, attributes, methods and constructors</w:t>
-      </w:r>
-      <w:r>
-        <w:t xml:space="preserve">. </w:t>
-      </w:r>
-    </w:p>
-    <w:p>
-      <w:pPr>
-        <w:pStyle w:val="ListParagraph"/>
-        <w:numPr>
-          <w:ilvl w:val="0"/>
-          <w:numId w:val="5"/>
-        </w:numPr>
-        <w:jc w:val="both"/>
-      </w:pPr>
-      <w:r>
-        <w:t xml:space="preserve">Public – Accessed by other classes. (Class) </w:t>
-      </w:r>
-    </w:p>
-    <w:p>
-      <w:pPr>
-        <w:pStyle w:val="ListParagraph"/>
-        <w:numPr>
-          <w:ilvl w:val="0"/>
-          <w:numId w:val="5"/>
-        </w:numPr>
-        <w:jc w:val="both"/>
-      </w:pPr>
-      <w:r>
-        <w:t xml:space="preserve">Default – If we don’t provide anything, default is used. It provides access to class in the same package.  (Class). </w:t>
-      </w:r>
-    </w:p>
-    <w:p>
-      <w:pPr>
-        <w:pStyle w:val="ListParagraph"/>
-        <w:jc w:val="both"/>
-        <w:rPr>
-          <w:b/>
-          <w:bCs/>
-        </w:rPr>
-      </w:pPr>
-      <w:r>
-        <w:rPr>
-          <w:b/>
-          <w:bCs/>
-        </w:rPr>
-        <w:t xml:space="preserve">For Attributes, methods and constructors </w:t>
-      </w:r>
-    </w:p>
-    <w:p>
-      <w:pPr>
-        <w:pStyle w:val="ListParagraph"/>
-        <w:numPr>
-          <w:ilvl w:val="0"/>
-          <w:numId w:val="5"/>
-        </w:numPr>
-        <w:jc w:val="both"/>
-      </w:pPr>
-      <w:r>
-        <w:t xml:space="preserve">Public - </w:t>
-      </w:r>
-      <w:r>
-        <w:t>The code is accessible for all classes</w:t>
+        <w:t>Public - The code is accessible for all classes</w:t>
       </w:r>
       <w:r>
         <w:tab/>
@@ -608,10 +576,7 @@
         <w:jc w:val="both"/>
       </w:pPr>
       <w:r>
-        <w:t>F</w:t>
-      </w:r>
-      <w:r>
-        <w:t>inal</w:t>
+        <w:t>Final</w:t>
       </w:r>
       <w:r>
         <w:t xml:space="preserve">- </w:t>
@@ -630,10 +595,7 @@
         <w:jc w:val="both"/>
       </w:pPr>
       <w:r>
-        <w:t>S</w:t>
-      </w:r>
-      <w:r>
-        <w:t>tatic</w:t>
+        <w:t>Static</w:t>
       </w:r>
       <w:r>
         <w:t xml:space="preserve">- </w:t>
@@ -652,22 +614,13 @@
         <w:jc w:val="both"/>
       </w:pPr>
       <w:r>
-        <w:t>A</w:t>
-      </w:r>
-      <w:r>
-        <w:t>bstract</w:t>
+        <w:t>Abstract</w:t>
       </w:r>
       <w:r>
         <w:t xml:space="preserve">- </w:t>
       </w:r>
       <w:r>
-        <w:t xml:space="preserve">Can only be used in an abstract </w:t>
-      </w:r>
-      <w:r>
-        <w:t>class and</w:t>
-      </w:r>
-      <w:r>
-        <w:t xml:space="preserve"> can only be used on methods. The method does not have a body</w:t>
+        <w:t>Can only be used in an abstract class and can only be used on methods. The method does not have a body</w:t>
       </w:r>
       <w:r>
         <w:t xml:space="preserve">. </w:t>
@@ -683,10 +636,7 @@
         <w:jc w:val="both"/>
       </w:pPr>
       <w:r>
-        <w:t>T</w:t>
-      </w:r>
-      <w:r>
-        <w:t>ransient</w:t>
+        <w:t>Transient</w:t>
       </w:r>
       <w:r>
         <w:t xml:space="preserve">- </w:t>
@@ -705,10 +655,7 @@
         <w:jc w:val="both"/>
       </w:pPr>
       <w:r>
-        <w:t>S</w:t>
-      </w:r>
-      <w:r>
-        <w:t>ynchronized</w:t>
+        <w:t>Synchronized</w:t>
       </w:r>
       <w:r>
         <w:t xml:space="preserve">- </w:t>
@@ -727,10 +674,7 @@
         <w:jc w:val="both"/>
       </w:pPr>
       <w:r>
-        <w:t>V</w:t>
-      </w:r>
-      <w:r>
-        <w:t>olatile</w:t>
+        <w:t>Volatile</w:t>
       </w:r>
       <w:r>
         <w:t xml:space="preserve">- </w:t>
@@ -1075,58 +1019,902 @@
           <w:b/>
           <w:bCs/>
         </w:rPr>
-        <w:t>A</w:t>
-      </w:r>
-      <w:r>
-        <w:rPr>
-          <w:b/>
-          <w:bCs/>
-        </w:rPr>
-        <w:t xml:space="preserve">bstract </w:t>
-      </w:r>
-      <w:r>
-        <w:rPr>
-          <w:b/>
-          <w:bCs/>
-        </w:rPr>
-        <w:t>Method:</w:t>
+        <w:t>Abstract Method:</w:t>
+      </w:r>
+    </w:p>
+    <w:p>
+      <w:pPr>
+        <w:pStyle w:val="ListParagraph"/>
+        <w:numPr>
+          <w:ilvl w:val="0"/>
+          <w:numId w:val="11"/>
+        </w:numPr>
+        <w:jc w:val="both"/>
+      </w:pPr>
+      <w:r>
+        <w:t>A method that doesn't have its body is known as an abstract method. We use the same abstract keyword to create abstract methods.</w:t>
+      </w:r>
+    </w:p>
+    <w:p>
+      <w:pPr>
+        <w:ind w:left="360"/>
+        <w:jc w:val="center"/>
+        <w:rPr>
+          <w:b/>
+          <w:bCs/>
+        </w:rPr>
+      </w:pPr>
+      <w:r>
+        <w:rPr>
+          <w:b/>
+          <w:bCs/>
+        </w:rPr>
+        <w:t>THREADS</w:t>
+      </w:r>
+    </w:p>
+    <w:p>
+      <w:pPr>
+        <w:ind w:left="360"/>
+        <w:jc w:val="both"/>
+        <w:rPr>
+          <w:b/>
+          <w:bCs/>
+        </w:rPr>
+      </w:pPr>
+      <w:r>
+        <w:rPr>
+          <w:b/>
+          <w:bCs/>
+        </w:rPr>
+        <w:t xml:space="preserve">Synchronization: </w:t>
+      </w:r>
+    </w:p>
+    <w:p>
+      <w:pPr>
+        <w:pStyle w:val="ListParagraph"/>
+        <w:numPr>
+          <w:ilvl w:val="0"/>
+          <w:numId w:val="14"/>
+        </w:numPr>
+        <w:jc w:val="both"/>
+      </w:pPr>
+      <w:r>
+        <w:t>Synchronization in Java is the capability to control the access of multiple threads to any shared resource.</w:t>
+      </w:r>
+    </w:p>
+    <w:p>
+      <w:pPr>
+        <w:pStyle w:val="ListParagraph"/>
+        <w:numPr>
+          <w:ilvl w:val="0"/>
+          <w:numId w:val="14"/>
+        </w:numPr>
+        <w:jc w:val="both"/>
+      </w:pPr>
+      <w:r>
+        <w:t>Java Synchronization is better option where we want to allow only one thread to access the shared resource.</w:t>
+      </w:r>
+    </w:p>
+    <w:p>
+      <w:pPr>
+        <w:jc w:val="both"/>
+      </w:pPr>
+      <w:proofErr w:type="spellStart"/>
+      <w:r>
+        <w:t>Thread.currentThread</w:t>
+      </w:r>
+      <w:proofErr w:type="spellEnd"/>
+      <w:r>
+        <w:t>(</w:t>
+      </w:r>
+      <w:proofErr w:type="gramStart"/>
+      <w:r>
+        <w:t>).</w:t>
+      </w:r>
+      <w:proofErr w:type="spellStart"/>
+      <w:r>
+        <w:t>getName</w:t>
+      </w:r>
+      <w:proofErr w:type="spellEnd"/>
+      <w:proofErr w:type="gramEnd"/>
+      <w:r>
+        <w:t>()</w:t>
+      </w:r>
+      <w:r>
+        <w:t xml:space="preserve"> – To get thread information</w:t>
+      </w:r>
+    </w:p>
+    <w:p>
+      <w:pPr>
+        <w:pStyle w:val="NoSpacing"/>
+        <w:rPr>
+          <w:b/>
+          <w:bCs/>
+        </w:rPr>
+      </w:pPr>
+      <w:r>
+        <w:rPr>
+          <w:b/>
+          <w:bCs/>
+        </w:rPr>
+        <w:t xml:space="preserve">Synchronized Method: </w:t>
+      </w:r>
+    </w:p>
+    <w:p>
+      <w:pPr>
+        <w:pStyle w:val="NoSpacing"/>
+        <w:numPr>
+          <w:ilvl w:val="0"/>
+          <w:numId w:val="16"/>
+        </w:numPr>
+      </w:pPr>
+      <w:r>
+        <w:t>Locks the instance (object) on which the method is called, allowing only one thread to execute the synchronized method on that instance at a time</w:t>
+      </w:r>
+    </w:p>
+    <w:p>
+      <w:pPr>
+        <w:pStyle w:val="NoSpacing"/>
+        <w:rPr>
+          <w:b/>
+          <w:bCs/>
+        </w:rPr>
+      </w:pPr>
+      <w:r>
+        <w:rPr>
+          <w:b/>
+          <w:bCs/>
+        </w:rPr>
+        <w:t xml:space="preserve">Synchronized Block: </w:t>
+      </w:r>
+    </w:p>
+    <w:p>
+      <w:pPr>
+        <w:pStyle w:val="NoSpacing"/>
+        <w:numPr>
+          <w:ilvl w:val="0"/>
+          <w:numId w:val="16"/>
+        </w:numPr>
+      </w:pPr>
+      <w:r>
+        <w:t>Allows for more granular synchronization by locking a specific block of code within a method, typically using synchronized(this) or a shared object to control access to critical sections.</w:t>
+      </w:r>
+    </w:p>
+    <w:p>
+      <w:pPr>
+        <w:pStyle w:val="NoSpacing"/>
+        <w:rPr>
+          <w:b/>
+          <w:bCs/>
+        </w:rPr>
+      </w:pPr>
+      <w:r>
+        <w:rPr>
+          <w:b/>
+          <w:bCs/>
+        </w:rPr>
+        <w:t>Static Synchronized:</w:t>
+      </w:r>
+    </w:p>
+    <w:p>
+      <w:pPr>
+        <w:pStyle w:val="NoSpacing"/>
+        <w:numPr>
+          <w:ilvl w:val="0"/>
+          <w:numId w:val="16"/>
+        </w:numPr>
+      </w:pPr>
+      <w:r>
+        <w:t>Synchronizes a static method or block at the class level, preventing concurrent execution by multiple threads across all instances of the class by locking the class's monitor.</w:t>
+      </w:r>
+    </w:p>
+    <w:p>
+      <w:pPr>
+        <w:pStyle w:val="NoSpacing"/>
+      </w:pPr>
+      <w:r>
+        <w:rPr>
+          <w:b/>
+          <w:bCs/>
+        </w:rPr>
+        <w:t>wait (</w:t>
+      </w:r>
+      <w:r>
+        <w:rPr>
+          <w:b/>
+          <w:bCs/>
+        </w:rPr>
+        <w:t>):</w:t>
+      </w:r>
+      <w:r>
+        <w:t xml:space="preserve"> </w:t>
+      </w:r>
+    </w:p>
+    <w:p>
+      <w:pPr>
+        <w:pStyle w:val="NoSpacing"/>
+        <w:numPr>
+          <w:ilvl w:val="0"/>
+          <w:numId w:val="16"/>
+        </w:numPr>
+      </w:pPr>
+      <w:r>
+        <w:t xml:space="preserve">Causes the current thread to wait until another thread calls </w:t>
+      </w:r>
+      <w:r>
+        <w:t>notify (</w:t>
+      </w:r>
+      <w:r>
+        <w:t xml:space="preserve">) or </w:t>
+      </w:r>
+      <w:proofErr w:type="spellStart"/>
+      <w:proofErr w:type="gramStart"/>
+      <w:r>
+        <w:t>notifyAll</w:t>
+      </w:r>
+      <w:proofErr w:type="spellEnd"/>
+      <w:r>
+        <w:t>(</w:t>
+      </w:r>
+      <w:proofErr w:type="gramEnd"/>
+      <w:r>
+        <w:t>) on the same object.</w:t>
+      </w:r>
+    </w:p>
+    <w:p>
+      <w:pPr>
+        <w:pStyle w:val="NoSpacing"/>
+      </w:pPr>
+      <w:r>
+        <w:rPr>
+          <w:b/>
+          <w:bCs/>
+        </w:rPr>
+        <w:t>notify (</w:t>
+      </w:r>
+      <w:r>
+        <w:rPr>
+          <w:b/>
+          <w:bCs/>
+        </w:rPr>
+        <w:t>):</w:t>
+      </w:r>
+      <w:r>
+        <w:t xml:space="preserve"> </w:t>
+      </w:r>
+    </w:p>
+    <w:p>
+      <w:pPr>
+        <w:pStyle w:val="NoSpacing"/>
+        <w:numPr>
+          <w:ilvl w:val="0"/>
+          <w:numId w:val="16"/>
+        </w:numPr>
+      </w:pPr>
+      <w:r>
+        <w:t>Wakes up one waiting thread that is waiting on the same object, allowing it to continue execution.</w:t>
+      </w:r>
+    </w:p>
+    <w:p>
+      <w:pPr>
+        <w:pStyle w:val="NoSpacing"/>
+      </w:pPr>
+      <w:proofErr w:type="gramStart"/>
+      <w:r>
+        <w:rPr>
+          <w:b/>
+          <w:bCs/>
+        </w:rPr>
+        <w:t>notifyAll</w:t>
+      </w:r>
+      <w:r>
+        <w:rPr>
+          <w:b/>
+          <w:bCs/>
+        </w:rPr>
+        <w:t>(</w:t>
+      </w:r>
+      <w:proofErr w:type="gramEnd"/>
+      <w:r>
+        <w:rPr>
+          <w:b/>
+          <w:bCs/>
+        </w:rPr>
+        <w:t>):</w:t>
+      </w:r>
+      <w:r>
+        <w:t xml:space="preserve"> </w:t>
+      </w:r>
+    </w:p>
+    <w:p>
+      <w:pPr>
+        <w:pStyle w:val="NoSpacing"/>
+        <w:numPr>
+          <w:ilvl w:val="0"/>
+          <w:numId w:val="16"/>
+        </w:numPr>
+      </w:pPr>
+      <w:r>
+        <w:t>Wakes up all waiting threads that are waiting on the same object, allowing them to compete for the object's lock and resume execution.</w:t>
+      </w:r>
+    </w:p>
+    <w:p>
+      <w:pPr>
+        <w:pStyle w:val="NoSpacing"/>
+      </w:pPr>
+    </w:p>
+    <w:p>
+      <w:pPr>
+        <w:pStyle w:val="NoSpacing"/>
+        <w:jc w:val="center"/>
+        <w:rPr>
+          <w:b/>
+          <w:bCs/>
+        </w:rPr>
+      </w:pPr>
+      <w:r>
+        <w:rPr>
+          <w:b/>
+          <w:bCs/>
+        </w:rPr>
+        <w:t>FILES</w:t>
+      </w:r>
+    </w:p>
+    <w:p>
+      <w:pPr>
+        <w:pStyle w:val="NoSpacing"/>
+        <w:numPr>
+          <w:ilvl w:val="0"/>
+          <w:numId w:val="18"/>
+        </w:numPr>
+      </w:pPr>
+      <w:proofErr w:type="spellStart"/>
+      <w:proofErr w:type="gramStart"/>
+      <w:r>
+        <w:rPr>
+          <w:b/>
+          <w:bCs/>
+        </w:rPr>
+        <w:t>createNewFile</w:t>
+      </w:r>
+      <w:proofErr w:type="spellEnd"/>
+      <w:r>
+        <w:rPr>
+          <w:b/>
+          <w:bCs/>
+        </w:rPr>
+        <w:t>(</w:t>
+      </w:r>
+      <w:proofErr w:type="gramEnd"/>
+      <w:r>
+        <w:rPr>
+          <w:b/>
+          <w:bCs/>
+        </w:rPr>
+        <w:t>)</w:t>
+      </w:r>
+      <w:r>
+        <w:t xml:space="preserve"> – To create new file</w:t>
+      </w:r>
+    </w:p>
+    <w:p>
+      <w:pPr>
+        <w:pStyle w:val="NoSpacing"/>
+        <w:numPr>
+          <w:ilvl w:val="0"/>
+          <w:numId w:val="18"/>
+        </w:numPr>
+      </w:pPr>
+      <w:r>
+        <w:rPr>
+          <w:b/>
+          <w:bCs/>
+        </w:rPr>
+        <w:t>Scanner</w:t>
+      </w:r>
+      <w:r>
+        <w:t xml:space="preserve"> – To read the file contents</w:t>
+      </w:r>
+    </w:p>
+    <w:p>
+      <w:pPr>
+        <w:pStyle w:val="NoSpacing"/>
+        <w:numPr>
+          <w:ilvl w:val="0"/>
+          <w:numId w:val="18"/>
+        </w:numPr>
+      </w:pPr>
+      <w:proofErr w:type="spellStart"/>
+      <w:proofErr w:type="gramStart"/>
+      <w:r>
+        <w:rPr>
+          <w:b/>
+          <w:bCs/>
+        </w:rPr>
+        <w:t>getName</w:t>
+      </w:r>
+      <w:proofErr w:type="spellEnd"/>
+      <w:r>
+        <w:rPr>
+          <w:b/>
+          <w:bCs/>
+        </w:rPr>
+        <w:t>(</w:t>
+      </w:r>
+      <w:proofErr w:type="gramEnd"/>
+      <w:r>
+        <w:rPr>
+          <w:b/>
+          <w:bCs/>
+        </w:rPr>
+        <w:t>)</w:t>
+      </w:r>
+      <w:r>
+        <w:t xml:space="preserve"> – To get name of the file</w:t>
+      </w:r>
+    </w:p>
+    <w:p>
+      <w:pPr>
+        <w:pStyle w:val="NoSpacing"/>
+        <w:numPr>
+          <w:ilvl w:val="0"/>
+          <w:numId w:val="18"/>
+        </w:numPr>
+      </w:pPr>
+      <w:proofErr w:type="gramStart"/>
+      <w:r>
+        <w:rPr>
+          <w:b/>
+          <w:bCs/>
+        </w:rPr>
+        <w:t>Write(</w:t>
+      </w:r>
+      <w:proofErr w:type="gramEnd"/>
+      <w:r>
+        <w:rPr>
+          <w:b/>
+          <w:bCs/>
+        </w:rPr>
+        <w:t>)</w:t>
+      </w:r>
+      <w:r>
+        <w:t xml:space="preserve"> – To write inti the file</w:t>
+      </w:r>
+    </w:p>
+    <w:p>
+      <w:pPr>
+        <w:pStyle w:val="NoSpacing"/>
+        <w:numPr>
+          <w:ilvl w:val="0"/>
+          <w:numId w:val="18"/>
+        </w:numPr>
+      </w:pPr>
+      <w:proofErr w:type="spellStart"/>
+      <w:r>
+        <w:rPr>
+          <w:b/>
+          <w:bCs/>
+        </w:rPr>
+        <w:t>FileWriter</w:t>
+      </w:r>
+      <w:proofErr w:type="spellEnd"/>
+      <w:r>
+        <w:t xml:space="preserve"> – used along with write to write into the file. </w:t>
+      </w:r>
+    </w:p>
+    <w:p>
+      <w:pPr>
+        <w:pStyle w:val="NoSpacing"/>
+        <w:numPr>
+          <w:ilvl w:val="0"/>
+          <w:numId w:val="18"/>
+        </w:numPr>
+      </w:pPr>
+      <w:proofErr w:type="gramStart"/>
+      <w:r>
+        <w:rPr>
+          <w:b/>
+          <w:bCs/>
+        </w:rPr>
+        <w:t>Delete(</w:t>
+      </w:r>
+      <w:proofErr w:type="gramEnd"/>
+      <w:r>
+        <w:rPr>
+          <w:b/>
+          <w:bCs/>
+        </w:rPr>
+        <w:t>)</w:t>
+      </w:r>
+      <w:r>
+        <w:t xml:space="preserve"> – to delete the file. </w:t>
+      </w:r>
+    </w:p>
+    <w:p>
+      <w:pPr>
+        <w:pStyle w:val="NoSpacing"/>
+        <w:jc w:val="center"/>
+        <w:rPr>
+          <w:b/>
+          <w:bCs/>
+        </w:rPr>
+      </w:pPr>
+    </w:p>
+    <w:p>
+      <w:pPr>
+        <w:pStyle w:val="NoSpacing"/>
+        <w:jc w:val="center"/>
+        <w:rPr>
+          <w:b/>
+          <w:bCs/>
+        </w:rPr>
+      </w:pPr>
+      <w:r>
+        <w:rPr>
+          <w:b/>
+          <w:bCs/>
+        </w:rPr>
+        <w:t>BINARY FILES</w:t>
+      </w:r>
+    </w:p>
+    <w:p>
+      <w:pPr>
+        <w:pStyle w:val="NoSpacing"/>
+        <w:jc w:val="center"/>
+        <w:rPr>
+          <w:b/>
+          <w:bCs/>
+        </w:rPr>
+      </w:pPr>
+    </w:p>
+    <w:p>
+      <w:pPr>
+        <w:pStyle w:val="NoSpacing"/>
+      </w:pPr>
+      <w:r>
+        <w:t>Binary format refers to representing data using the binary number system, which uses only two digits: 0 and 1. In computer systems, data is typically stored, processed, and transmitted in binary format because it directly corresponds to the on-off states of electronic switches in digital circuits, making it efficient for electronic devices to work with.</w:t>
+      </w:r>
+    </w:p>
+    <w:p>
+      <w:pPr>
+        <w:pStyle w:val="NoSpacing"/>
+        <w:jc w:val="center"/>
+        <w:rPr>
+          <w:b/>
+          <w:bCs/>
+        </w:rPr>
+      </w:pPr>
+    </w:p>
+    <w:p>
+      <w:pPr>
+        <w:pStyle w:val="NoSpacing"/>
+        <w:numPr>
+          <w:ilvl w:val="0"/>
+          <w:numId w:val="19"/>
+        </w:numPr>
+      </w:pPr>
+      <w:proofErr w:type="spellStart"/>
+      <w:r>
+        <w:rPr>
+          <w:b/>
+          <w:bCs/>
+        </w:rPr>
+        <w:t>FileOutputStream</w:t>
+      </w:r>
+      <w:proofErr w:type="spellEnd"/>
+      <w:r>
+        <w:rPr>
+          <w:b/>
+          <w:bCs/>
+        </w:rPr>
+        <w:t>:</w:t>
+      </w:r>
+      <w:r>
+        <w:t xml:space="preserve"> Used for writing bytes to a file. It's part of Java's IO package (java.io).</w:t>
+      </w:r>
+    </w:p>
+    <w:p>
+      <w:pPr>
+        <w:pStyle w:val="NoSpacing"/>
+        <w:numPr>
+          <w:ilvl w:val="0"/>
+          <w:numId w:val="19"/>
+        </w:numPr>
+      </w:pPr>
+      <w:proofErr w:type="spellStart"/>
+      <w:r>
+        <w:rPr>
+          <w:b/>
+          <w:bCs/>
+        </w:rPr>
+        <w:t>FileInputStream</w:t>
+      </w:r>
+      <w:proofErr w:type="spellEnd"/>
+      <w:r>
+        <w:rPr>
+          <w:b/>
+          <w:bCs/>
+        </w:rPr>
+        <w:t>:</w:t>
+      </w:r>
+      <w:r>
+        <w:t xml:space="preserve"> Used for reading bytes from a file. </w:t>
+      </w:r>
+      <w:proofErr w:type="gramStart"/>
+      <w:r>
+        <w:t>Also</w:t>
+      </w:r>
+      <w:proofErr w:type="gramEnd"/>
+      <w:r>
+        <w:t xml:space="preserve"> part of Java's IO package (java.io).</w:t>
+      </w:r>
+    </w:p>
+    <w:p>
+      <w:pPr>
+        <w:pStyle w:val="NoSpacing"/>
+        <w:numPr>
+          <w:ilvl w:val="0"/>
+          <w:numId w:val="19"/>
+        </w:numPr>
+      </w:pPr>
+      <w:proofErr w:type="spellStart"/>
+      <w:r>
+        <w:rPr>
+          <w:b/>
+          <w:bCs/>
+        </w:rPr>
+        <w:t>ObjectOutputStream</w:t>
+      </w:r>
+      <w:proofErr w:type="spellEnd"/>
+      <w:r>
+        <w:rPr>
+          <w:b/>
+          <w:bCs/>
+        </w:rPr>
+        <w:t>:</w:t>
+      </w:r>
+      <w:r>
+        <w:t xml:space="preserve"> Used for writing serialized Java objects to an output stream (e.g., a file). It's used with </w:t>
+      </w:r>
+      <w:proofErr w:type="spellStart"/>
+      <w:r>
+        <w:t>FileOutputStream</w:t>
+      </w:r>
+      <w:proofErr w:type="spellEnd"/>
+      <w:r>
+        <w:t xml:space="preserve"> to save objects to a file.</w:t>
+      </w:r>
+    </w:p>
+    <w:p>
+      <w:pPr>
+        <w:pStyle w:val="NoSpacing"/>
+        <w:numPr>
+          <w:ilvl w:val="0"/>
+          <w:numId w:val="19"/>
+        </w:numPr>
+      </w:pPr>
+      <w:proofErr w:type="spellStart"/>
+      <w:r>
+        <w:rPr>
+          <w:b/>
+          <w:bCs/>
+        </w:rPr>
+        <w:t>ObjectInputStream</w:t>
+      </w:r>
+      <w:proofErr w:type="spellEnd"/>
+      <w:r>
+        <w:rPr>
+          <w:b/>
+          <w:bCs/>
+        </w:rPr>
+        <w:t>:</w:t>
+      </w:r>
+      <w:r>
+        <w:t xml:space="preserve"> Used for reading serialized Java objects from an input stream (e.g., a file). It's used with </w:t>
+      </w:r>
+      <w:proofErr w:type="spellStart"/>
+      <w:r>
+        <w:t>FileInputStream</w:t>
+      </w:r>
+      <w:proofErr w:type="spellEnd"/>
+      <w:r>
+        <w:t xml:space="preserve"> to read objects from a file.</w:t>
+      </w:r>
+    </w:p>
+    <w:p>
+      <w:pPr>
+        <w:pStyle w:val="NoSpacing"/>
+      </w:pPr>
+    </w:p>
+    <w:p>
+      <w:pPr>
+        <w:pStyle w:val="NoSpacing"/>
+      </w:pPr>
+    </w:p>
+    <w:p>
+      <w:pPr>
+        <w:pStyle w:val="NoSpacing"/>
+        <w:numPr>
+          <w:ilvl w:val="0"/>
+          <w:numId w:val="20"/>
+        </w:numPr>
+      </w:pPr>
+      <w:proofErr w:type="spellStart"/>
+      <w:r>
+        <w:rPr>
+          <w:b/>
+          <w:bCs/>
+        </w:rPr>
+        <w:t>FileOutputStream</w:t>
+      </w:r>
+      <w:proofErr w:type="spellEnd"/>
+      <w:r>
+        <w:t xml:space="preserve"> writes bytes to a file.</w:t>
+      </w:r>
+    </w:p>
+    <w:p>
+      <w:pPr>
+        <w:pStyle w:val="NoSpacing"/>
+        <w:numPr>
+          <w:ilvl w:val="0"/>
+          <w:numId w:val="20"/>
+        </w:numPr>
+      </w:pPr>
+      <w:proofErr w:type="spellStart"/>
+      <w:r>
+        <w:rPr>
+          <w:b/>
+          <w:bCs/>
+        </w:rPr>
+        <w:t>FileInputStream</w:t>
+      </w:r>
+      <w:proofErr w:type="spellEnd"/>
+      <w:r>
+        <w:t xml:space="preserve"> reads bytes from a file.</w:t>
+      </w:r>
+    </w:p>
+    <w:p>
+      <w:pPr>
+        <w:pStyle w:val="NoSpacing"/>
+        <w:numPr>
+          <w:ilvl w:val="0"/>
+          <w:numId w:val="20"/>
+        </w:numPr>
+      </w:pPr>
+      <w:proofErr w:type="spellStart"/>
+      <w:r>
+        <w:rPr>
+          <w:b/>
+          <w:bCs/>
+        </w:rPr>
+        <w:t>ObjectOutputStream</w:t>
+      </w:r>
+      <w:proofErr w:type="spellEnd"/>
+      <w:r>
+        <w:t xml:space="preserve"> writes serialized Java objects to a stream.</w:t>
+      </w:r>
+      <w:r>
+        <w:t xml:space="preserve"> It "serializes" the objects, which means it converts them into a format that can be saved to a file.</w:t>
+      </w:r>
+    </w:p>
+    <w:p>
+      <w:pPr>
+        <w:pStyle w:val="NoSpacing"/>
+        <w:numPr>
+          <w:ilvl w:val="0"/>
+          <w:numId w:val="20"/>
+        </w:numPr>
+        <w:rPr>
+          <w:b/>
+          <w:bCs/>
+        </w:rPr>
+      </w:pPr>
+      <w:proofErr w:type="spellStart"/>
+      <w:r>
+        <w:rPr>
+          <w:b/>
+          <w:bCs/>
+        </w:rPr>
+        <w:t>ObjectInputStream</w:t>
+      </w:r>
+      <w:proofErr w:type="spellEnd"/>
+      <w:r>
+        <w:t xml:space="preserve"> reads serialized Java objects from a stream</w:t>
+      </w:r>
+    </w:p>
+    <w:p>
+      <w:pPr>
+        <w:pStyle w:val="NoSpacing"/>
+        <w:ind w:left="720"/>
+        <w:rPr>
+          <w:b/>
+          <w:bCs/>
+        </w:rPr>
+      </w:pPr>
+    </w:p>
+    <w:p>
+      <w:pPr>
+        <w:pStyle w:val="NoSpacing"/>
+        <w:ind w:left="720"/>
+        <w:jc w:val="center"/>
+        <w:rPr>
+          <w:b/>
+          <w:bCs/>
+        </w:rPr>
+      </w:pPr>
+      <w:r>
+        <w:rPr>
+          <w:b/>
+          <w:bCs/>
+        </w:rPr>
+        <w:t>Text File vs Binary File</w:t>
+      </w:r>
+    </w:p>
+    <w:p>
+      <w:pPr>
+        <w:pStyle w:val="NoSpacing"/>
+      </w:pPr>
+    </w:p>
+    <w:p>
+      <w:pPr>
+        <w:pStyle w:val="NoSpacing"/>
+        <w:numPr>
+          <w:ilvl w:val="0"/>
+          <w:numId w:val="20"/>
+        </w:numPr>
+      </w:pPr>
+      <w:r>
+        <w:t>A text file is a type of file that contains human-rea</w:t>
       </w:r>
       <w:bookmarkStart w:id="0" w:name="_GoBack"/>
       <w:bookmarkEnd w:id="0"/>
-    </w:p>
-    <w:p>
-      <w:pPr>
-        <w:pStyle w:val="ListParagraph"/>
-        <w:numPr>
-          <w:ilvl w:val="0"/>
-          <w:numId w:val="11"/>
-        </w:numPr>
-        <w:jc w:val="both"/>
-      </w:pPr>
-      <w:r>
-        <w:t>A method that doesn't have its body is known as an abstract method. We use the same abstract keyword to create abstract methods.</w:t>
-      </w:r>
-    </w:p>
-    <w:p>
-      <w:pPr>
-        <w:ind w:left="360"/>
-        <w:jc w:val="both"/>
-        <w:rPr>
-          <w:b/>
-          <w:bCs/>
-        </w:rPr>
-      </w:pPr>
-    </w:p>
-    <w:p>
-      <w:pPr>
-        <w:ind w:left="360"/>
-        <w:jc w:val="both"/>
-      </w:pPr>
-    </w:p>
-    <w:p>
-      <w:pPr>
-        <w:jc w:val="both"/>
-      </w:pPr>
+      <w:r>
+        <w:t>dable characters, such as letters, numbers, and symbols.</w:t>
+      </w:r>
+      <w:r>
+        <w:t xml:space="preserve">  </w:t>
+      </w:r>
+    </w:p>
+    <w:p>
+      <w:pPr>
+        <w:pStyle w:val="NoSpacing"/>
+        <w:numPr>
+          <w:ilvl w:val="0"/>
+          <w:numId w:val="20"/>
+        </w:numPr>
+      </w:pPr>
+      <w:r>
+        <w:t>Text files store data using character encoding, such as ASCII or Unicode, where each character corresponds to a specific binary value.</w:t>
+      </w:r>
+    </w:p>
+    <w:p>
+      <w:pPr>
+        <w:pStyle w:val="NoSpacing"/>
+      </w:pPr>
+    </w:p>
+    <w:p>
+      <w:pPr>
+        <w:pStyle w:val="NoSpacing"/>
+        <w:numPr>
+          <w:ilvl w:val="0"/>
+          <w:numId w:val="20"/>
+        </w:numPr>
+      </w:pPr>
+      <w:r>
+        <w:t>binary file is a type of file that contains data in binary format, represented as sequences of 0s and 1s.</w:t>
+      </w:r>
+    </w:p>
+    <w:p>
+      <w:pPr>
+        <w:pStyle w:val="NoSpacing"/>
+        <w:numPr>
+          <w:ilvl w:val="0"/>
+          <w:numId w:val="20"/>
+        </w:numPr>
+      </w:pPr>
+      <w:r>
+        <w:t>Binary files store data in its raw binary form, without encoding characters directly. They are used for storing non-textual data, such as images, audio, video, or serialized Java objects.</w:t>
+      </w:r>
     </w:p>
     <w:sectPr>
       <w:pgSz w:w="11906" w:h="16838"/>
@@ -1480,6 +2268,119 @@
     </w:lvl>
   </w:abstractNum>
   <w:abstractNum w:abstractNumId="3" w15:restartNumberingAfterBreak="0">
+    <w:nsid w:val="171D624E"/>
+    <w:multiLevelType w:val="hybridMultilevel"/>
+    <w:tmpl w:val="8AE4E33C"/>
+    <w:lvl w:ilvl="0" w:tplc="4009000B">
+      <w:start w:val="1"/>
+      <w:numFmt w:val="bullet"/>
+      <w:lvlText w:val=""/>
+      <w:lvlJc w:val="left"/>
+      <w:pPr>
+        <w:ind w:left="720" w:hanging="360"/>
+      </w:pPr>
+      <w:rPr>
+        <w:rFonts w:ascii="Wingdings" w:hAnsi="Wingdings" w:hint="default"/>
+      </w:rPr>
+    </w:lvl>
+    <w:lvl w:ilvl="1" w:tplc="40090003" w:tentative="1">
+      <w:start w:val="1"/>
+      <w:numFmt w:val="bullet"/>
+      <w:lvlText w:val="o"/>
+      <w:lvlJc w:val="left"/>
+      <w:pPr>
+        <w:ind w:left="1440" w:hanging="360"/>
+      </w:pPr>
+      <w:rPr>
+        <w:rFonts w:ascii="Courier New" w:hAnsi="Courier New" w:cs="Courier New" w:hint="default"/>
+      </w:rPr>
+    </w:lvl>
+    <w:lvl w:ilvl="2" w:tplc="40090005" w:tentative="1">
+      <w:start w:val="1"/>
+      <w:numFmt w:val="bullet"/>
+      <w:lvlText w:val=""/>
+      <w:lvlJc w:val="left"/>
+      <w:pPr>
+        <w:ind w:left="2160" w:hanging="360"/>
+      </w:pPr>
+      <w:rPr>
+        <w:rFonts w:ascii="Wingdings" w:hAnsi="Wingdings" w:hint="default"/>
+      </w:rPr>
+    </w:lvl>
+    <w:lvl w:ilvl="3" w:tplc="40090001" w:tentative="1">
+      <w:start w:val="1"/>
+      <w:numFmt w:val="bullet"/>
+      <w:lvlText w:val=""/>
+      <w:lvlJc w:val="left"/>
+      <w:pPr>
+        <w:ind w:left="2880" w:hanging="360"/>
+      </w:pPr>
+      <w:rPr>
+        <w:rFonts w:ascii="Symbol" w:hAnsi="Symbol" w:hint="default"/>
+      </w:rPr>
+    </w:lvl>
+    <w:lvl w:ilvl="4" w:tplc="40090003" w:tentative="1">
+      <w:start w:val="1"/>
+      <w:numFmt w:val="bullet"/>
+      <w:lvlText w:val="o"/>
+      <w:lvlJc w:val="left"/>
+      <w:pPr>
+        <w:ind w:left="3600" w:hanging="360"/>
+      </w:pPr>
+      <w:rPr>
+        <w:rFonts w:ascii="Courier New" w:hAnsi="Courier New" w:cs="Courier New" w:hint="default"/>
+      </w:rPr>
+    </w:lvl>
+    <w:lvl w:ilvl="5" w:tplc="40090005" w:tentative="1">
+      <w:start w:val="1"/>
+      <w:numFmt w:val="bullet"/>
+      <w:lvlText w:val=""/>
+      <w:lvlJc w:val="left"/>
+      <w:pPr>
+        <w:ind w:left="4320" w:hanging="360"/>
+      </w:pPr>
+      <w:rPr>
+        <w:rFonts w:ascii="Wingdings" w:hAnsi="Wingdings" w:hint="default"/>
+      </w:rPr>
+    </w:lvl>
+    <w:lvl w:ilvl="6" w:tplc="40090001" w:tentative="1">
+      <w:start w:val="1"/>
+      <w:numFmt w:val="bullet"/>
+      <w:lvlText w:val=""/>
+      <w:lvlJc w:val="left"/>
+      <w:pPr>
+        <w:ind w:left="5040" w:hanging="360"/>
+      </w:pPr>
+      <w:rPr>
+        <w:rFonts w:ascii="Symbol" w:hAnsi="Symbol" w:hint="default"/>
+      </w:rPr>
+    </w:lvl>
+    <w:lvl w:ilvl="7" w:tplc="40090003" w:tentative="1">
+      <w:start w:val="1"/>
+      <w:numFmt w:val="bullet"/>
+      <w:lvlText w:val="o"/>
+      <w:lvlJc w:val="left"/>
+      <w:pPr>
+        <w:ind w:left="5760" w:hanging="360"/>
+      </w:pPr>
+      <w:rPr>
+        <w:rFonts w:ascii="Courier New" w:hAnsi="Courier New" w:cs="Courier New" w:hint="default"/>
+      </w:rPr>
+    </w:lvl>
+    <w:lvl w:ilvl="8" w:tplc="40090005" w:tentative="1">
+      <w:start w:val="1"/>
+      <w:numFmt w:val="bullet"/>
+      <w:lvlText w:val=""/>
+      <w:lvlJc w:val="left"/>
+      <w:pPr>
+        <w:ind w:left="6480" w:hanging="360"/>
+      </w:pPr>
+      <w:rPr>
+        <w:rFonts w:ascii="Wingdings" w:hAnsi="Wingdings" w:hint="default"/>
+      </w:rPr>
+    </w:lvl>
+  </w:abstractNum>
+  <w:abstractNum w:abstractNumId="4" w15:restartNumberingAfterBreak="0">
     <w:nsid w:val="1E2D49BA"/>
     <w:multiLevelType w:val="hybridMultilevel"/>
     <w:tmpl w:val="74DA39E2"/>
@@ -1592,7 +2493,7 @@
       </w:rPr>
     </w:lvl>
   </w:abstractNum>
-  <w:abstractNum w:abstractNumId="4" w15:restartNumberingAfterBreak="0">
+  <w:abstractNum w:abstractNumId="5" w15:restartNumberingAfterBreak="0">
     <w:nsid w:val="32FB089A"/>
     <w:multiLevelType w:val="hybridMultilevel"/>
     <w:tmpl w:val="5942D1EC"/>
@@ -1705,7 +2606,120 @@
       </w:rPr>
     </w:lvl>
   </w:abstractNum>
-  <w:abstractNum w:abstractNumId="5" w15:restartNumberingAfterBreak="0">
+  <w:abstractNum w:abstractNumId="6" w15:restartNumberingAfterBreak="0">
+    <w:nsid w:val="355942C8"/>
+    <w:multiLevelType w:val="hybridMultilevel"/>
+    <w:tmpl w:val="8234707A"/>
+    <w:lvl w:ilvl="0" w:tplc="40090001">
+      <w:start w:val="1"/>
+      <w:numFmt w:val="bullet"/>
+      <w:lvlText w:val=""/>
+      <w:lvlJc w:val="left"/>
+      <w:pPr>
+        <w:ind w:left="1080" w:hanging="360"/>
+      </w:pPr>
+      <w:rPr>
+        <w:rFonts w:ascii="Symbol" w:hAnsi="Symbol" w:hint="default"/>
+      </w:rPr>
+    </w:lvl>
+    <w:lvl w:ilvl="1" w:tplc="40090003" w:tentative="1">
+      <w:start w:val="1"/>
+      <w:numFmt w:val="bullet"/>
+      <w:lvlText w:val="o"/>
+      <w:lvlJc w:val="left"/>
+      <w:pPr>
+        <w:ind w:left="1800" w:hanging="360"/>
+      </w:pPr>
+      <w:rPr>
+        <w:rFonts w:ascii="Courier New" w:hAnsi="Courier New" w:cs="Courier New" w:hint="default"/>
+      </w:rPr>
+    </w:lvl>
+    <w:lvl w:ilvl="2" w:tplc="40090005" w:tentative="1">
+      <w:start w:val="1"/>
+      <w:numFmt w:val="bullet"/>
+      <w:lvlText w:val=""/>
+      <w:lvlJc w:val="left"/>
+      <w:pPr>
+        <w:ind w:left="2520" w:hanging="360"/>
+      </w:pPr>
+      <w:rPr>
+        <w:rFonts w:ascii="Wingdings" w:hAnsi="Wingdings" w:hint="default"/>
+      </w:rPr>
+    </w:lvl>
+    <w:lvl w:ilvl="3" w:tplc="40090001" w:tentative="1">
+      <w:start w:val="1"/>
+      <w:numFmt w:val="bullet"/>
+      <w:lvlText w:val=""/>
+      <w:lvlJc w:val="left"/>
+      <w:pPr>
+        <w:ind w:left="3240" w:hanging="360"/>
+      </w:pPr>
+      <w:rPr>
+        <w:rFonts w:ascii="Symbol" w:hAnsi="Symbol" w:hint="default"/>
+      </w:rPr>
+    </w:lvl>
+    <w:lvl w:ilvl="4" w:tplc="40090003" w:tentative="1">
+      <w:start w:val="1"/>
+      <w:numFmt w:val="bullet"/>
+      <w:lvlText w:val="o"/>
+      <w:lvlJc w:val="left"/>
+      <w:pPr>
+        <w:ind w:left="3960" w:hanging="360"/>
+      </w:pPr>
+      <w:rPr>
+        <w:rFonts w:ascii="Courier New" w:hAnsi="Courier New" w:cs="Courier New" w:hint="default"/>
+      </w:rPr>
+    </w:lvl>
+    <w:lvl w:ilvl="5" w:tplc="40090005" w:tentative="1">
+      <w:start w:val="1"/>
+      <w:numFmt w:val="bullet"/>
+      <w:lvlText w:val=""/>
+      <w:lvlJc w:val="left"/>
+      <w:pPr>
+        <w:ind w:left="4680" w:hanging="360"/>
+      </w:pPr>
+      <w:rPr>
+        <w:rFonts w:ascii="Wingdings" w:hAnsi="Wingdings" w:hint="default"/>
+      </w:rPr>
+    </w:lvl>
+    <w:lvl w:ilvl="6" w:tplc="40090001" w:tentative="1">
+      <w:start w:val="1"/>
+      <w:numFmt w:val="bullet"/>
+      <w:lvlText w:val=""/>
+      <w:lvlJc w:val="left"/>
+      <w:pPr>
+        <w:ind w:left="5400" w:hanging="360"/>
+      </w:pPr>
+      <w:rPr>
+        <w:rFonts w:ascii="Symbol" w:hAnsi="Symbol" w:hint="default"/>
+      </w:rPr>
+    </w:lvl>
+    <w:lvl w:ilvl="7" w:tplc="40090003" w:tentative="1">
+      <w:start w:val="1"/>
+      <w:numFmt w:val="bullet"/>
+      <w:lvlText w:val="o"/>
+      <w:lvlJc w:val="left"/>
+      <w:pPr>
+        <w:ind w:left="6120" w:hanging="360"/>
+      </w:pPr>
+      <w:rPr>
+        <w:rFonts w:ascii="Courier New" w:hAnsi="Courier New" w:cs="Courier New" w:hint="default"/>
+      </w:rPr>
+    </w:lvl>
+    <w:lvl w:ilvl="8" w:tplc="40090005" w:tentative="1">
+      <w:start w:val="1"/>
+      <w:numFmt w:val="bullet"/>
+      <w:lvlText w:val=""/>
+      <w:lvlJc w:val="left"/>
+      <w:pPr>
+        <w:ind w:left="6840" w:hanging="360"/>
+      </w:pPr>
+      <w:rPr>
+        <w:rFonts w:ascii="Wingdings" w:hAnsi="Wingdings" w:hint="default"/>
+      </w:rPr>
+    </w:lvl>
+  </w:abstractNum>
+  <w:abstractNum w:abstractNumId="7" w15:restartNumberingAfterBreak="0">
     <w:nsid w:val="357D49CE"/>
     <w:multiLevelType w:val="hybridMultilevel"/>
     <w:tmpl w:val="6ED20970"/>
@@ -1818,7 +2832,346 @@
       </w:rPr>
     </w:lvl>
   </w:abstractNum>
-  <w:abstractNum w:abstractNumId="6" w15:restartNumberingAfterBreak="0">
+  <w:abstractNum w:abstractNumId="8" w15:restartNumberingAfterBreak="0">
+    <w:nsid w:val="395659BF"/>
+    <w:multiLevelType w:val="hybridMultilevel"/>
+    <w:tmpl w:val="6778D8AC"/>
+    <w:lvl w:ilvl="0" w:tplc="4009000B">
+      <w:start w:val="1"/>
+      <w:numFmt w:val="bullet"/>
+      <w:lvlText w:val=""/>
+      <w:lvlJc w:val="left"/>
+      <w:pPr>
+        <w:ind w:left="720" w:hanging="360"/>
+      </w:pPr>
+      <w:rPr>
+        <w:rFonts w:ascii="Wingdings" w:hAnsi="Wingdings" w:hint="default"/>
+      </w:rPr>
+    </w:lvl>
+    <w:lvl w:ilvl="1" w:tplc="40090003" w:tentative="1">
+      <w:start w:val="1"/>
+      <w:numFmt w:val="bullet"/>
+      <w:lvlText w:val="o"/>
+      <w:lvlJc w:val="left"/>
+      <w:pPr>
+        <w:ind w:left="1440" w:hanging="360"/>
+      </w:pPr>
+      <w:rPr>
+        <w:rFonts w:ascii="Courier New" w:hAnsi="Courier New" w:cs="Courier New" w:hint="default"/>
+      </w:rPr>
+    </w:lvl>
+    <w:lvl w:ilvl="2" w:tplc="40090005" w:tentative="1">
+      <w:start w:val="1"/>
+      <w:numFmt w:val="bullet"/>
+      <w:lvlText w:val=""/>
+      <w:lvlJc w:val="left"/>
+      <w:pPr>
+        <w:ind w:left="2160" w:hanging="360"/>
+      </w:pPr>
+      <w:rPr>
+        <w:rFonts w:ascii="Wingdings" w:hAnsi="Wingdings" w:hint="default"/>
+      </w:rPr>
+    </w:lvl>
+    <w:lvl w:ilvl="3" w:tplc="40090001" w:tentative="1">
+      <w:start w:val="1"/>
+      <w:numFmt w:val="bullet"/>
+      <w:lvlText w:val=""/>
+      <w:lvlJc w:val="left"/>
+      <w:pPr>
+        <w:ind w:left="2880" w:hanging="360"/>
+      </w:pPr>
+      <w:rPr>
+        <w:rFonts w:ascii="Symbol" w:hAnsi="Symbol" w:hint="default"/>
+      </w:rPr>
+    </w:lvl>
+    <w:lvl w:ilvl="4" w:tplc="40090003" w:tentative="1">
+      <w:start w:val="1"/>
+      <w:numFmt w:val="bullet"/>
+      <w:lvlText w:val="o"/>
+      <w:lvlJc w:val="left"/>
+      <w:pPr>
+        <w:ind w:left="3600" w:hanging="360"/>
+      </w:pPr>
+      <w:rPr>
+        <w:rFonts w:ascii="Courier New" w:hAnsi="Courier New" w:cs="Courier New" w:hint="default"/>
+      </w:rPr>
+    </w:lvl>
+    <w:lvl w:ilvl="5" w:tplc="40090005" w:tentative="1">
+      <w:start w:val="1"/>
+      <w:numFmt w:val="bullet"/>
+      <w:lvlText w:val=""/>
+      <w:lvlJc w:val="left"/>
+      <w:pPr>
+        <w:ind w:left="4320" w:hanging="360"/>
+      </w:pPr>
+      <w:rPr>
+        <w:rFonts w:ascii="Wingdings" w:hAnsi="Wingdings" w:hint="default"/>
+      </w:rPr>
+    </w:lvl>
+    <w:lvl w:ilvl="6" w:tplc="40090001" w:tentative="1">
+      <w:start w:val="1"/>
+      <w:numFmt w:val="bullet"/>
+      <w:lvlText w:val=""/>
+      <w:lvlJc w:val="left"/>
+      <w:pPr>
+        <w:ind w:left="5040" w:hanging="360"/>
+      </w:pPr>
+      <w:rPr>
+        <w:rFonts w:ascii="Symbol" w:hAnsi="Symbol" w:hint="default"/>
+      </w:rPr>
+    </w:lvl>
+    <w:lvl w:ilvl="7" w:tplc="40090003" w:tentative="1">
+      <w:start w:val="1"/>
+      <w:numFmt w:val="bullet"/>
+      <w:lvlText w:val="o"/>
+      <w:lvlJc w:val="left"/>
+      <w:pPr>
+        <w:ind w:left="5760" w:hanging="360"/>
+      </w:pPr>
+      <w:rPr>
+        <w:rFonts w:ascii="Courier New" w:hAnsi="Courier New" w:cs="Courier New" w:hint="default"/>
+      </w:rPr>
+    </w:lvl>
+    <w:lvl w:ilvl="8" w:tplc="40090005" w:tentative="1">
+      <w:start w:val="1"/>
+      <w:numFmt w:val="bullet"/>
+      <w:lvlText w:val=""/>
+      <w:lvlJc w:val="left"/>
+      <w:pPr>
+        <w:ind w:left="6480" w:hanging="360"/>
+      </w:pPr>
+      <w:rPr>
+        <w:rFonts w:ascii="Wingdings" w:hAnsi="Wingdings" w:hint="default"/>
+      </w:rPr>
+    </w:lvl>
+  </w:abstractNum>
+  <w:abstractNum w:abstractNumId="9" w15:restartNumberingAfterBreak="0">
+    <w:nsid w:val="3EBC7623"/>
+    <w:multiLevelType w:val="hybridMultilevel"/>
+    <w:tmpl w:val="90EE88D0"/>
+    <w:lvl w:ilvl="0" w:tplc="4009000B">
+      <w:start w:val="1"/>
+      <w:numFmt w:val="bullet"/>
+      <w:lvlText w:val=""/>
+      <w:lvlJc w:val="left"/>
+      <w:pPr>
+        <w:ind w:left="720" w:hanging="360"/>
+      </w:pPr>
+      <w:rPr>
+        <w:rFonts w:ascii="Wingdings" w:hAnsi="Wingdings" w:hint="default"/>
+      </w:rPr>
+    </w:lvl>
+    <w:lvl w:ilvl="1" w:tplc="40090003" w:tentative="1">
+      <w:start w:val="1"/>
+      <w:numFmt w:val="bullet"/>
+      <w:lvlText w:val="o"/>
+      <w:lvlJc w:val="left"/>
+      <w:pPr>
+        <w:ind w:left="1440" w:hanging="360"/>
+      </w:pPr>
+      <w:rPr>
+        <w:rFonts w:ascii="Courier New" w:hAnsi="Courier New" w:cs="Courier New" w:hint="default"/>
+      </w:rPr>
+    </w:lvl>
+    <w:lvl w:ilvl="2" w:tplc="40090005" w:tentative="1">
+      <w:start w:val="1"/>
+      <w:numFmt w:val="bullet"/>
+      <w:lvlText w:val=""/>
+      <w:lvlJc w:val="left"/>
+      <w:pPr>
+        <w:ind w:left="2160" w:hanging="360"/>
+      </w:pPr>
+      <w:rPr>
+        <w:rFonts w:ascii="Wingdings" w:hAnsi="Wingdings" w:hint="default"/>
+      </w:rPr>
+    </w:lvl>
+    <w:lvl w:ilvl="3" w:tplc="40090001" w:tentative="1">
+      <w:start w:val="1"/>
+      <w:numFmt w:val="bullet"/>
+      <w:lvlText w:val=""/>
+      <w:lvlJc w:val="left"/>
+      <w:pPr>
+        <w:ind w:left="2880" w:hanging="360"/>
+      </w:pPr>
+      <w:rPr>
+        <w:rFonts w:ascii="Symbol" w:hAnsi="Symbol" w:hint="default"/>
+      </w:rPr>
+    </w:lvl>
+    <w:lvl w:ilvl="4" w:tplc="40090003" w:tentative="1">
+      <w:start w:val="1"/>
+      <w:numFmt w:val="bullet"/>
+      <w:lvlText w:val="o"/>
+      <w:lvlJc w:val="left"/>
+      <w:pPr>
+        <w:ind w:left="3600" w:hanging="360"/>
+      </w:pPr>
+      <w:rPr>
+        <w:rFonts w:ascii="Courier New" w:hAnsi="Courier New" w:cs="Courier New" w:hint="default"/>
+      </w:rPr>
+    </w:lvl>
+    <w:lvl w:ilvl="5" w:tplc="40090005" w:tentative="1">
+      <w:start w:val="1"/>
+      <w:numFmt w:val="bullet"/>
+      <w:lvlText w:val=""/>
+      <w:lvlJc w:val="left"/>
+      <w:pPr>
+        <w:ind w:left="4320" w:hanging="360"/>
+      </w:pPr>
+      <w:rPr>
+        <w:rFonts w:ascii="Wingdings" w:hAnsi="Wingdings" w:hint="default"/>
+      </w:rPr>
+    </w:lvl>
+    <w:lvl w:ilvl="6" w:tplc="40090001" w:tentative="1">
+      <w:start w:val="1"/>
+      <w:numFmt w:val="bullet"/>
+      <w:lvlText w:val=""/>
+      <w:lvlJc w:val="left"/>
+      <w:pPr>
+        <w:ind w:left="5040" w:hanging="360"/>
+      </w:pPr>
+      <w:rPr>
+        <w:rFonts w:ascii="Symbol" w:hAnsi="Symbol" w:hint="default"/>
+      </w:rPr>
+    </w:lvl>
+    <w:lvl w:ilvl="7" w:tplc="40090003" w:tentative="1">
+      <w:start w:val="1"/>
+      <w:numFmt w:val="bullet"/>
+      <w:lvlText w:val="o"/>
+      <w:lvlJc w:val="left"/>
+      <w:pPr>
+        <w:ind w:left="5760" w:hanging="360"/>
+      </w:pPr>
+      <w:rPr>
+        <w:rFonts w:ascii="Courier New" w:hAnsi="Courier New" w:cs="Courier New" w:hint="default"/>
+      </w:rPr>
+    </w:lvl>
+    <w:lvl w:ilvl="8" w:tplc="40090005" w:tentative="1">
+      <w:start w:val="1"/>
+      <w:numFmt w:val="bullet"/>
+      <w:lvlText w:val=""/>
+      <w:lvlJc w:val="left"/>
+      <w:pPr>
+        <w:ind w:left="6480" w:hanging="360"/>
+      </w:pPr>
+      <w:rPr>
+        <w:rFonts w:ascii="Wingdings" w:hAnsi="Wingdings" w:hint="default"/>
+      </w:rPr>
+    </w:lvl>
+  </w:abstractNum>
+  <w:abstractNum w:abstractNumId="10" w15:restartNumberingAfterBreak="0">
+    <w:nsid w:val="3FD76902"/>
+    <w:multiLevelType w:val="hybridMultilevel"/>
+    <w:tmpl w:val="8542BC3C"/>
+    <w:lvl w:ilvl="0" w:tplc="4009000B">
+      <w:start w:val="1"/>
+      <w:numFmt w:val="bullet"/>
+      <w:lvlText w:val=""/>
+      <w:lvlJc w:val="left"/>
+      <w:pPr>
+        <w:ind w:left="720" w:hanging="360"/>
+      </w:pPr>
+      <w:rPr>
+        <w:rFonts w:ascii="Wingdings" w:hAnsi="Wingdings" w:hint="default"/>
+      </w:rPr>
+    </w:lvl>
+    <w:lvl w:ilvl="1" w:tplc="40090003" w:tentative="1">
+      <w:start w:val="1"/>
+      <w:numFmt w:val="bullet"/>
+      <w:lvlText w:val="o"/>
+      <w:lvlJc w:val="left"/>
+      <w:pPr>
+        <w:ind w:left="1440" w:hanging="360"/>
+      </w:pPr>
+      <w:rPr>
+        <w:rFonts w:ascii="Courier New" w:hAnsi="Courier New" w:cs="Courier New" w:hint="default"/>
+      </w:rPr>
+    </w:lvl>
+    <w:lvl w:ilvl="2" w:tplc="40090005" w:tentative="1">
+      <w:start w:val="1"/>
+      <w:numFmt w:val="bullet"/>
+      <w:lvlText w:val=""/>
+      <w:lvlJc w:val="left"/>
+      <w:pPr>
+        <w:ind w:left="2160" w:hanging="360"/>
+      </w:pPr>
+      <w:rPr>
+        <w:rFonts w:ascii="Wingdings" w:hAnsi="Wingdings" w:hint="default"/>
+      </w:rPr>
+    </w:lvl>
+    <w:lvl w:ilvl="3" w:tplc="40090001" w:tentative="1">
+      <w:start w:val="1"/>
+      <w:numFmt w:val="bullet"/>
+      <w:lvlText w:val=""/>
+      <w:lvlJc w:val="left"/>
+      <w:pPr>
+        <w:ind w:left="2880" w:hanging="360"/>
+      </w:pPr>
+      <w:rPr>
+        <w:rFonts w:ascii="Symbol" w:hAnsi="Symbol" w:hint="default"/>
+      </w:rPr>
+    </w:lvl>
+    <w:lvl w:ilvl="4" w:tplc="40090003" w:tentative="1">
+      <w:start w:val="1"/>
+      <w:numFmt w:val="bullet"/>
+      <w:lvlText w:val="o"/>
+      <w:lvlJc w:val="left"/>
+      <w:pPr>
+        <w:ind w:left="3600" w:hanging="360"/>
+      </w:pPr>
+      <w:rPr>
+        <w:rFonts w:ascii="Courier New" w:hAnsi="Courier New" w:cs="Courier New" w:hint="default"/>
+      </w:rPr>
+    </w:lvl>
+    <w:lvl w:ilvl="5" w:tplc="40090005" w:tentative="1">
+      <w:start w:val="1"/>
+      <w:numFmt w:val="bullet"/>
+      <w:lvlText w:val=""/>
+      <w:lvlJc w:val="left"/>
+      <w:pPr>
+        <w:ind w:left="4320" w:hanging="360"/>
+      </w:pPr>
+      <w:rPr>
+        <w:rFonts w:ascii="Wingdings" w:hAnsi="Wingdings" w:hint="default"/>
+      </w:rPr>
+    </w:lvl>
+    <w:lvl w:ilvl="6" w:tplc="40090001" w:tentative="1">
+      <w:start w:val="1"/>
+      <w:numFmt w:val="bullet"/>
+      <w:lvlText w:val=""/>
+      <w:lvlJc w:val="left"/>
+      <w:pPr>
+        <w:ind w:left="5040" w:hanging="360"/>
+      </w:pPr>
+      <w:rPr>
+        <w:rFonts w:ascii="Symbol" w:hAnsi="Symbol" w:hint="default"/>
+      </w:rPr>
+    </w:lvl>
+    <w:lvl w:ilvl="7" w:tplc="40090003" w:tentative="1">
+      <w:start w:val="1"/>
+      <w:numFmt w:val="bullet"/>
+      <w:lvlText w:val="o"/>
+      <w:lvlJc w:val="left"/>
+      <w:pPr>
+        <w:ind w:left="5760" w:hanging="360"/>
+      </w:pPr>
+      <w:rPr>
+        <w:rFonts w:ascii="Courier New" w:hAnsi="Courier New" w:cs="Courier New" w:hint="default"/>
+      </w:rPr>
+    </w:lvl>
+    <w:lvl w:ilvl="8" w:tplc="40090005" w:tentative="1">
+      <w:start w:val="1"/>
+      <w:numFmt w:val="bullet"/>
+      <w:lvlText w:val=""/>
+      <w:lvlJc w:val="left"/>
+      <w:pPr>
+        <w:ind w:left="6480" w:hanging="360"/>
+      </w:pPr>
+      <w:rPr>
+        <w:rFonts w:ascii="Wingdings" w:hAnsi="Wingdings" w:hint="default"/>
+      </w:rPr>
+    </w:lvl>
+  </w:abstractNum>
+  <w:abstractNum w:abstractNumId="11" w15:restartNumberingAfterBreak="0">
     <w:nsid w:val="45934B5C"/>
     <w:multiLevelType w:val="hybridMultilevel"/>
     <w:tmpl w:val="C5C49E96"/>
@@ -1931,7 +3284,7 @@
       </w:rPr>
     </w:lvl>
   </w:abstractNum>
-  <w:abstractNum w:abstractNumId="7" w15:restartNumberingAfterBreak="0">
+  <w:abstractNum w:abstractNumId="12" w15:restartNumberingAfterBreak="0">
     <w:nsid w:val="46E8725A"/>
     <w:multiLevelType w:val="hybridMultilevel"/>
     <w:tmpl w:val="66D0D8D4"/>
@@ -2044,7 +3397,120 @@
       </w:rPr>
     </w:lvl>
   </w:abstractNum>
-  <w:abstractNum w:abstractNumId="8" w15:restartNumberingAfterBreak="0">
+  <w:abstractNum w:abstractNumId="13" w15:restartNumberingAfterBreak="0">
+    <w:nsid w:val="5BED5C70"/>
+    <w:multiLevelType w:val="hybridMultilevel"/>
+    <w:tmpl w:val="0E841976"/>
+    <w:lvl w:ilvl="0" w:tplc="40090001">
+      <w:start w:val="1"/>
+      <w:numFmt w:val="bullet"/>
+      <w:lvlText w:val=""/>
+      <w:lvlJc w:val="left"/>
+      <w:pPr>
+        <w:ind w:left="720" w:hanging="360"/>
+      </w:pPr>
+      <w:rPr>
+        <w:rFonts w:ascii="Symbol" w:hAnsi="Symbol" w:hint="default"/>
+      </w:rPr>
+    </w:lvl>
+    <w:lvl w:ilvl="1" w:tplc="40090003" w:tentative="1">
+      <w:start w:val="1"/>
+      <w:numFmt w:val="bullet"/>
+      <w:lvlText w:val="o"/>
+      <w:lvlJc w:val="left"/>
+      <w:pPr>
+        <w:ind w:left="1440" w:hanging="360"/>
+      </w:pPr>
+      <w:rPr>
+        <w:rFonts w:ascii="Courier New" w:hAnsi="Courier New" w:cs="Courier New" w:hint="default"/>
+      </w:rPr>
+    </w:lvl>
+    <w:lvl w:ilvl="2" w:tplc="40090005" w:tentative="1">
+      <w:start w:val="1"/>
+      <w:numFmt w:val="bullet"/>
+      <w:lvlText w:val=""/>
+      <w:lvlJc w:val="left"/>
+      <w:pPr>
+        <w:ind w:left="2160" w:hanging="360"/>
+      </w:pPr>
+      <w:rPr>
+        <w:rFonts w:ascii="Wingdings" w:hAnsi="Wingdings" w:hint="default"/>
+      </w:rPr>
+    </w:lvl>
+    <w:lvl w:ilvl="3" w:tplc="40090001" w:tentative="1">
+      <w:start w:val="1"/>
+      <w:numFmt w:val="bullet"/>
+      <w:lvlText w:val=""/>
+      <w:lvlJc w:val="left"/>
+      <w:pPr>
+        <w:ind w:left="2880" w:hanging="360"/>
+      </w:pPr>
+      <w:rPr>
+        <w:rFonts w:ascii="Symbol" w:hAnsi="Symbol" w:hint="default"/>
+      </w:rPr>
+    </w:lvl>
+    <w:lvl w:ilvl="4" w:tplc="40090003" w:tentative="1">
+      <w:start w:val="1"/>
+      <w:numFmt w:val="bullet"/>
+      <w:lvlText w:val="o"/>
+      <w:lvlJc w:val="left"/>
+      <w:pPr>
+        <w:ind w:left="3600" w:hanging="360"/>
+      </w:pPr>
+      <w:rPr>
+        <w:rFonts w:ascii="Courier New" w:hAnsi="Courier New" w:cs="Courier New" w:hint="default"/>
+      </w:rPr>
+    </w:lvl>
+    <w:lvl w:ilvl="5" w:tplc="40090005" w:tentative="1">
+      <w:start w:val="1"/>
+      <w:numFmt w:val="bullet"/>
+      <w:lvlText w:val=""/>
+      <w:lvlJc w:val="left"/>
+      <w:pPr>
+        <w:ind w:left="4320" w:hanging="360"/>
+      </w:pPr>
+      <w:rPr>
+        <w:rFonts w:ascii="Wingdings" w:hAnsi="Wingdings" w:hint="default"/>
+      </w:rPr>
+    </w:lvl>
+    <w:lvl w:ilvl="6" w:tplc="40090001" w:tentative="1">
+      <w:start w:val="1"/>
+      <w:numFmt w:val="bullet"/>
+      <w:lvlText w:val=""/>
+      <w:lvlJc w:val="left"/>
+      <w:pPr>
+        <w:ind w:left="5040" w:hanging="360"/>
+      </w:pPr>
+      <w:rPr>
+        <w:rFonts w:ascii="Symbol" w:hAnsi="Symbol" w:hint="default"/>
+      </w:rPr>
+    </w:lvl>
+    <w:lvl w:ilvl="7" w:tplc="40090003" w:tentative="1">
+      <w:start w:val="1"/>
+      <w:numFmt w:val="bullet"/>
+      <w:lvlText w:val="o"/>
+      <w:lvlJc w:val="left"/>
+      <w:pPr>
+        <w:ind w:left="5760" w:hanging="360"/>
+      </w:pPr>
+      <w:rPr>
+        <w:rFonts w:ascii="Courier New" w:hAnsi="Courier New" w:cs="Courier New" w:hint="default"/>
+      </w:rPr>
+    </w:lvl>
+    <w:lvl w:ilvl="8" w:tplc="40090005" w:tentative="1">
+      <w:start w:val="1"/>
+      <w:numFmt w:val="bullet"/>
+      <w:lvlText w:val=""/>
+      <w:lvlJc w:val="left"/>
+      <w:pPr>
+        <w:ind w:left="6480" w:hanging="360"/>
+      </w:pPr>
+      <w:rPr>
+        <w:rFonts w:ascii="Wingdings" w:hAnsi="Wingdings" w:hint="default"/>
+      </w:rPr>
+    </w:lvl>
+  </w:abstractNum>
+  <w:abstractNum w:abstractNumId="14" w15:restartNumberingAfterBreak="0">
     <w:nsid w:val="61937F41"/>
     <w:multiLevelType w:val="hybridMultilevel"/>
     <w:tmpl w:val="1144E3C2"/>
@@ -2157,7 +3623,233 @@
       </w:rPr>
     </w:lvl>
   </w:abstractNum>
-  <w:abstractNum w:abstractNumId="9" w15:restartNumberingAfterBreak="0">
+  <w:abstractNum w:abstractNumId="15" w15:restartNumberingAfterBreak="0">
+    <w:nsid w:val="68530D9A"/>
+    <w:multiLevelType w:val="hybridMultilevel"/>
+    <w:tmpl w:val="0680CCA4"/>
+    <w:lvl w:ilvl="0" w:tplc="4009000B">
+      <w:start w:val="1"/>
+      <w:numFmt w:val="bullet"/>
+      <w:lvlText w:val=""/>
+      <w:lvlJc w:val="left"/>
+      <w:pPr>
+        <w:ind w:left="1080" w:hanging="360"/>
+      </w:pPr>
+      <w:rPr>
+        <w:rFonts w:ascii="Wingdings" w:hAnsi="Wingdings" w:hint="default"/>
+      </w:rPr>
+    </w:lvl>
+    <w:lvl w:ilvl="1" w:tplc="40090003" w:tentative="1">
+      <w:start w:val="1"/>
+      <w:numFmt w:val="bullet"/>
+      <w:lvlText w:val="o"/>
+      <w:lvlJc w:val="left"/>
+      <w:pPr>
+        <w:ind w:left="1800" w:hanging="360"/>
+      </w:pPr>
+      <w:rPr>
+        <w:rFonts w:ascii="Courier New" w:hAnsi="Courier New" w:cs="Courier New" w:hint="default"/>
+      </w:rPr>
+    </w:lvl>
+    <w:lvl w:ilvl="2" w:tplc="40090005" w:tentative="1">
+      <w:start w:val="1"/>
+      <w:numFmt w:val="bullet"/>
+      <w:lvlText w:val=""/>
+      <w:lvlJc w:val="left"/>
+      <w:pPr>
+        <w:ind w:left="2520" w:hanging="360"/>
+      </w:pPr>
+      <w:rPr>
+        <w:rFonts w:ascii="Wingdings" w:hAnsi="Wingdings" w:hint="default"/>
+      </w:rPr>
+    </w:lvl>
+    <w:lvl w:ilvl="3" w:tplc="40090001" w:tentative="1">
+      <w:start w:val="1"/>
+      <w:numFmt w:val="bullet"/>
+      <w:lvlText w:val=""/>
+      <w:lvlJc w:val="left"/>
+      <w:pPr>
+        <w:ind w:left="3240" w:hanging="360"/>
+      </w:pPr>
+      <w:rPr>
+        <w:rFonts w:ascii="Symbol" w:hAnsi="Symbol" w:hint="default"/>
+      </w:rPr>
+    </w:lvl>
+    <w:lvl w:ilvl="4" w:tplc="40090003" w:tentative="1">
+      <w:start w:val="1"/>
+      <w:numFmt w:val="bullet"/>
+      <w:lvlText w:val="o"/>
+      <w:lvlJc w:val="left"/>
+      <w:pPr>
+        <w:ind w:left="3960" w:hanging="360"/>
+      </w:pPr>
+      <w:rPr>
+        <w:rFonts w:ascii="Courier New" w:hAnsi="Courier New" w:cs="Courier New" w:hint="default"/>
+      </w:rPr>
+    </w:lvl>
+    <w:lvl w:ilvl="5" w:tplc="40090005" w:tentative="1">
+      <w:start w:val="1"/>
+      <w:numFmt w:val="bullet"/>
+      <w:lvlText w:val=""/>
+      <w:lvlJc w:val="left"/>
+      <w:pPr>
+        <w:ind w:left="4680" w:hanging="360"/>
+      </w:pPr>
+      <w:rPr>
+        <w:rFonts w:ascii="Wingdings" w:hAnsi="Wingdings" w:hint="default"/>
+      </w:rPr>
+    </w:lvl>
+    <w:lvl w:ilvl="6" w:tplc="40090001" w:tentative="1">
+      <w:start w:val="1"/>
+      <w:numFmt w:val="bullet"/>
+      <w:lvlText w:val=""/>
+      <w:lvlJc w:val="left"/>
+      <w:pPr>
+        <w:ind w:left="5400" w:hanging="360"/>
+      </w:pPr>
+      <w:rPr>
+        <w:rFonts w:ascii="Symbol" w:hAnsi="Symbol" w:hint="default"/>
+      </w:rPr>
+    </w:lvl>
+    <w:lvl w:ilvl="7" w:tplc="40090003" w:tentative="1">
+      <w:start w:val="1"/>
+      <w:numFmt w:val="bullet"/>
+      <w:lvlText w:val="o"/>
+      <w:lvlJc w:val="left"/>
+      <w:pPr>
+        <w:ind w:left="6120" w:hanging="360"/>
+      </w:pPr>
+      <w:rPr>
+        <w:rFonts w:ascii="Courier New" w:hAnsi="Courier New" w:cs="Courier New" w:hint="default"/>
+      </w:rPr>
+    </w:lvl>
+    <w:lvl w:ilvl="8" w:tplc="40090005" w:tentative="1">
+      <w:start w:val="1"/>
+      <w:numFmt w:val="bullet"/>
+      <w:lvlText w:val=""/>
+      <w:lvlJc w:val="left"/>
+      <w:pPr>
+        <w:ind w:left="6840" w:hanging="360"/>
+      </w:pPr>
+      <w:rPr>
+        <w:rFonts w:ascii="Wingdings" w:hAnsi="Wingdings" w:hint="default"/>
+      </w:rPr>
+    </w:lvl>
+  </w:abstractNum>
+  <w:abstractNum w:abstractNumId="16" w15:restartNumberingAfterBreak="0">
+    <w:nsid w:val="6C316DFE"/>
+    <w:multiLevelType w:val="hybridMultilevel"/>
+    <w:tmpl w:val="0494F52C"/>
+    <w:lvl w:ilvl="0" w:tplc="4009000B">
+      <w:start w:val="1"/>
+      <w:numFmt w:val="bullet"/>
+      <w:lvlText w:val=""/>
+      <w:lvlJc w:val="left"/>
+      <w:pPr>
+        <w:ind w:left="720" w:hanging="360"/>
+      </w:pPr>
+      <w:rPr>
+        <w:rFonts w:ascii="Wingdings" w:hAnsi="Wingdings" w:hint="default"/>
+      </w:rPr>
+    </w:lvl>
+    <w:lvl w:ilvl="1" w:tplc="40090003" w:tentative="1">
+      <w:start w:val="1"/>
+      <w:numFmt w:val="bullet"/>
+      <w:lvlText w:val="o"/>
+      <w:lvlJc w:val="left"/>
+      <w:pPr>
+        <w:ind w:left="1440" w:hanging="360"/>
+      </w:pPr>
+      <w:rPr>
+        <w:rFonts w:ascii="Courier New" w:hAnsi="Courier New" w:cs="Courier New" w:hint="default"/>
+      </w:rPr>
+    </w:lvl>
+    <w:lvl w:ilvl="2" w:tplc="40090005" w:tentative="1">
+      <w:start w:val="1"/>
+      <w:numFmt w:val="bullet"/>
+      <w:lvlText w:val=""/>
+      <w:lvlJc w:val="left"/>
+      <w:pPr>
+        <w:ind w:left="2160" w:hanging="360"/>
+      </w:pPr>
+      <w:rPr>
+        <w:rFonts w:ascii="Wingdings" w:hAnsi="Wingdings" w:hint="default"/>
+      </w:rPr>
+    </w:lvl>
+    <w:lvl w:ilvl="3" w:tplc="40090001" w:tentative="1">
+      <w:start w:val="1"/>
+      <w:numFmt w:val="bullet"/>
+      <w:lvlText w:val=""/>
+      <w:lvlJc w:val="left"/>
+      <w:pPr>
+        <w:ind w:left="2880" w:hanging="360"/>
+      </w:pPr>
+      <w:rPr>
+        <w:rFonts w:ascii="Symbol" w:hAnsi="Symbol" w:hint="default"/>
+      </w:rPr>
+    </w:lvl>
+    <w:lvl w:ilvl="4" w:tplc="40090003" w:tentative="1">
+      <w:start w:val="1"/>
+      <w:numFmt w:val="bullet"/>
+      <w:lvlText w:val="o"/>
+      <w:lvlJc w:val="left"/>
+      <w:pPr>
+        <w:ind w:left="3600" w:hanging="360"/>
+      </w:pPr>
+      <w:rPr>
+        <w:rFonts w:ascii="Courier New" w:hAnsi="Courier New" w:cs="Courier New" w:hint="default"/>
+      </w:rPr>
+    </w:lvl>
+    <w:lvl w:ilvl="5" w:tplc="40090005" w:tentative="1">
+      <w:start w:val="1"/>
+      <w:numFmt w:val="bullet"/>
+      <w:lvlText w:val=""/>
+      <w:lvlJc w:val="left"/>
+      <w:pPr>
+        <w:ind w:left="4320" w:hanging="360"/>
+      </w:pPr>
+      <w:rPr>
+        <w:rFonts w:ascii="Wingdings" w:hAnsi="Wingdings" w:hint="default"/>
+      </w:rPr>
+    </w:lvl>
+    <w:lvl w:ilvl="6" w:tplc="40090001" w:tentative="1">
+      <w:start w:val="1"/>
+      <w:numFmt w:val="bullet"/>
+      <w:lvlText w:val=""/>
+      <w:lvlJc w:val="left"/>
+      <w:pPr>
+        <w:ind w:left="5040" w:hanging="360"/>
+      </w:pPr>
+      <w:rPr>
+        <w:rFonts w:ascii="Symbol" w:hAnsi="Symbol" w:hint="default"/>
+      </w:rPr>
+    </w:lvl>
+    <w:lvl w:ilvl="7" w:tplc="40090003" w:tentative="1">
+      <w:start w:val="1"/>
+      <w:numFmt w:val="bullet"/>
+      <w:lvlText w:val="o"/>
+      <w:lvlJc w:val="left"/>
+      <w:pPr>
+        <w:ind w:left="5760" w:hanging="360"/>
+      </w:pPr>
+      <w:rPr>
+        <w:rFonts w:ascii="Courier New" w:hAnsi="Courier New" w:cs="Courier New" w:hint="default"/>
+      </w:rPr>
+    </w:lvl>
+    <w:lvl w:ilvl="8" w:tplc="40090005" w:tentative="1">
+      <w:start w:val="1"/>
+      <w:numFmt w:val="bullet"/>
+      <w:lvlText w:val=""/>
+      <w:lvlJc w:val="left"/>
+      <w:pPr>
+        <w:ind w:left="6480" w:hanging="360"/>
+      </w:pPr>
+      <w:rPr>
+        <w:rFonts w:ascii="Wingdings" w:hAnsi="Wingdings" w:hint="default"/>
+      </w:rPr>
+    </w:lvl>
+  </w:abstractNum>
+  <w:abstractNum w:abstractNumId="17" w15:restartNumberingAfterBreak="0">
     <w:nsid w:val="6E130C2B"/>
     <w:multiLevelType w:val="hybridMultilevel"/>
     <w:tmpl w:val="DEDC25CE"/>
@@ -2270,7 +3962,7 @@
       </w:rPr>
     </w:lvl>
   </w:abstractNum>
-  <w:abstractNum w:abstractNumId="10" w15:restartNumberingAfterBreak="0">
+  <w:abstractNum w:abstractNumId="18" w15:restartNumberingAfterBreak="0">
     <w:nsid w:val="6E20010B"/>
     <w:multiLevelType w:val="hybridMultilevel"/>
     <w:tmpl w:val="3E1E8206"/>
@@ -2383,38 +4075,178 @@
       </w:rPr>
     </w:lvl>
   </w:abstractNum>
+  <w:abstractNum w:abstractNumId="19" w15:restartNumberingAfterBreak="0">
+    <w:nsid w:val="775F3F47"/>
+    <w:multiLevelType w:val="hybridMultilevel"/>
+    <w:tmpl w:val="9AC278D2"/>
+    <w:lvl w:ilvl="0" w:tplc="4009000F">
+      <w:start w:val="1"/>
+      <w:numFmt w:val="decimal"/>
+      <w:lvlText w:val="%1."/>
+      <w:lvlJc w:val="left"/>
+      <w:pPr>
+        <w:ind w:left="1080" w:hanging="360"/>
+      </w:pPr>
+      <w:rPr>
+        <w:rFonts w:hint="default"/>
+      </w:rPr>
+    </w:lvl>
+    <w:lvl w:ilvl="1" w:tplc="40090003" w:tentative="1">
+      <w:start w:val="1"/>
+      <w:numFmt w:val="bullet"/>
+      <w:lvlText w:val="o"/>
+      <w:lvlJc w:val="left"/>
+      <w:pPr>
+        <w:ind w:left="1800" w:hanging="360"/>
+      </w:pPr>
+      <w:rPr>
+        <w:rFonts w:ascii="Courier New" w:hAnsi="Courier New" w:cs="Courier New" w:hint="default"/>
+      </w:rPr>
+    </w:lvl>
+    <w:lvl w:ilvl="2" w:tplc="40090005" w:tentative="1">
+      <w:start w:val="1"/>
+      <w:numFmt w:val="bullet"/>
+      <w:lvlText w:val=""/>
+      <w:lvlJc w:val="left"/>
+      <w:pPr>
+        <w:ind w:left="2520" w:hanging="360"/>
+      </w:pPr>
+      <w:rPr>
+        <w:rFonts w:ascii="Wingdings" w:hAnsi="Wingdings" w:hint="default"/>
+      </w:rPr>
+    </w:lvl>
+    <w:lvl w:ilvl="3" w:tplc="40090001" w:tentative="1">
+      <w:start w:val="1"/>
+      <w:numFmt w:val="bullet"/>
+      <w:lvlText w:val=""/>
+      <w:lvlJc w:val="left"/>
+      <w:pPr>
+        <w:ind w:left="3240" w:hanging="360"/>
+      </w:pPr>
+      <w:rPr>
+        <w:rFonts w:ascii="Symbol" w:hAnsi="Symbol" w:hint="default"/>
+      </w:rPr>
+    </w:lvl>
+    <w:lvl w:ilvl="4" w:tplc="40090003" w:tentative="1">
+      <w:start w:val="1"/>
+      <w:numFmt w:val="bullet"/>
+      <w:lvlText w:val="o"/>
+      <w:lvlJc w:val="left"/>
+      <w:pPr>
+        <w:ind w:left="3960" w:hanging="360"/>
+      </w:pPr>
+      <w:rPr>
+        <w:rFonts w:ascii="Courier New" w:hAnsi="Courier New" w:cs="Courier New" w:hint="default"/>
+      </w:rPr>
+    </w:lvl>
+    <w:lvl w:ilvl="5" w:tplc="40090005" w:tentative="1">
+      <w:start w:val="1"/>
+      <w:numFmt w:val="bullet"/>
+      <w:lvlText w:val=""/>
+      <w:lvlJc w:val="left"/>
+      <w:pPr>
+        <w:ind w:left="4680" w:hanging="360"/>
+      </w:pPr>
+      <w:rPr>
+        <w:rFonts w:ascii="Wingdings" w:hAnsi="Wingdings" w:hint="default"/>
+      </w:rPr>
+    </w:lvl>
+    <w:lvl w:ilvl="6" w:tplc="40090001" w:tentative="1">
+      <w:start w:val="1"/>
+      <w:numFmt w:val="bullet"/>
+      <w:lvlText w:val=""/>
+      <w:lvlJc w:val="left"/>
+      <w:pPr>
+        <w:ind w:left="5400" w:hanging="360"/>
+      </w:pPr>
+      <w:rPr>
+        <w:rFonts w:ascii="Symbol" w:hAnsi="Symbol" w:hint="default"/>
+      </w:rPr>
+    </w:lvl>
+    <w:lvl w:ilvl="7" w:tplc="40090003" w:tentative="1">
+      <w:start w:val="1"/>
+      <w:numFmt w:val="bullet"/>
+      <w:lvlText w:val="o"/>
+      <w:lvlJc w:val="left"/>
+      <w:pPr>
+        <w:ind w:left="6120" w:hanging="360"/>
+      </w:pPr>
+      <w:rPr>
+        <w:rFonts w:ascii="Courier New" w:hAnsi="Courier New" w:cs="Courier New" w:hint="default"/>
+      </w:rPr>
+    </w:lvl>
+    <w:lvl w:ilvl="8" w:tplc="40090005" w:tentative="1">
+      <w:start w:val="1"/>
+      <w:numFmt w:val="bullet"/>
+      <w:lvlText w:val=""/>
+      <w:lvlJc w:val="left"/>
+      <w:pPr>
+        <w:ind w:left="6840" w:hanging="360"/>
+      </w:pPr>
+      <w:rPr>
+        <w:rFonts w:ascii="Wingdings" w:hAnsi="Wingdings" w:hint="default"/>
+      </w:rPr>
+    </w:lvl>
+  </w:abstractNum>
   <w:num w:numId="1">
-    <w:abstractNumId w:val="7"/>
+    <w:abstractNumId w:val="12"/>
   </w:num>
   <w:num w:numId="2">
     <w:abstractNumId w:val="0"/>
   </w:num>
   <w:num w:numId="3">
-    <w:abstractNumId w:val="10"/>
+    <w:abstractNumId w:val="18"/>
   </w:num>
   <w:num w:numId="4">
-    <w:abstractNumId w:val="8"/>
+    <w:abstractNumId w:val="14"/>
   </w:num>
   <w:num w:numId="5">
-    <w:abstractNumId w:val="9"/>
+    <w:abstractNumId w:val="17"/>
   </w:num>
   <w:num w:numId="6">
-    <w:abstractNumId w:val="3"/>
+    <w:abstractNumId w:val="4"/>
   </w:num>
   <w:num w:numId="7">
     <w:abstractNumId w:val="2"/>
   </w:num>
   <w:num w:numId="8">
+    <w:abstractNumId w:val="7"/>
+  </w:num>
+  <w:num w:numId="9">
     <w:abstractNumId w:val="5"/>
   </w:num>
-  <w:num w:numId="9">
-    <w:abstractNumId w:val="4"/>
-  </w:num>
   <w:num w:numId="10">
-    <w:abstractNumId w:val="6"/>
+    <w:abstractNumId w:val="11"/>
   </w:num>
   <w:num w:numId="11">
     <w:abstractNumId w:val="1"/>
+  </w:num>
+  <w:num w:numId="12">
+    <w:abstractNumId w:val="6"/>
+  </w:num>
+  <w:num w:numId="13">
+    <w:abstractNumId w:val="19"/>
+  </w:num>
+  <w:num w:numId="14">
+    <w:abstractNumId w:val="15"/>
+  </w:num>
+  <w:num w:numId="15">
+    <w:abstractNumId w:val="10"/>
+  </w:num>
+  <w:num w:numId="16">
+    <w:abstractNumId w:val="9"/>
+  </w:num>
+  <w:num w:numId="17">
+    <w:abstractNumId w:val="13"/>
+  </w:num>
+  <w:num w:numId="18">
+    <w:abstractNumId w:val="8"/>
+  </w:num>
+  <w:num w:numId="19">
+    <w:abstractNumId w:val="16"/>
+  </w:num>
+  <w:num w:numId="20">
+    <w:abstractNumId w:val="3"/>
   </w:num>
 </w:numbering>
 </file>
@@ -2855,6 +4687,15 @@
       <w:contextualSpacing/>
     </w:pPr>
   </w:style>
+  <w:style w:type="paragraph" w:styleId="NoSpacing">
+    <w:name w:val="No Spacing"/>
+    <w:uiPriority w:val="1"/>
+    <w:qFormat/>
+    <w:rsid w:val="001B4EF1"/>
+    <w:pPr>
+      <w:spacing w:after="0" w:line="240" w:lineRule="auto"/>
+    </w:pPr>
+  </w:style>
 </w:styles>
 </file>
 

--- a/OOPS Concepts.docx
+++ b/OOPS Concepts.docx
@@ -1864,57 +1864,2311 @@
         </w:numPr>
       </w:pPr>
       <w:r>
-        <w:t>A text file is a type of file that contains human-rea</w:t>
+        <w:t xml:space="preserve">A text file is a type of file that contains human-readable characters, such as letters, numbers, and symbols.  </w:t>
+      </w:r>
+    </w:p>
+    <w:p>
+      <w:pPr>
+        <w:pStyle w:val="NoSpacing"/>
+        <w:numPr>
+          <w:ilvl w:val="0"/>
+          <w:numId w:val="20"/>
+        </w:numPr>
+      </w:pPr>
+      <w:r>
+        <w:t>Text files store data using character encoding, such as ASCII or Unicode, where each character corresponds to a specific binary value.</w:t>
+      </w:r>
+    </w:p>
+    <w:p>
+      <w:pPr>
+        <w:pStyle w:val="NoSpacing"/>
+      </w:pPr>
+    </w:p>
+    <w:p>
+      <w:pPr>
+        <w:pStyle w:val="NoSpacing"/>
+        <w:numPr>
+          <w:ilvl w:val="0"/>
+          <w:numId w:val="20"/>
+        </w:numPr>
+      </w:pPr>
+      <w:r>
+        <w:t>binary file is a type of file that contains data in binary format, represented as sequences of 0s and 1s.</w:t>
+      </w:r>
+    </w:p>
+    <w:p>
+      <w:pPr>
+        <w:pStyle w:val="NoSpacing"/>
+        <w:numPr>
+          <w:ilvl w:val="0"/>
+          <w:numId w:val="20"/>
+        </w:numPr>
+      </w:pPr>
+      <w:r>
+        <w:t>Binary files store data in its raw binary form, without encoding characters directly. They are used for storing non-textual data, such as images, audio, video, or serialized Java objects.</w:t>
+      </w:r>
+    </w:p>
+    <w:p>
+      <w:pPr>
+        <w:pStyle w:val="NoSpacing"/>
+      </w:pPr>
+    </w:p>
+    <w:p>
+      <w:pPr>
+        <w:pStyle w:val="NoSpacing"/>
+      </w:pPr>
+    </w:p>
+    <w:p>
+      <w:pPr>
+        <w:pStyle w:val="NoSpacing"/>
+        <w:jc w:val="both"/>
+      </w:pPr>
+      <w:r>
+        <w:rPr>
+          <w:b/>
+          <w:bCs/>
+        </w:rPr>
+        <w:t>serialization and De-serialization</w:t>
+      </w:r>
+      <w:r>
+        <w:t>:</w:t>
+      </w:r>
+    </w:p>
+    <w:p>
+      <w:pPr>
+        <w:pStyle w:val="NoSpacing"/>
+        <w:numPr>
+          <w:ilvl w:val="0"/>
+          <w:numId w:val="24"/>
+        </w:numPr>
+        <w:jc w:val="both"/>
+      </w:pPr>
+      <w:r>
+        <w:t>Serialization in Java is the process of converting an object into a byte stream</w:t>
+      </w:r>
+      <w:r>
+        <w:t xml:space="preserve"> for storing in file or transport over network. </w:t>
+      </w:r>
+      <w:r>
+        <w:t xml:space="preserve"> while deserialization is the reverse process of reconstructing an object from a byte stream.</w:t>
+      </w:r>
+    </w:p>
+    <w:p>
+      <w:pPr>
+        <w:pStyle w:val="NoSpacing"/>
+        <w:jc w:val="both"/>
+        <w:rPr>
+          <w:b/>
+          <w:bCs/>
+        </w:rPr>
+      </w:pPr>
+      <w:r>
+        <w:rPr>
+          <w:b/>
+          <w:bCs/>
+        </w:rPr>
+        <w:t>transient</w:t>
+      </w:r>
+    </w:p>
+    <w:p>
+      <w:pPr>
+        <w:pStyle w:val="NoSpacing"/>
+        <w:numPr>
+          <w:ilvl w:val="0"/>
+          <w:numId w:val="24"/>
+        </w:numPr>
+        <w:jc w:val="both"/>
+      </w:pPr>
+      <w:r>
+        <w:t>The transient keyword in Java is used to indicate that a variable should not be serialized when an object is serialized.</w:t>
+      </w:r>
+    </w:p>
+    <w:p>
+      <w:pPr>
+        <w:pStyle w:val="NoSpacing"/>
+        <w:jc w:val="center"/>
+        <w:rPr>
+          <w:b/>
+          <w:bCs/>
+        </w:rPr>
+      </w:pPr>
+      <w:r>
+        <w:rPr>
+          <w:b/>
+          <w:bCs/>
+        </w:rPr>
+        <w:t>OBJECT CLASS</w:t>
+      </w:r>
+    </w:p>
+    <w:p>
+      <w:pPr>
+        <w:pStyle w:val="NoSpacing"/>
+      </w:pPr>
+    </w:p>
+    <w:p>
+      <w:pPr>
+        <w:pStyle w:val="NoSpacing"/>
+      </w:pPr>
+      <w:r>
+        <w:t xml:space="preserve">The object class </w:t>
+      </w:r>
+      <w:r>
+        <w:t xml:space="preserve">is the parent class of all classes in Java by default. It has 11 methods </w:t>
+      </w:r>
+    </w:p>
+    <w:p>
+      <w:pPr>
+        <w:pStyle w:val="NoSpacing"/>
+      </w:pPr>
+      <w:proofErr w:type="gramStart"/>
+      <w:r>
+        <w:rPr>
+          <w:b/>
+          <w:bCs/>
+        </w:rPr>
+        <w:t>Clone(</w:t>
+      </w:r>
+      <w:proofErr w:type="gramEnd"/>
+      <w:r>
+        <w:rPr>
+          <w:b/>
+          <w:bCs/>
+        </w:rPr>
+        <w:t>)</w:t>
+      </w:r>
+      <w:r>
+        <w:t xml:space="preserve"> –</w:t>
+      </w:r>
+    </w:p>
+    <w:p>
+      <w:pPr>
+        <w:pStyle w:val="NoSpacing"/>
+        <w:numPr>
+          <w:ilvl w:val="0"/>
+          <w:numId w:val="21"/>
+        </w:numPr>
+      </w:pPr>
+      <w:r>
+        <w:t xml:space="preserve">To create exact copy of an object. When we create object with new it will take lot of processing time. Using clone, it will be faster. </w:t>
+      </w:r>
+    </w:p>
+    <w:p>
+      <w:pPr>
+        <w:pStyle w:val="NoSpacing"/>
+        <w:numPr>
+          <w:ilvl w:val="0"/>
+          <w:numId w:val="21"/>
+        </w:numPr>
+      </w:pPr>
+      <w:r>
+        <w:t xml:space="preserve">It should implement Cloneable interface and throw </w:t>
+      </w:r>
+      <w:proofErr w:type="spellStart"/>
+      <w:r>
+        <w:t>CloneNotSupportedException</w:t>
+      </w:r>
+      <w:proofErr w:type="spellEnd"/>
+      <w:r>
+        <w:t xml:space="preserve">. </w:t>
+      </w:r>
+    </w:p>
+    <w:p>
+      <w:pPr>
+        <w:pStyle w:val="NoSpacing"/>
+      </w:pPr>
+    </w:p>
+    <w:p>
+      <w:pPr>
+        <w:pStyle w:val="NoSpacing"/>
+        <w:rPr>
+          <w:b/>
+          <w:bCs/>
+        </w:rPr>
+      </w:pPr>
+      <w:proofErr w:type="spellStart"/>
+      <w:proofErr w:type="gramStart"/>
+      <w:r>
+        <w:rPr>
+          <w:b/>
+          <w:bCs/>
+        </w:rPr>
+        <w:t>toString</w:t>
+      </w:r>
+      <w:proofErr w:type="spellEnd"/>
+      <w:r>
+        <w:rPr>
+          <w:b/>
+          <w:bCs/>
+        </w:rPr>
+        <w:t>(</w:t>
+      </w:r>
+      <w:proofErr w:type="gramEnd"/>
+      <w:r>
+        <w:rPr>
+          <w:b/>
+          <w:bCs/>
+        </w:rPr>
+        <w:t xml:space="preserve">) </w:t>
+      </w:r>
+    </w:p>
+    <w:p>
+      <w:pPr>
+        <w:pStyle w:val="NoSpacing"/>
+        <w:numPr>
+          <w:ilvl w:val="0"/>
+          <w:numId w:val="22"/>
+        </w:numPr>
+      </w:pPr>
+      <w:r>
+        <w:t xml:space="preserve">Converts object to string. </w:t>
+      </w:r>
+    </w:p>
+    <w:p>
+      <w:pPr>
+        <w:pStyle w:val="NoSpacing"/>
+        <w:rPr>
+          <w:b/>
+          <w:bCs/>
+        </w:rPr>
+      </w:pPr>
+      <w:proofErr w:type="spellStart"/>
+      <w:proofErr w:type="gramStart"/>
+      <w:r>
+        <w:rPr>
+          <w:b/>
+          <w:bCs/>
+        </w:rPr>
+        <w:t>hashCode</w:t>
+      </w:r>
+      <w:proofErr w:type="spellEnd"/>
+      <w:r>
+        <w:rPr>
+          <w:b/>
+          <w:bCs/>
+        </w:rPr>
+        <w:t>(</w:t>
+      </w:r>
+      <w:proofErr w:type="gramEnd"/>
+      <w:r>
+        <w:rPr>
+          <w:b/>
+          <w:bCs/>
+        </w:rPr>
+        <w:t xml:space="preserve">) </w:t>
+      </w:r>
+    </w:p>
+    <w:p>
+      <w:pPr>
+        <w:pStyle w:val="NoSpacing"/>
+        <w:numPr>
+          <w:ilvl w:val="0"/>
+          <w:numId w:val="22"/>
+        </w:numPr>
+      </w:pPr>
+      <w:r>
+        <w:t xml:space="preserve">For every object, JVM generates a unique number which is a </w:t>
+      </w:r>
+      <w:proofErr w:type="spellStart"/>
+      <w:r>
+        <w:t>hashcode</w:t>
+      </w:r>
+      <w:proofErr w:type="spellEnd"/>
+      <w:r>
+        <w:t>. It returns distinct integers for distinct objects.</w:t>
+      </w:r>
+    </w:p>
+    <w:p>
+      <w:pPr>
+        <w:pStyle w:val="NoSpacing"/>
+      </w:pPr>
+      <w:proofErr w:type="gramStart"/>
+      <w:r>
+        <w:rPr>
+          <w:b/>
+          <w:bCs/>
+        </w:rPr>
+        <w:t>finalize(</w:t>
+      </w:r>
+      <w:proofErr w:type="gramEnd"/>
+      <w:r>
+        <w:rPr>
+          <w:b/>
+          <w:bCs/>
+        </w:rPr>
+        <w:t>)</w:t>
+      </w:r>
+      <w:r>
+        <w:t xml:space="preserve"> </w:t>
+      </w:r>
+    </w:p>
+    <w:p>
+      <w:pPr>
+        <w:pStyle w:val="NoSpacing"/>
+        <w:numPr>
+          <w:ilvl w:val="0"/>
+          <w:numId w:val="22"/>
+        </w:numPr>
+      </w:pPr>
+      <w:r>
+        <w:t>This method is called just before an object is garbage collected. It is called the Garbage Collector on an object when the garbage collector determines that there are no more references to the object.</w:t>
+      </w:r>
+    </w:p>
+    <w:p>
+      <w:pPr>
+        <w:pStyle w:val="NoSpacing"/>
+      </w:pPr>
+      <w:proofErr w:type="spellStart"/>
+      <w:proofErr w:type="gramStart"/>
+      <w:r>
+        <w:t>getClass</w:t>
+      </w:r>
+      <w:proofErr w:type="spellEnd"/>
+      <w:r>
+        <w:t>(</w:t>
+      </w:r>
+      <w:proofErr w:type="gramEnd"/>
+      <w:r>
+        <w:t xml:space="preserve">) </w:t>
+      </w:r>
+    </w:p>
+    <w:p>
+      <w:pPr>
+        <w:pStyle w:val="NoSpacing"/>
+      </w:pPr>
+      <w:r>
+        <w:t xml:space="preserve">The </w:t>
+      </w:r>
+      <w:proofErr w:type="spellStart"/>
+      <w:proofErr w:type="gramStart"/>
+      <w:r>
+        <w:t>getClass</w:t>
+      </w:r>
+      <w:proofErr w:type="spellEnd"/>
+      <w:r>
+        <w:t>(</w:t>
+      </w:r>
+      <w:proofErr w:type="gramEnd"/>
+      <w:r>
+        <w:t xml:space="preserve">) method in Java returns the runtime class of an object, which is an instance of the Class </w:t>
+      </w:r>
+      <w:proofErr w:type="spellStart"/>
+      <w:r>
+        <w:t>class</w:t>
+      </w:r>
+      <w:proofErr w:type="spellEnd"/>
+      <w:r>
+        <w:t xml:space="preserve"> representing the object's type."</w:t>
+      </w:r>
+    </w:p>
+    <w:p>
+      <w:pPr>
+        <w:pStyle w:val="NoSpacing"/>
+      </w:pPr>
+    </w:p>
+    <w:p>
+      <w:pPr>
+        <w:pStyle w:val="NoSpacing"/>
+      </w:pPr>
+    </w:p>
+    <w:p>
+      <w:pPr>
+        <w:pStyle w:val="NoSpacing"/>
+      </w:pPr>
+    </w:p>
+    <w:p>
+      <w:pPr>
+        <w:pStyle w:val="NoSpacing"/>
+      </w:pPr>
+    </w:p>
+    <w:p>
+      <w:pPr>
+        <w:pStyle w:val="NoSpacing"/>
+      </w:pPr>
+    </w:p>
+    <w:p>
+      <w:pPr>
+        <w:pStyle w:val="NoSpacing"/>
+        <w:numPr>
+          <w:ilvl w:val="0"/>
+          <w:numId w:val="23"/>
+        </w:numPr>
+      </w:pPr>
+      <w:proofErr w:type="gramStart"/>
+      <w:r>
+        <w:rPr>
+          <w:b/>
+          <w:bCs/>
+        </w:rPr>
+        <w:t>equals(</w:t>
+      </w:r>
+      <w:proofErr w:type="gramEnd"/>
+      <w:r>
+        <w:rPr>
+          <w:b/>
+          <w:bCs/>
+        </w:rPr>
+        <w:t xml:space="preserve">Object </w:t>
+      </w:r>
+      <w:proofErr w:type="spellStart"/>
+      <w:r>
+        <w:rPr>
+          <w:b/>
+          <w:bCs/>
+        </w:rPr>
+        <w:t>obj</w:t>
+      </w:r>
+      <w:proofErr w:type="spellEnd"/>
+      <w:r>
+        <w:rPr>
+          <w:b/>
+          <w:bCs/>
+        </w:rPr>
+        <w:t>):</w:t>
+      </w:r>
+      <w:r>
+        <w:t xml:space="preserve"> Compares two objects for equality.</w:t>
+      </w:r>
+    </w:p>
+    <w:p>
+      <w:pPr>
+        <w:pStyle w:val="NoSpacing"/>
+        <w:numPr>
+          <w:ilvl w:val="0"/>
+          <w:numId w:val="23"/>
+        </w:numPr>
+      </w:pPr>
+      <w:proofErr w:type="spellStart"/>
+      <w:proofErr w:type="gramStart"/>
+      <w:r>
+        <w:rPr>
+          <w:b/>
+          <w:bCs/>
+        </w:rPr>
+        <w:t>hashCode</w:t>
+      </w:r>
+      <w:proofErr w:type="spellEnd"/>
+      <w:r>
+        <w:rPr>
+          <w:b/>
+          <w:bCs/>
+        </w:rPr>
+        <w:t>(</w:t>
+      </w:r>
+      <w:proofErr w:type="gramEnd"/>
+      <w:r>
+        <w:rPr>
+          <w:b/>
+          <w:bCs/>
+        </w:rPr>
+        <w:t>):</w:t>
+      </w:r>
+      <w:r>
+        <w:t xml:space="preserve"> Returns a hash code value for the object.</w:t>
+      </w:r>
+    </w:p>
+    <w:p>
+      <w:pPr>
+        <w:pStyle w:val="NoSpacing"/>
+        <w:numPr>
+          <w:ilvl w:val="0"/>
+          <w:numId w:val="23"/>
+        </w:numPr>
+      </w:pPr>
+      <w:proofErr w:type="spellStart"/>
+      <w:proofErr w:type="gramStart"/>
+      <w:r>
+        <w:rPr>
+          <w:b/>
+          <w:bCs/>
+        </w:rPr>
+        <w:t>toString</w:t>
+      </w:r>
+      <w:proofErr w:type="spellEnd"/>
+      <w:r>
+        <w:rPr>
+          <w:b/>
+          <w:bCs/>
+        </w:rPr>
+        <w:t>(</w:t>
+      </w:r>
+      <w:proofErr w:type="gramEnd"/>
+      <w:r>
+        <w:rPr>
+          <w:b/>
+          <w:bCs/>
+        </w:rPr>
+        <w:t>):</w:t>
+      </w:r>
+      <w:r>
+        <w:t xml:space="preserve"> Returns a string representation of the object.</w:t>
+      </w:r>
+    </w:p>
+    <w:p>
+      <w:pPr>
+        <w:pStyle w:val="NoSpacing"/>
+        <w:numPr>
+          <w:ilvl w:val="0"/>
+          <w:numId w:val="23"/>
+        </w:numPr>
+      </w:pPr>
+      <w:proofErr w:type="spellStart"/>
+      <w:proofErr w:type="gramStart"/>
+      <w:r>
+        <w:rPr>
+          <w:b/>
+          <w:bCs/>
+        </w:rPr>
+        <w:t>getClass</w:t>
+      </w:r>
+      <w:proofErr w:type="spellEnd"/>
+      <w:r>
+        <w:rPr>
+          <w:b/>
+          <w:bCs/>
+        </w:rPr>
+        <w:t>(</w:t>
+      </w:r>
+      <w:proofErr w:type="gramEnd"/>
+      <w:r>
+        <w:rPr>
+          <w:b/>
+          <w:bCs/>
+        </w:rPr>
+        <w:t>):</w:t>
+      </w:r>
+      <w:r>
+        <w:t xml:space="preserve"> Returns the runtime class of the object.</w:t>
+      </w:r>
+    </w:p>
+    <w:p>
+      <w:pPr>
+        <w:pStyle w:val="NoSpacing"/>
+        <w:numPr>
+          <w:ilvl w:val="0"/>
+          <w:numId w:val="23"/>
+        </w:numPr>
+      </w:pPr>
+      <w:proofErr w:type="gramStart"/>
+      <w:r>
+        <w:rPr>
+          <w:b/>
+          <w:bCs/>
+        </w:rPr>
+        <w:t>notify(</w:t>
+      </w:r>
+      <w:proofErr w:type="gramEnd"/>
+      <w:r>
+        <w:rPr>
+          <w:b/>
+          <w:bCs/>
+        </w:rPr>
+        <w:t>):</w:t>
+      </w:r>
+      <w:r>
+        <w:t xml:space="preserve"> Wakes up a single thread waiting on this object's monitor.</w:t>
+      </w:r>
+    </w:p>
+    <w:p>
+      <w:pPr>
+        <w:pStyle w:val="NoSpacing"/>
+        <w:numPr>
+          <w:ilvl w:val="0"/>
+          <w:numId w:val="23"/>
+        </w:numPr>
+      </w:pPr>
+      <w:proofErr w:type="spellStart"/>
+      <w:proofErr w:type="gramStart"/>
+      <w:r>
+        <w:rPr>
+          <w:b/>
+          <w:bCs/>
+        </w:rPr>
+        <w:t>notifyAll</w:t>
+      </w:r>
+      <w:proofErr w:type="spellEnd"/>
+      <w:r>
+        <w:rPr>
+          <w:b/>
+          <w:bCs/>
+        </w:rPr>
+        <w:t>(</w:t>
+      </w:r>
+      <w:proofErr w:type="gramEnd"/>
+      <w:r>
+        <w:rPr>
+          <w:b/>
+          <w:bCs/>
+        </w:rPr>
+        <w:t>):</w:t>
+      </w:r>
+      <w:r>
+        <w:t xml:space="preserve"> Wakes up all threads waiting on this object's monitor.</w:t>
+      </w:r>
+    </w:p>
+    <w:p>
+      <w:pPr>
+        <w:pStyle w:val="NoSpacing"/>
+        <w:numPr>
+          <w:ilvl w:val="0"/>
+          <w:numId w:val="23"/>
+        </w:numPr>
+      </w:pPr>
+      <w:proofErr w:type="gramStart"/>
+      <w:r>
+        <w:rPr>
+          <w:b/>
+          <w:bCs/>
+        </w:rPr>
+        <w:t>wait(</w:t>
+      </w:r>
+      <w:proofErr w:type="gramEnd"/>
+      <w:r>
+        <w:rPr>
+          <w:b/>
+          <w:bCs/>
+        </w:rPr>
+        <w:t>):</w:t>
+      </w:r>
+      <w:r>
+        <w:t xml:space="preserve"> Causes the current thread to wait until another thread notifies the calling object.</w:t>
+      </w:r>
+    </w:p>
+    <w:p>
+      <w:pPr>
+        <w:pStyle w:val="NoSpacing"/>
+        <w:numPr>
+          <w:ilvl w:val="0"/>
+          <w:numId w:val="23"/>
+        </w:numPr>
+      </w:pPr>
+      <w:proofErr w:type="gramStart"/>
+      <w:r>
+        <w:rPr>
+          <w:b/>
+          <w:bCs/>
+        </w:rPr>
+        <w:t>wait(</w:t>
+      </w:r>
+      <w:proofErr w:type="gramEnd"/>
+      <w:r>
+        <w:rPr>
+          <w:b/>
+          <w:bCs/>
+        </w:rPr>
+        <w:t>long timeout):</w:t>
+      </w:r>
+      <w:r>
+        <w:t xml:space="preserve"> Causes the current thread to wait until another thread notifies the calling object or a specified amount of time elapses.</w:t>
+      </w:r>
+    </w:p>
+    <w:p>
+      <w:pPr>
+        <w:pStyle w:val="NoSpacing"/>
+        <w:numPr>
+          <w:ilvl w:val="0"/>
+          <w:numId w:val="23"/>
+        </w:numPr>
+      </w:pPr>
+      <w:proofErr w:type="gramStart"/>
+      <w:r>
+        <w:rPr>
+          <w:b/>
+          <w:bCs/>
+        </w:rPr>
+        <w:t>wait(</w:t>
+      </w:r>
+      <w:proofErr w:type="gramEnd"/>
+      <w:r>
+        <w:rPr>
+          <w:b/>
+          <w:bCs/>
+        </w:rPr>
+        <w:t xml:space="preserve">long timeout, int </w:t>
+      </w:r>
+      <w:proofErr w:type="spellStart"/>
+      <w:r>
+        <w:rPr>
+          <w:b/>
+          <w:bCs/>
+        </w:rPr>
+        <w:t>nanos</w:t>
+      </w:r>
+      <w:proofErr w:type="spellEnd"/>
+      <w:r>
+        <w:rPr>
+          <w:b/>
+          <w:bCs/>
+        </w:rPr>
+        <w:t>):</w:t>
+      </w:r>
+      <w:r>
+        <w:t xml:space="preserve"> Causes the current thread to wait until another thread notifies the calling object or a specified amount of time elapses, with nanosecond precision.</w:t>
+      </w:r>
+    </w:p>
+    <w:p>
+      <w:pPr>
+        <w:pStyle w:val="NoSpacing"/>
+        <w:numPr>
+          <w:ilvl w:val="0"/>
+          <w:numId w:val="23"/>
+        </w:numPr>
+      </w:pPr>
+      <w:proofErr w:type="gramStart"/>
+      <w:r>
+        <w:rPr>
+          <w:b/>
+          <w:bCs/>
+        </w:rPr>
+        <w:t>finalize(</w:t>
+      </w:r>
+      <w:proofErr w:type="gramEnd"/>
+      <w:r>
+        <w:rPr>
+          <w:b/>
+          <w:bCs/>
+        </w:rPr>
+        <w:t>):</w:t>
+      </w:r>
+      <w:r>
+        <w:t xml:space="preserve"> Called by the garbage collector before the object is reclaimed to perform </w:t>
+      </w:r>
+      <w:r>
+        <w:t>clean-up</w:t>
+      </w:r>
+      <w:r>
+        <w:t>.</w:t>
+      </w:r>
+    </w:p>
+    <w:p>
+      <w:pPr>
+        <w:pStyle w:val="NoSpacing"/>
+        <w:numPr>
+          <w:ilvl w:val="0"/>
+          <w:numId w:val="23"/>
+        </w:numPr>
+      </w:pPr>
+      <w:proofErr w:type="gramStart"/>
+      <w:r>
+        <w:rPr>
+          <w:b/>
+          <w:bCs/>
+        </w:rPr>
+        <w:t>clone(</w:t>
+      </w:r>
+      <w:proofErr w:type="gramEnd"/>
+      <w:r>
+        <w:rPr>
+          <w:b/>
+          <w:bCs/>
+        </w:rPr>
+        <w:t>):</w:t>
+      </w:r>
+      <w:r>
+        <w:t xml:space="preserve"> Creates and returns a copy of the object</w:t>
+      </w:r>
+    </w:p>
+    <w:p>
+      <w:pPr>
+        <w:pStyle w:val="NoSpacing"/>
+        <w:ind w:left="360"/>
+        <w:rPr>
+          <w:b/>
+          <w:bCs/>
+        </w:rPr>
+      </w:pPr>
+    </w:p>
+    <w:p>
+      <w:pPr>
+        <w:pStyle w:val="NoSpacing"/>
+        <w:ind w:left="360"/>
+        <w:rPr>
+          <w:b/>
+          <w:bCs/>
+        </w:rPr>
+      </w:pPr>
+      <w:r>
+        <w:rPr>
+          <w:b/>
+          <w:bCs/>
+        </w:rPr>
+        <w:t xml:space="preserve">Reflection API: </w:t>
+      </w:r>
+    </w:p>
+    <w:p>
+      <w:pPr>
+        <w:pStyle w:val="NoSpacing"/>
+        <w:ind w:left="360"/>
+      </w:pPr>
+      <w:r>
+        <w:t>Reflection is an API that is used to examine or modify the behaviour of methods, classes, and interfaces at runtime.</w:t>
+      </w:r>
+    </w:p>
+    <w:p>
+      <w:pPr>
+        <w:pStyle w:val="NoSpacing"/>
+        <w:ind w:left="360"/>
+      </w:pPr>
+    </w:p>
+    <w:p>
+      <w:pPr>
+        <w:pStyle w:val="NoSpacing"/>
+        <w:ind w:left="360"/>
+        <w:jc w:val="center"/>
+        <w:rPr>
+          <w:b/>
+          <w:bCs/>
+        </w:rPr>
+      </w:pPr>
+      <w:r>
+        <w:rPr>
+          <w:b/>
+          <w:bCs/>
+        </w:rPr>
+        <w:t>String vs String Buffer</w:t>
+      </w:r>
+    </w:p>
+    <w:p>
+      <w:pPr>
+        <w:pStyle w:val="NoSpacing"/>
+        <w:ind w:left="360"/>
+      </w:pPr>
+    </w:p>
+    <w:p>
+      <w:pPr>
+        <w:pStyle w:val="NoSpacing"/>
+        <w:ind w:left="360"/>
+        <w:rPr>
+          <w:b/>
+          <w:bCs/>
+        </w:rPr>
+      </w:pPr>
+      <w:r>
+        <w:rPr>
+          <w:b/>
+          <w:bCs/>
+        </w:rPr>
+        <w:t>1.</w:t>
+      </w:r>
+      <w:r>
+        <w:rPr>
+          <w:b/>
+          <w:bCs/>
+        </w:rPr>
+        <w:t>Mutability:</w:t>
+      </w:r>
+    </w:p>
+    <w:p>
+      <w:pPr>
+        <w:pStyle w:val="NoSpacing"/>
+        <w:ind w:left="360"/>
+      </w:pPr>
+      <w:r>
+        <w:rPr>
+          <w:b/>
+          <w:bCs/>
+        </w:rPr>
+        <w:t>String</w:t>
+      </w:r>
+      <w:r>
+        <w:t>:</w:t>
+      </w:r>
+    </w:p>
+    <w:p>
+      <w:pPr>
+        <w:pStyle w:val="NoSpacing"/>
+        <w:numPr>
+          <w:ilvl w:val="0"/>
+          <w:numId w:val="22"/>
+        </w:numPr>
+      </w:pPr>
+      <w:r>
+        <w:t>Immutable: Once created, String objects cannot be changed. Any modification creates a new String object.</w:t>
+      </w:r>
+    </w:p>
+    <w:p>
+      <w:pPr>
+        <w:pStyle w:val="NoSpacing"/>
+        <w:ind w:left="360"/>
+      </w:pPr>
+    </w:p>
+    <w:p>
+      <w:pPr>
+        <w:pStyle w:val="NoSpacing"/>
+        <w:ind w:left="360"/>
+        <w:rPr>
+          <w:b/>
+          <w:bCs/>
+        </w:rPr>
+      </w:pPr>
+      <w:proofErr w:type="spellStart"/>
+      <w:r>
+        <w:rPr>
+          <w:b/>
+          <w:bCs/>
+        </w:rPr>
+        <w:t>StringBuffer</w:t>
+      </w:r>
+      <w:proofErr w:type="spellEnd"/>
+      <w:r>
+        <w:rPr>
+          <w:b/>
+          <w:bCs/>
+        </w:rPr>
+        <w:t>:</w:t>
+      </w:r>
+    </w:p>
+    <w:p>
+      <w:pPr>
+        <w:pStyle w:val="NoSpacing"/>
+        <w:ind w:left="360"/>
+      </w:pPr>
+    </w:p>
+    <w:p>
+      <w:pPr>
+        <w:pStyle w:val="NoSpacing"/>
+        <w:numPr>
+          <w:ilvl w:val="0"/>
+          <w:numId w:val="22"/>
+        </w:numPr>
+      </w:pPr>
+      <w:r>
+        <w:t xml:space="preserve">Mutable: </w:t>
+      </w:r>
+      <w:proofErr w:type="spellStart"/>
+      <w:r>
+        <w:t>StringBuffer</w:t>
+      </w:r>
+      <w:proofErr w:type="spellEnd"/>
+      <w:r>
+        <w:t xml:space="preserve"> objects can be changed after creation. Modifications are made directly to the existing object.</w:t>
+      </w:r>
+    </w:p>
+    <w:p>
+      <w:pPr>
+        <w:pStyle w:val="NoSpacing"/>
+        <w:ind w:left="360"/>
+      </w:pPr>
+      <w:r>
+        <w:t>Example:</w:t>
+      </w:r>
+    </w:p>
+    <w:p>
+      <w:pPr>
+        <w:pStyle w:val="NoSpacing"/>
+        <w:ind w:left="360"/>
+      </w:pPr>
+    </w:p>
+    <w:p>
+      <w:pPr>
+        <w:pStyle w:val="NoSpacing"/>
+        <w:ind w:left="360"/>
+        <w:rPr>
+          <w:b/>
+          <w:bCs/>
+        </w:rPr>
+      </w:pPr>
+      <w:r>
+        <w:rPr>
+          <w:b/>
+          <w:bCs/>
+        </w:rPr>
+        <w:t>2. Thread Safety:</w:t>
+      </w:r>
+    </w:p>
+    <w:p>
+      <w:pPr>
+        <w:pStyle w:val="NoSpacing"/>
+        <w:ind w:left="360"/>
+      </w:pPr>
+      <w:r>
+        <w:rPr>
+          <w:b/>
+          <w:bCs/>
+        </w:rPr>
+        <w:t>String</w:t>
+      </w:r>
+      <w:r>
+        <w:t>:</w:t>
+      </w:r>
+    </w:p>
+    <w:p>
+      <w:pPr>
+        <w:pStyle w:val="NoSpacing"/>
+        <w:ind w:left="360"/>
+      </w:pPr>
+    </w:p>
+    <w:p>
+      <w:pPr>
+        <w:pStyle w:val="NoSpacing"/>
+        <w:numPr>
+          <w:ilvl w:val="0"/>
+          <w:numId w:val="22"/>
+        </w:numPr>
+      </w:pPr>
+      <w:r>
+        <w:t>Thread-safe: String objects are inherently thread-safe due to their immutability. They can be shared across multiple threads without synchronization.</w:t>
+      </w:r>
+    </w:p>
+    <w:p>
+      <w:pPr>
+        <w:pStyle w:val="NoSpacing"/>
+        <w:ind w:left="360"/>
+      </w:pPr>
+    </w:p>
+    <w:p>
+      <w:pPr>
+        <w:pStyle w:val="NoSpacing"/>
+        <w:rPr>
+          <w:b/>
+          <w:bCs/>
+        </w:rPr>
+      </w:pPr>
+      <w:r>
+        <w:rPr>
+          <w:b/>
+          <w:bCs/>
+        </w:rPr>
+        <w:t xml:space="preserve">      </w:t>
+      </w:r>
+      <w:proofErr w:type="spellStart"/>
+      <w:r>
+        <w:rPr>
+          <w:b/>
+          <w:bCs/>
+        </w:rPr>
+        <w:t>StringBuffer</w:t>
+      </w:r>
+      <w:proofErr w:type="spellEnd"/>
+      <w:r>
+        <w:rPr>
+          <w:b/>
+          <w:bCs/>
+        </w:rPr>
+        <w:t>:</w:t>
+      </w:r>
+    </w:p>
+    <w:p>
+      <w:pPr>
+        <w:pStyle w:val="NoSpacing"/>
+        <w:ind w:left="360"/>
+      </w:pPr>
+    </w:p>
+    <w:p>
+      <w:pPr>
+        <w:pStyle w:val="NoSpacing"/>
+        <w:numPr>
+          <w:ilvl w:val="0"/>
+          <w:numId w:val="22"/>
+        </w:numPr>
+      </w:pPr>
+      <w:r>
+        <w:t xml:space="preserve">Thread-safe: Methods in </w:t>
+      </w:r>
+      <w:proofErr w:type="spellStart"/>
+      <w:r>
+        <w:t>StringBuffer</w:t>
+      </w:r>
+      <w:proofErr w:type="spellEnd"/>
+      <w:r>
+        <w:t xml:space="preserve"> are synchronized, making it safe to use in multi-threaded environments. Only one thread can execute a method at a time on a </w:t>
+      </w:r>
+      <w:proofErr w:type="gramStart"/>
+      <w:r>
+        <w:t>particular instance</w:t>
+      </w:r>
+      <w:proofErr w:type="gramEnd"/>
+      <w:r>
+        <w:t>.</w:t>
+      </w:r>
+    </w:p>
+    <w:p>
+      <w:pPr>
+        <w:pStyle w:val="NoSpacing"/>
+        <w:ind w:left="360"/>
+        <w:rPr>
+          <w:b/>
+          <w:bCs/>
+        </w:rPr>
+      </w:pPr>
+    </w:p>
+    <w:p>
+      <w:pPr>
+        <w:pStyle w:val="NoSpacing"/>
+        <w:ind w:left="360"/>
+        <w:rPr>
+          <w:b/>
+          <w:bCs/>
+        </w:rPr>
+      </w:pPr>
+    </w:p>
+    <w:p>
+      <w:pPr>
+        <w:pStyle w:val="NoSpacing"/>
+        <w:ind w:left="360"/>
+        <w:rPr>
+          <w:b/>
+          <w:bCs/>
+        </w:rPr>
+      </w:pPr>
+      <w:r>
+        <w:rPr>
+          <w:b/>
+          <w:bCs/>
+        </w:rPr>
+        <w:t>3. Performance:</w:t>
+      </w:r>
+    </w:p>
+    <w:p>
+      <w:pPr>
+        <w:pStyle w:val="NoSpacing"/>
+        <w:ind w:left="360"/>
+        <w:rPr>
+          <w:b/>
+          <w:bCs/>
+        </w:rPr>
+      </w:pPr>
+      <w:r>
+        <w:rPr>
+          <w:b/>
+          <w:bCs/>
+        </w:rPr>
+        <w:t>String:</w:t>
+      </w:r>
+    </w:p>
+    <w:p>
+      <w:pPr>
+        <w:pStyle w:val="NoSpacing"/>
+        <w:ind w:left="360"/>
+      </w:pPr>
+    </w:p>
+    <w:p>
+      <w:pPr>
+        <w:pStyle w:val="NoSpacing"/>
+        <w:numPr>
+          <w:ilvl w:val="0"/>
+          <w:numId w:val="22"/>
+        </w:numPr>
+      </w:pPr>
+      <w:r>
+        <w:t>Performance Issues with Modifications: Modifying a String creates new objects, leading to potential performance overhead if many modifications are performed.</w:t>
+      </w:r>
+    </w:p>
+    <w:p>
+      <w:pPr>
+        <w:pStyle w:val="NoSpacing"/>
+        <w:ind w:left="360"/>
+      </w:pPr>
+    </w:p>
+    <w:p>
+      <w:pPr>
+        <w:pStyle w:val="NoSpacing"/>
+        <w:ind w:left="360"/>
+        <w:rPr>
+          <w:b/>
+          <w:bCs/>
+        </w:rPr>
+      </w:pPr>
+      <w:proofErr w:type="spellStart"/>
+      <w:r>
+        <w:rPr>
+          <w:b/>
+          <w:bCs/>
+        </w:rPr>
+        <w:t>StringBuffer</w:t>
+      </w:r>
+      <w:proofErr w:type="spellEnd"/>
+      <w:r>
+        <w:rPr>
+          <w:b/>
+          <w:bCs/>
+        </w:rPr>
+        <w:t>:</w:t>
+      </w:r>
+    </w:p>
+    <w:p>
+      <w:pPr>
+        <w:pStyle w:val="NoSpacing"/>
+        <w:ind w:left="360"/>
+      </w:pPr>
+    </w:p>
+    <w:p>
+      <w:pPr>
+        <w:pStyle w:val="NoSpacing"/>
+        <w:numPr>
+          <w:ilvl w:val="0"/>
+          <w:numId w:val="22"/>
+        </w:numPr>
+      </w:pPr>
+      <w:r>
+        <w:t xml:space="preserve">Better Performance for Modifications: </w:t>
+      </w:r>
+      <w:proofErr w:type="spellStart"/>
+      <w:r>
+        <w:t>StringBuffer</w:t>
+      </w:r>
+      <w:proofErr w:type="spellEnd"/>
+      <w:r>
+        <w:t xml:space="preserve"> is more efficient for extensive string manipulations as it modifies the existing object without creating new ones.</w:t>
+      </w:r>
+    </w:p>
+    <w:p>
+      <w:pPr>
+        <w:pStyle w:val="NoSpacing"/>
+        <w:ind w:left="360"/>
+      </w:pPr>
+    </w:p>
+    <w:p>
+      <w:pPr>
+        <w:pStyle w:val="NoSpacing"/>
+        <w:ind w:left="360"/>
+        <w:rPr>
+          <w:b/>
+          <w:bCs/>
+        </w:rPr>
+      </w:pPr>
+      <w:r>
+        <w:rPr>
+          <w:b/>
+          <w:bCs/>
+        </w:rPr>
+        <w:t>4. Usage Scenarios:</w:t>
+      </w:r>
+    </w:p>
+    <w:p>
+      <w:pPr>
+        <w:pStyle w:val="NoSpacing"/>
+        <w:ind w:left="360"/>
+      </w:pPr>
+      <w:r>
+        <w:rPr>
+          <w:b/>
+          <w:bCs/>
+        </w:rPr>
+        <w:t>String</w:t>
+      </w:r>
+      <w:r>
+        <w:t>:</w:t>
+      </w:r>
+    </w:p>
+    <w:p>
+      <w:pPr>
+        <w:pStyle w:val="NoSpacing"/>
+        <w:ind w:left="360"/>
+      </w:pPr>
+    </w:p>
+    <w:p>
+      <w:pPr>
+        <w:pStyle w:val="NoSpacing"/>
+        <w:numPr>
+          <w:ilvl w:val="0"/>
+          <w:numId w:val="22"/>
+        </w:numPr>
+      </w:pPr>
+      <w:r>
+        <w:t>Constant Strings: Use String for fixed sequences of characters that do not change.</w:t>
+      </w:r>
+    </w:p>
+    <w:p>
+      <w:pPr>
+        <w:pStyle w:val="NoSpacing"/>
+        <w:ind w:left="360"/>
+        <w:rPr>
+          <w:b/>
+          <w:bCs/>
+        </w:rPr>
+      </w:pPr>
+      <w:proofErr w:type="spellStart"/>
+      <w:r>
+        <w:rPr>
+          <w:b/>
+          <w:bCs/>
+        </w:rPr>
+        <w:t>StringBuffer</w:t>
+      </w:r>
+      <w:proofErr w:type="spellEnd"/>
+    </w:p>
+    <w:p>
+      <w:pPr>
+        <w:pStyle w:val="NoSpacing"/>
+        <w:numPr>
+          <w:ilvl w:val="0"/>
+          <w:numId w:val="22"/>
+        </w:numPr>
+      </w:pPr>
+      <w:r>
+        <w:t xml:space="preserve">Strings with Frequent Modifications: Use </w:t>
+      </w:r>
+      <w:proofErr w:type="spellStart"/>
+      <w:r>
+        <w:t>StringBuffer</w:t>
+      </w:r>
+      <w:proofErr w:type="spellEnd"/>
+      <w:r>
+        <w:t xml:space="preserve"> for strings that undergo frequent changes, especially in a multi-threaded environment.</w:t>
+      </w:r>
+    </w:p>
+    <w:p>
+      <w:pPr>
+        <w:pStyle w:val="NoSpacing"/>
+        <w:ind w:left="360"/>
+      </w:pPr>
+      <w:r>
+        <w:t>Example:</w:t>
+      </w:r>
+    </w:p>
+    <w:p>
+      <w:pPr>
+        <w:pStyle w:val="NoSpacing"/>
+        <w:ind w:left="360"/>
+      </w:pPr>
+    </w:p>
+    <w:p>
+      <w:pPr>
+        <w:pStyle w:val="NoSpacing"/>
+        <w:ind w:left="360"/>
+        <w:rPr>
+          <w:b/>
+          <w:bCs/>
+        </w:rPr>
+      </w:pPr>
+      <w:r>
+        <w:rPr>
+          <w:b/>
+          <w:bCs/>
+        </w:rPr>
+        <w:t>5. Memory Usage:</w:t>
+      </w:r>
+    </w:p>
+    <w:p>
+      <w:pPr>
+        <w:pStyle w:val="NoSpacing"/>
+        <w:ind w:left="360"/>
+        <w:rPr>
+          <w:b/>
+          <w:bCs/>
+        </w:rPr>
+      </w:pPr>
+      <w:r>
+        <w:rPr>
+          <w:b/>
+          <w:bCs/>
+        </w:rPr>
+        <w:t>String:</w:t>
+      </w:r>
+    </w:p>
+    <w:p>
+      <w:pPr>
+        <w:pStyle w:val="NoSpacing"/>
+        <w:numPr>
+          <w:ilvl w:val="0"/>
+          <w:numId w:val="22"/>
+        </w:numPr>
+      </w:pPr>
+      <w:r>
+        <w:t>Higher Memory Usage for Modifications: Since each modification creates a new String object, memory usage can be higher and may lead to more frequent garbage collection.</w:t>
+      </w:r>
+    </w:p>
+    <w:p>
+      <w:pPr>
+        <w:pStyle w:val="NoSpacing"/>
+        <w:ind w:left="360"/>
+        <w:rPr>
+          <w:b/>
+          <w:bCs/>
+        </w:rPr>
+      </w:pPr>
+      <w:proofErr w:type="spellStart"/>
+      <w:r>
+        <w:rPr>
+          <w:b/>
+          <w:bCs/>
+        </w:rPr>
+        <w:t>StringBuffer</w:t>
+      </w:r>
+      <w:proofErr w:type="spellEnd"/>
+      <w:r>
+        <w:rPr>
+          <w:b/>
+          <w:bCs/>
+        </w:rPr>
+        <w:t>:</w:t>
+      </w:r>
+    </w:p>
+    <w:p>
+      <w:pPr>
+        <w:pStyle w:val="NoSpacing"/>
+        <w:numPr>
+          <w:ilvl w:val="0"/>
+          <w:numId w:val="22"/>
+        </w:numPr>
+      </w:pPr>
+      <w:r>
+        <w:t xml:space="preserve">Lower Memory Usage for Modifications: Modifications to a </w:t>
+      </w:r>
+      <w:proofErr w:type="spellStart"/>
+      <w:r>
+        <w:t>StringBuffer</w:t>
+      </w:r>
+      <w:proofErr w:type="spellEnd"/>
+      <w:r>
+        <w:t xml:space="preserve"> do not create new objects, resulting in lower memory usage and less strain on the garbage collector.</w:t>
+      </w:r>
+    </w:p>
+    <w:p>
+      <w:pPr>
+        <w:pStyle w:val="NoSpacing"/>
+      </w:pPr>
+    </w:p>
+    <w:p>
+      <w:pPr>
+        <w:pStyle w:val="NoSpacing"/>
+        <w:jc w:val="center"/>
+        <w:rPr>
+          <w:b/>
+          <w:bCs/>
+        </w:rPr>
+      </w:pPr>
+      <w:proofErr w:type="spellStart"/>
+      <w:r>
+        <w:rPr>
+          <w:b/>
+          <w:bCs/>
+        </w:rPr>
+        <w:t>StringBuffer</w:t>
+      </w:r>
+      <w:proofErr w:type="spellEnd"/>
+      <w:r>
+        <w:rPr>
+          <w:b/>
+          <w:bCs/>
+        </w:rPr>
+        <w:t xml:space="preserve"> vs StringBuilder</w:t>
+      </w:r>
+    </w:p>
+    <w:p>
+      <w:pPr>
+        <w:pStyle w:val="NoSpacing"/>
+        <w:rPr>
+          <w:b/>
+          <w:bCs/>
+        </w:rPr>
+      </w:pPr>
+      <w:r>
+        <w:rPr>
+          <w:b/>
+          <w:bCs/>
+        </w:rPr>
+        <w:t>1. Mutability:</w:t>
+      </w:r>
+    </w:p>
+    <w:p>
+      <w:pPr>
+        <w:pStyle w:val="NoSpacing"/>
+      </w:pPr>
+      <w:proofErr w:type="spellStart"/>
+      <w:r>
+        <w:rPr>
+          <w:b/>
+          <w:bCs/>
+        </w:rPr>
+        <w:t>StringBuffer</w:t>
+      </w:r>
+      <w:proofErr w:type="spellEnd"/>
+      <w:r>
+        <w:t>:</w:t>
+      </w:r>
+    </w:p>
+    <w:p>
+      <w:pPr>
+        <w:pStyle w:val="NoSpacing"/>
+      </w:pPr>
+    </w:p>
+    <w:p>
+      <w:pPr>
+        <w:pStyle w:val="NoSpacing"/>
+        <w:numPr>
+          <w:ilvl w:val="0"/>
+          <w:numId w:val="22"/>
+        </w:numPr>
+      </w:pPr>
+      <w:r>
+        <w:t xml:space="preserve">Mutable: </w:t>
+      </w:r>
+      <w:proofErr w:type="spellStart"/>
+      <w:r>
+        <w:t>StringBuffer</w:t>
+      </w:r>
+      <w:proofErr w:type="spellEnd"/>
+      <w:r>
+        <w:t xml:space="preserve"> objects can be changed after creation. Modifications are made directly to the existing object.</w:t>
+      </w:r>
+    </w:p>
+    <w:p>
+      <w:pPr>
+        <w:pStyle w:val="NoSpacing"/>
+      </w:pPr>
+      <w:r>
+        <w:rPr>
+          <w:b/>
+          <w:bCs/>
+        </w:rPr>
+        <w:t>StringBuilder</w:t>
+      </w:r>
+      <w:r>
+        <w:t>:</w:t>
+      </w:r>
+    </w:p>
+    <w:p>
+      <w:pPr>
+        <w:pStyle w:val="NoSpacing"/>
+      </w:pPr>
+    </w:p>
+    <w:p>
+      <w:pPr>
+        <w:pStyle w:val="NoSpacing"/>
+        <w:numPr>
+          <w:ilvl w:val="0"/>
+          <w:numId w:val="22"/>
+        </w:numPr>
+      </w:pPr>
+      <w:r>
+        <w:t xml:space="preserve">Mutable: </w:t>
+      </w:r>
+      <w:proofErr w:type="gramStart"/>
+      <w:r>
+        <w:t>Similar to</w:t>
+      </w:r>
+      <w:proofErr w:type="gramEnd"/>
+      <w:r>
+        <w:t xml:space="preserve"> </w:t>
+      </w:r>
+      <w:proofErr w:type="spellStart"/>
+      <w:r>
+        <w:t>StringBuffer</w:t>
+      </w:r>
+      <w:proofErr w:type="spellEnd"/>
+      <w:r>
+        <w:t>, StringBuilder objects can also be changed after creation.</w:t>
+      </w:r>
+    </w:p>
+    <w:p>
+      <w:pPr>
+        <w:pStyle w:val="NoSpacing"/>
+        <w:rPr>
+          <w:b/>
+          <w:bCs/>
+        </w:rPr>
+      </w:pPr>
+      <w:r>
+        <w:t>2</w:t>
+      </w:r>
+      <w:r>
+        <w:rPr>
+          <w:b/>
+          <w:bCs/>
+        </w:rPr>
+        <w:t>. Thread Safety:</w:t>
+      </w:r>
+    </w:p>
+    <w:p>
+      <w:pPr>
+        <w:pStyle w:val="NoSpacing"/>
+      </w:pPr>
+      <w:proofErr w:type="spellStart"/>
+      <w:r>
+        <w:rPr>
+          <w:b/>
+          <w:bCs/>
+        </w:rPr>
+        <w:t>StringBuffer</w:t>
+      </w:r>
+      <w:proofErr w:type="spellEnd"/>
+      <w:r>
+        <w:t>:</w:t>
+      </w:r>
+    </w:p>
+    <w:p>
+      <w:pPr>
+        <w:pStyle w:val="NoSpacing"/>
+      </w:pPr>
+    </w:p>
+    <w:p>
+      <w:pPr>
+        <w:pStyle w:val="NoSpacing"/>
+        <w:numPr>
+          <w:ilvl w:val="0"/>
+          <w:numId w:val="22"/>
+        </w:numPr>
+      </w:pPr>
+      <w:r>
+        <w:t xml:space="preserve">Thread-safe: Methods in </w:t>
+      </w:r>
+      <w:proofErr w:type="spellStart"/>
+      <w:r>
+        <w:t>StringBuffer</w:t>
+      </w:r>
+      <w:proofErr w:type="spellEnd"/>
+      <w:r>
+        <w:t xml:space="preserve"> are synchronized, which means they are safe to use in multi-threaded environments. Only one thread can execute a method at a time on a </w:t>
+      </w:r>
+      <w:proofErr w:type="gramStart"/>
+      <w:r>
+        <w:t>particular instance</w:t>
+      </w:r>
+      <w:proofErr w:type="gramEnd"/>
+      <w:r>
+        <w:t>.</w:t>
+      </w:r>
+    </w:p>
+    <w:p>
+      <w:pPr>
+        <w:pStyle w:val="NoSpacing"/>
+      </w:pPr>
+      <w:r>
+        <w:rPr>
+          <w:b/>
+          <w:bCs/>
+        </w:rPr>
+        <w:t>StringBuilder</w:t>
+      </w:r>
+      <w:r>
+        <w:t>:</w:t>
+      </w:r>
+    </w:p>
+    <w:p>
+      <w:pPr>
+        <w:pStyle w:val="NoSpacing"/>
+      </w:pPr>
+    </w:p>
+    <w:p>
+      <w:pPr>
+        <w:pStyle w:val="NoSpacing"/>
+        <w:numPr>
+          <w:ilvl w:val="0"/>
+          <w:numId w:val="22"/>
+        </w:numPr>
+      </w:pPr>
+      <w:r>
+        <w:t>Not Thread-safe: Methods in StringBuilder are not synchronized, meaning they are not safe for use in multi-threaded environments without additional synchronization.</w:t>
+      </w:r>
+    </w:p>
+    <w:p>
+      <w:pPr>
+        <w:pStyle w:val="NoSpacing"/>
+      </w:pPr>
+    </w:p>
+    <w:p>
+      <w:pPr>
+        <w:pStyle w:val="NoSpacing"/>
+      </w:pPr>
+    </w:p>
+    <w:p>
+      <w:pPr>
+        <w:pStyle w:val="NoSpacing"/>
+      </w:pPr>
+    </w:p>
+    <w:p>
+      <w:pPr>
+        <w:pStyle w:val="NoSpacing"/>
+      </w:pPr>
+    </w:p>
+    <w:p>
+      <w:pPr>
+        <w:pStyle w:val="NoSpacing"/>
+      </w:pPr>
+      <w:r>
+        <w:t xml:space="preserve">3. </w:t>
+      </w:r>
+      <w:r>
+        <w:rPr>
+          <w:b/>
+          <w:bCs/>
+        </w:rPr>
+        <w:t>Performance</w:t>
+      </w:r>
+      <w:r>
+        <w:t>:</w:t>
+      </w:r>
+    </w:p>
+    <w:p>
+      <w:pPr>
+        <w:pStyle w:val="NoSpacing"/>
+      </w:pPr>
+      <w:proofErr w:type="spellStart"/>
+      <w:r>
+        <w:rPr>
+          <w:b/>
+          <w:bCs/>
+        </w:rPr>
+        <w:t>StringBuffer</w:t>
+      </w:r>
+      <w:proofErr w:type="spellEnd"/>
+      <w:r>
+        <w:t>:</w:t>
+      </w:r>
+    </w:p>
+    <w:p>
+      <w:pPr>
+        <w:pStyle w:val="NoSpacing"/>
+      </w:pPr>
+    </w:p>
+    <w:p>
+      <w:pPr>
+        <w:pStyle w:val="NoSpacing"/>
+        <w:numPr>
+          <w:ilvl w:val="0"/>
+          <w:numId w:val="22"/>
+        </w:numPr>
+      </w:pPr>
+      <w:r>
+        <w:t xml:space="preserve">Slower Performance: Due to synchronization, </w:t>
+      </w:r>
+      <w:proofErr w:type="spellStart"/>
+      <w:r>
+        <w:t>StringBuffer</w:t>
+      </w:r>
+      <w:proofErr w:type="spellEnd"/>
+      <w:r>
+        <w:t xml:space="preserve"> has an overhead, making it slightly slower than StringBuilder in single-threaded environments.</w:t>
+      </w:r>
+    </w:p>
+    <w:p>
+      <w:pPr>
+        <w:pStyle w:val="NoSpacing"/>
+      </w:pPr>
+      <w:r>
+        <w:rPr>
+          <w:b/>
+          <w:bCs/>
+        </w:rPr>
+        <w:t>StringBuilder</w:t>
+      </w:r>
+      <w:r>
+        <w:t>:</w:t>
+      </w:r>
+    </w:p>
+    <w:p>
+      <w:pPr>
+        <w:pStyle w:val="NoSpacing"/>
+      </w:pPr>
+    </w:p>
+    <w:p>
+      <w:pPr>
+        <w:pStyle w:val="NoSpacing"/>
+        <w:numPr>
+          <w:ilvl w:val="0"/>
+          <w:numId w:val="22"/>
+        </w:numPr>
+      </w:pPr>
+      <w:r>
+        <w:t>Faster Performance: Without synchronization overhead, StringBuilder is faster and preferred in single-threaded environments.</w:t>
+      </w:r>
+    </w:p>
+    <w:p>
+      <w:pPr>
+        <w:pStyle w:val="NoSpacing"/>
+        <w:rPr>
+          <w:b/>
+          <w:bCs/>
+        </w:rPr>
+      </w:pPr>
+      <w:r>
+        <w:rPr>
+          <w:b/>
+          <w:bCs/>
+        </w:rPr>
+        <w:t>4. Usage Scenarios:</w:t>
+      </w:r>
+    </w:p>
+    <w:p>
+      <w:pPr>
+        <w:pStyle w:val="NoSpacing"/>
+      </w:pPr>
+      <w:proofErr w:type="spellStart"/>
+      <w:r>
+        <w:rPr>
+          <w:b/>
+          <w:bCs/>
+        </w:rPr>
+        <w:t>StringBuffer</w:t>
+      </w:r>
+      <w:proofErr w:type="spellEnd"/>
+      <w:r>
+        <w:t>:</w:t>
+      </w:r>
+    </w:p>
+    <w:p>
+      <w:pPr>
+        <w:pStyle w:val="NoSpacing"/>
+      </w:pPr>
+    </w:p>
+    <w:p>
+      <w:pPr>
+        <w:pStyle w:val="NoSpacing"/>
+        <w:numPr>
+          <w:ilvl w:val="0"/>
+          <w:numId w:val="22"/>
+        </w:numPr>
+      </w:pPr>
+      <w:r>
+        <w:t xml:space="preserve">Multi-threaded Environment: Use </w:t>
+      </w:r>
+      <w:proofErr w:type="spellStart"/>
+      <w:r>
+        <w:t>StringBuffer</w:t>
+      </w:r>
+      <w:proofErr w:type="spellEnd"/>
+      <w:r>
+        <w:t xml:space="preserve"> when working with strings in a multi-threaded environment to ensure thread safety.</w:t>
+      </w:r>
+    </w:p>
+    <w:p>
+      <w:pPr>
+        <w:pStyle w:val="NoSpacing"/>
+      </w:pPr>
+      <w:r>
+        <w:rPr>
+          <w:b/>
+          <w:bCs/>
+        </w:rPr>
+        <w:t>StringBuilder</w:t>
+      </w:r>
+      <w:r>
+        <w:t>:</w:t>
+      </w:r>
+    </w:p>
+    <w:p>
+      <w:pPr>
+        <w:pStyle w:val="NoSpacing"/>
+      </w:pPr>
+    </w:p>
+    <w:p>
+      <w:pPr>
+        <w:pStyle w:val="NoSpacing"/>
+        <w:numPr>
+          <w:ilvl w:val="0"/>
+          <w:numId w:val="22"/>
+        </w:numPr>
+      </w:pPr>
+      <w:r>
+        <w:t>Single-threaded Environment: Use StringBuilder when working with strings in a single-threaded environment for better performance.</w:t>
+      </w:r>
+    </w:p>
+    <w:p>
+      <w:pPr>
+        <w:pStyle w:val="NoSpacing"/>
+        <w:rPr>
+          <w:b/>
+          <w:bCs/>
+        </w:rPr>
+      </w:pPr>
+      <w:r>
+        <w:rPr>
+          <w:b/>
+          <w:bCs/>
+        </w:rPr>
+        <w:t>5. Method Synchronization:</w:t>
+      </w:r>
+    </w:p>
+    <w:p>
+      <w:pPr>
+        <w:pStyle w:val="NoSpacing"/>
+      </w:pPr>
+      <w:proofErr w:type="spellStart"/>
+      <w:r>
+        <w:rPr>
+          <w:b/>
+          <w:bCs/>
+        </w:rPr>
+        <w:t>StringBuffer</w:t>
+      </w:r>
+      <w:proofErr w:type="spellEnd"/>
+      <w:r>
+        <w:t>:</w:t>
+      </w:r>
+    </w:p>
+    <w:p>
+      <w:pPr>
+        <w:pStyle w:val="NoSpacing"/>
+      </w:pPr>
+    </w:p>
+    <w:p>
+      <w:pPr>
+        <w:pStyle w:val="NoSpacing"/>
+        <w:numPr>
+          <w:ilvl w:val="0"/>
+          <w:numId w:val="22"/>
+        </w:numPr>
+      </w:pPr>
+      <w:r>
+        <w:t xml:space="preserve">Synchronized Methods: Each method in </w:t>
+      </w:r>
+      <w:proofErr w:type="spellStart"/>
+      <w:r>
+        <w:t>StringBuffer</w:t>
+      </w:r>
+      <w:proofErr w:type="spellEnd"/>
+      <w:r>
+        <w:t xml:space="preserve"> is synchronized, making it thread-safe but with additional overhead.</w:t>
+      </w:r>
+    </w:p>
+    <w:p>
+      <w:pPr>
+        <w:pStyle w:val="NoSpacing"/>
+      </w:pPr>
+      <w:r>
+        <w:rPr>
+          <w:b/>
+          <w:bCs/>
+        </w:rPr>
+        <w:t>StringBuilder</w:t>
+      </w:r>
+      <w:r>
+        <w:t>:</w:t>
+      </w:r>
+    </w:p>
+    <w:p>
+      <w:pPr>
+        <w:pStyle w:val="NoSpacing"/>
+      </w:pPr>
+    </w:p>
+    <w:p>
+      <w:pPr>
+        <w:pStyle w:val="NoSpacing"/>
+        <w:numPr>
+          <w:ilvl w:val="0"/>
+          <w:numId w:val="22"/>
+        </w:numPr>
+      </w:pPr>
+      <w:r>
+        <w:t>Non-Synchronized Methods: Methods in StringBuilder are not synchronized, which avoids the synchronization overhead.</w:t>
+      </w:r>
+    </w:p>
+    <w:p>
+      <w:pPr>
+        <w:pStyle w:val="NoSpacing"/>
+      </w:pPr>
+    </w:p>
+    <w:p>
+      <w:pPr>
+        <w:pStyle w:val="NoSpacing"/>
+        <w:rPr>
+          <w:b/>
+          <w:bCs/>
+        </w:rPr>
+      </w:pPr>
+      <w:r>
+        <w:rPr>
+          <w:b/>
+          <w:bCs/>
+        </w:rPr>
+        <w:t>String</w:t>
       </w:r>
       <w:bookmarkStart w:id="0" w:name="_GoBack"/>
       <w:bookmarkEnd w:id="0"/>
       <w:r>
-        <w:t>dable characters, such as letters, numbers, and symbols.</w:t>
-      </w:r>
-      <w:r>
-        <w:t xml:space="preserve">  </w:t>
-      </w:r>
-    </w:p>
-    <w:p>
-      <w:pPr>
-        <w:pStyle w:val="NoSpacing"/>
-        <w:numPr>
-          <w:ilvl w:val="0"/>
-          <w:numId w:val="20"/>
-        </w:numPr>
-      </w:pPr>
-      <w:r>
-        <w:t>Text files store data using character encoding, such as ASCII or Unicode, where each character corresponds to a specific binary value.</w:t>
-      </w:r>
-    </w:p>
-    <w:p>
-      <w:pPr>
-        <w:pStyle w:val="NoSpacing"/>
-      </w:pPr>
-    </w:p>
-    <w:p>
-      <w:pPr>
-        <w:pStyle w:val="NoSpacing"/>
-        <w:numPr>
-          <w:ilvl w:val="0"/>
-          <w:numId w:val="20"/>
-        </w:numPr>
-      </w:pPr>
-      <w:r>
-        <w:t>binary file is a type of file that contains data in binary format, represented as sequences of 0s and 1s.</w:t>
-      </w:r>
-    </w:p>
-    <w:p>
-      <w:pPr>
-        <w:pStyle w:val="NoSpacing"/>
-        <w:numPr>
-          <w:ilvl w:val="0"/>
-          <w:numId w:val="20"/>
-        </w:numPr>
-      </w:pPr>
-      <w:r>
-        <w:t>Binary files store data in its raw binary form, without encoding characters directly. They are used for storing non-textual data, such as images, audio, video, or serialized Java objects.</w:t>
-      </w:r>
+        <w:rPr>
+          <w:b/>
+          <w:bCs/>
+        </w:rPr>
+        <w:t xml:space="preserve">Buffer </w:t>
+      </w:r>
+      <w:r>
+        <w:rPr>
+          <w:b/>
+          <w:bCs/>
+        </w:rPr>
+        <w:t xml:space="preserve"> and StringBuilder </w:t>
+      </w:r>
+      <w:r>
+        <w:rPr>
+          <w:b/>
+          <w:bCs/>
+        </w:rPr>
+        <w:t>important methods</w:t>
+      </w:r>
+    </w:p>
+    <w:p>
+      <w:pPr>
+        <w:pStyle w:val="NoSpacing"/>
+      </w:pPr>
+    </w:p>
+    <w:p>
+      <w:pPr>
+        <w:pStyle w:val="NoSpacing"/>
+        <w:numPr>
+          <w:ilvl w:val="0"/>
+          <w:numId w:val="25"/>
+        </w:numPr>
+        <w:jc w:val="both"/>
+      </w:pPr>
+      <w:proofErr w:type="gramStart"/>
+      <w:r>
+        <w:t>append(</w:t>
+      </w:r>
+      <w:proofErr w:type="gramEnd"/>
+      <w:r>
+        <w:t>String s): Appends the specified string to this string buffer.</w:t>
+      </w:r>
+    </w:p>
+    <w:p>
+      <w:pPr>
+        <w:pStyle w:val="NoSpacing"/>
+        <w:numPr>
+          <w:ilvl w:val="0"/>
+          <w:numId w:val="25"/>
+        </w:numPr>
+        <w:jc w:val="both"/>
+      </w:pPr>
+      <w:proofErr w:type="gramStart"/>
+      <w:r>
+        <w:t>insert(</w:t>
+      </w:r>
+      <w:proofErr w:type="gramEnd"/>
+      <w:r>
+        <w:t>int offset, String s): Inserts the specified string at the specified position in this string buffer.</w:t>
+      </w:r>
+    </w:p>
+    <w:p>
+      <w:pPr>
+        <w:pStyle w:val="NoSpacing"/>
+        <w:numPr>
+          <w:ilvl w:val="0"/>
+          <w:numId w:val="25"/>
+        </w:numPr>
+        <w:jc w:val="both"/>
+      </w:pPr>
+      <w:proofErr w:type="gramStart"/>
+      <w:r>
+        <w:t>replace(</w:t>
+      </w:r>
+      <w:proofErr w:type="gramEnd"/>
+      <w:r>
+        <w:t xml:space="preserve">int </w:t>
+      </w:r>
+      <w:proofErr w:type="spellStart"/>
+      <w:r>
+        <w:t>startIndex</w:t>
+      </w:r>
+      <w:proofErr w:type="spellEnd"/>
+      <w:r>
+        <w:t xml:space="preserve">, int </w:t>
+      </w:r>
+      <w:proofErr w:type="spellStart"/>
+      <w:r>
+        <w:t>endIndex</w:t>
+      </w:r>
+      <w:proofErr w:type="spellEnd"/>
+      <w:r>
+        <w:t>, String str): Replaces the characters in a substring of this string buffer with characters in the specified string.</w:t>
+      </w:r>
+    </w:p>
+    <w:p>
+      <w:pPr>
+        <w:pStyle w:val="NoSpacing"/>
+        <w:numPr>
+          <w:ilvl w:val="0"/>
+          <w:numId w:val="25"/>
+        </w:numPr>
+        <w:jc w:val="both"/>
+      </w:pPr>
+      <w:proofErr w:type="gramStart"/>
+      <w:r>
+        <w:t>delete(</w:t>
+      </w:r>
+      <w:proofErr w:type="gramEnd"/>
+      <w:r>
+        <w:t xml:space="preserve">int </w:t>
+      </w:r>
+      <w:proofErr w:type="spellStart"/>
+      <w:r>
+        <w:t>startIndex</w:t>
+      </w:r>
+      <w:proofErr w:type="spellEnd"/>
+      <w:r>
+        <w:t xml:space="preserve">, int </w:t>
+      </w:r>
+      <w:proofErr w:type="spellStart"/>
+      <w:r>
+        <w:t>endIndex</w:t>
+      </w:r>
+      <w:proofErr w:type="spellEnd"/>
+      <w:r>
+        <w:t>): Deletes the characters in a substring of this string buffer.</w:t>
+      </w:r>
+    </w:p>
+    <w:p>
+      <w:pPr>
+        <w:pStyle w:val="NoSpacing"/>
+        <w:numPr>
+          <w:ilvl w:val="0"/>
+          <w:numId w:val="25"/>
+        </w:numPr>
+        <w:jc w:val="both"/>
+      </w:pPr>
+      <w:proofErr w:type="gramStart"/>
+      <w:r>
+        <w:t>reverse(</w:t>
+      </w:r>
+      <w:proofErr w:type="gramEnd"/>
+      <w:r>
+        <w:t>): Reverses the sequence of characters in this string buffer.</w:t>
+      </w:r>
+    </w:p>
+    <w:p>
+      <w:pPr>
+        <w:pStyle w:val="NoSpacing"/>
+        <w:numPr>
+          <w:ilvl w:val="0"/>
+          <w:numId w:val="25"/>
+        </w:numPr>
+        <w:jc w:val="both"/>
+      </w:pPr>
+      <w:proofErr w:type="gramStart"/>
+      <w:r>
+        <w:t>capacity(</w:t>
+      </w:r>
+      <w:proofErr w:type="gramEnd"/>
+      <w:r>
+        <w:t>): Returns the current capacity of the string buffer.</w:t>
+      </w:r>
+    </w:p>
+    <w:p>
+      <w:pPr>
+        <w:pStyle w:val="NoSpacing"/>
+        <w:numPr>
+          <w:ilvl w:val="0"/>
+          <w:numId w:val="25"/>
+        </w:numPr>
+        <w:jc w:val="both"/>
+      </w:pPr>
+      <w:proofErr w:type="spellStart"/>
+      <w:proofErr w:type="gramStart"/>
+      <w:r>
+        <w:t>ensureCapacity</w:t>
+      </w:r>
+      <w:proofErr w:type="spellEnd"/>
+      <w:r>
+        <w:t>(</w:t>
+      </w:r>
+      <w:proofErr w:type="gramEnd"/>
+      <w:r>
+        <w:t xml:space="preserve">int </w:t>
+      </w:r>
+      <w:proofErr w:type="spellStart"/>
+      <w:r>
+        <w:t>minimumCapacity</w:t>
+      </w:r>
+      <w:proofErr w:type="spellEnd"/>
+      <w:r>
+        <w:t>): Ensures that the capacity is at least equal to the specified minimum capacity.</w:t>
+      </w:r>
+    </w:p>
+    <w:p>
+      <w:pPr>
+        <w:pStyle w:val="NoSpacing"/>
+        <w:numPr>
+          <w:ilvl w:val="0"/>
+          <w:numId w:val="25"/>
+        </w:numPr>
+        <w:jc w:val="both"/>
+      </w:pPr>
+      <w:proofErr w:type="spellStart"/>
+      <w:proofErr w:type="gramStart"/>
+      <w:r>
+        <w:t>charAt</w:t>
+      </w:r>
+      <w:proofErr w:type="spellEnd"/>
+      <w:r>
+        <w:t>(</w:t>
+      </w:r>
+      <w:proofErr w:type="gramEnd"/>
+      <w:r>
+        <w:t>int index): Returns the character at the specified position in this string buffer.</w:t>
+      </w:r>
+    </w:p>
+    <w:p>
+      <w:pPr>
+        <w:pStyle w:val="NoSpacing"/>
+        <w:numPr>
+          <w:ilvl w:val="0"/>
+          <w:numId w:val="25"/>
+        </w:numPr>
+        <w:jc w:val="both"/>
+      </w:pPr>
+      <w:proofErr w:type="gramStart"/>
+      <w:r>
+        <w:t>length(</w:t>
+      </w:r>
+      <w:proofErr w:type="gramEnd"/>
+      <w:r>
+        <w:t>): Returns the length (number of characters) of this string buffer.</w:t>
+      </w:r>
+    </w:p>
+    <w:p>
+      <w:pPr>
+        <w:pStyle w:val="NoSpacing"/>
+        <w:numPr>
+          <w:ilvl w:val="0"/>
+          <w:numId w:val="25"/>
+        </w:numPr>
+        <w:jc w:val="both"/>
+      </w:pPr>
+      <w:proofErr w:type="gramStart"/>
+      <w:r>
+        <w:t>substring(</w:t>
+      </w:r>
+      <w:proofErr w:type="gramEnd"/>
+      <w:r>
+        <w:t xml:space="preserve">int </w:t>
+      </w:r>
+      <w:proofErr w:type="spellStart"/>
+      <w:r>
+        <w:t>beginIndex</w:t>
+      </w:r>
+      <w:proofErr w:type="spellEnd"/>
+      <w:r>
+        <w:t>): Returns a new string that is a substring of this string buffer, starting from the specified begin index.</w:t>
+      </w:r>
+    </w:p>
+    <w:p>
+      <w:pPr>
+        <w:pStyle w:val="NoSpacing"/>
+        <w:numPr>
+          <w:ilvl w:val="0"/>
+          <w:numId w:val="25"/>
+        </w:numPr>
+        <w:jc w:val="both"/>
+      </w:pPr>
+      <w:proofErr w:type="gramStart"/>
+      <w:r>
+        <w:t>substring(</w:t>
+      </w:r>
+      <w:proofErr w:type="gramEnd"/>
+      <w:r>
+        <w:t xml:space="preserve">int </w:t>
+      </w:r>
+      <w:proofErr w:type="spellStart"/>
+      <w:r>
+        <w:t>beginIndex</w:t>
+      </w:r>
+      <w:proofErr w:type="spellEnd"/>
+      <w:r>
+        <w:t xml:space="preserve">, int </w:t>
+      </w:r>
+      <w:proofErr w:type="spellStart"/>
+      <w:r>
+        <w:t>endIndex</w:t>
+      </w:r>
+      <w:proofErr w:type="spellEnd"/>
+      <w:r>
+        <w:t>): Returns a new string that is a substring of this string buffer, starting from the specified begin index and extending to the character at index end index - 1.</w:t>
+      </w:r>
+    </w:p>
+    <w:p>
+      <w:pPr>
+        <w:pStyle w:val="NoSpacing"/>
+      </w:pPr>
     </w:p>
     <w:sectPr>
       <w:pgSz w:w="11906" w:h="16838"/>
@@ -1929,6 +4183,119 @@
 <file path=word/numbering.xml><?xml version="1.0" encoding="utf-8"?>
 <w:numbering xmlns:wpc="http://schemas.microsoft.com/office/word/2010/wordprocessingCanvas" xmlns:cx="http://schemas.microsoft.com/office/drawing/2014/chartex" xmlns:cx1="http://schemas.microsoft.com/office/drawing/2015/9/8/chartex" xmlns:cx2="http://schemas.microsoft.com/office/drawing/2015/10/21/chartex" xmlns:cx3="http://schemas.microsoft.com/office/drawing/2016/5/9/chartex" xmlns:cx4="http://schemas.microsoft.com/office/drawing/2016/5/10/chartex" xmlns:cx5="http://schemas.microsoft.com/office/drawing/2016/5/11/chartex" xmlns:cx6="http://schemas.microsoft.com/office/drawing/2016/5/12/chartex" xmlns:cx7="http://schemas.microsoft.com/office/drawing/2016/5/13/chartex" xmlns:cx8="http://schemas.microsoft.com/office/drawing/2016/5/14/chartex" xmlns:mc="http://schemas.openxmlformats.org/markup-compatibility/2006" xmlns:aink="http://schemas.microsoft.com/office/drawing/2016/ink" xmlns:am3d="http://schemas.microsoft.com/office/drawing/2017/model3d" xmlns:o="urn:schemas-microsoft-com:office:office" xmlns:r="http://schemas.openxmlformats.org/officeDocument/2006/relationships" xmlns:m="http://schemas.openxmlformats.org/officeDocument/2006/math" xmlns:v="urn:schemas-microsoft-com:vml" xmlns:wp14="http://schemas.microsoft.com/office/word/2010/wordprocessingDrawing" xmlns:wp="http://schemas.openxmlformats.org/drawingml/2006/wordprocessingDrawing" xmlns:w10="urn:schemas-microsoft-com:office:word" xmlns:w="http://schemas.openxmlformats.org/wordprocessingml/2006/main" xmlns:w14="http://schemas.microsoft.com/office/word/2010/wordml" xmlns:w15="http://schemas.microsoft.com/office/word/2012/wordml" xmlns:w16cid="http://schemas.microsoft.com/office/word/2016/wordml/cid" xmlns:w16se="http://schemas.microsoft.com/office/word/2015/wordml/symex" xmlns:wpg="http://schemas.microsoft.com/office/word/2010/wordprocessingGroup" xmlns:wpi="http://schemas.microsoft.com/office/word/2010/wordprocessingInk" xmlns:wne="http://schemas.microsoft.com/office/word/2006/wordml" xmlns:wps="http://schemas.microsoft.com/office/word/2010/wordprocessingShape" mc:Ignorable="w14 w15 w16se w16cid wp14">
   <w:abstractNum w:abstractNumId="0" w15:restartNumberingAfterBreak="0">
+    <w:nsid w:val="03C84BC1"/>
+    <w:multiLevelType w:val="hybridMultilevel"/>
+    <w:tmpl w:val="789C585E"/>
+    <w:lvl w:ilvl="0" w:tplc="4009000B">
+      <w:start w:val="1"/>
+      <w:numFmt w:val="bullet"/>
+      <w:lvlText w:val=""/>
+      <w:lvlJc w:val="left"/>
+      <w:pPr>
+        <w:ind w:left="720" w:hanging="360"/>
+      </w:pPr>
+      <w:rPr>
+        <w:rFonts w:ascii="Wingdings" w:hAnsi="Wingdings" w:hint="default"/>
+      </w:rPr>
+    </w:lvl>
+    <w:lvl w:ilvl="1" w:tplc="40090003" w:tentative="1">
+      <w:start w:val="1"/>
+      <w:numFmt w:val="bullet"/>
+      <w:lvlText w:val="o"/>
+      <w:lvlJc w:val="left"/>
+      <w:pPr>
+        <w:ind w:left="1440" w:hanging="360"/>
+      </w:pPr>
+      <w:rPr>
+        <w:rFonts w:ascii="Courier New" w:hAnsi="Courier New" w:cs="Courier New" w:hint="default"/>
+      </w:rPr>
+    </w:lvl>
+    <w:lvl w:ilvl="2" w:tplc="40090005" w:tentative="1">
+      <w:start w:val="1"/>
+      <w:numFmt w:val="bullet"/>
+      <w:lvlText w:val=""/>
+      <w:lvlJc w:val="left"/>
+      <w:pPr>
+        <w:ind w:left="2160" w:hanging="360"/>
+      </w:pPr>
+      <w:rPr>
+        <w:rFonts w:ascii="Wingdings" w:hAnsi="Wingdings" w:hint="default"/>
+      </w:rPr>
+    </w:lvl>
+    <w:lvl w:ilvl="3" w:tplc="40090001" w:tentative="1">
+      <w:start w:val="1"/>
+      <w:numFmt w:val="bullet"/>
+      <w:lvlText w:val=""/>
+      <w:lvlJc w:val="left"/>
+      <w:pPr>
+        <w:ind w:left="2880" w:hanging="360"/>
+      </w:pPr>
+      <w:rPr>
+        <w:rFonts w:ascii="Symbol" w:hAnsi="Symbol" w:hint="default"/>
+      </w:rPr>
+    </w:lvl>
+    <w:lvl w:ilvl="4" w:tplc="40090003" w:tentative="1">
+      <w:start w:val="1"/>
+      <w:numFmt w:val="bullet"/>
+      <w:lvlText w:val="o"/>
+      <w:lvlJc w:val="left"/>
+      <w:pPr>
+        <w:ind w:left="3600" w:hanging="360"/>
+      </w:pPr>
+      <w:rPr>
+        <w:rFonts w:ascii="Courier New" w:hAnsi="Courier New" w:cs="Courier New" w:hint="default"/>
+      </w:rPr>
+    </w:lvl>
+    <w:lvl w:ilvl="5" w:tplc="40090005" w:tentative="1">
+      <w:start w:val="1"/>
+      <w:numFmt w:val="bullet"/>
+      <w:lvlText w:val=""/>
+      <w:lvlJc w:val="left"/>
+      <w:pPr>
+        <w:ind w:left="4320" w:hanging="360"/>
+      </w:pPr>
+      <w:rPr>
+        <w:rFonts w:ascii="Wingdings" w:hAnsi="Wingdings" w:hint="default"/>
+      </w:rPr>
+    </w:lvl>
+    <w:lvl w:ilvl="6" w:tplc="40090001" w:tentative="1">
+      <w:start w:val="1"/>
+      <w:numFmt w:val="bullet"/>
+      <w:lvlText w:val=""/>
+      <w:lvlJc w:val="left"/>
+      <w:pPr>
+        <w:ind w:left="5040" w:hanging="360"/>
+      </w:pPr>
+      <w:rPr>
+        <w:rFonts w:ascii="Symbol" w:hAnsi="Symbol" w:hint="default"/>
+      </w:rPr>
+    </w:lvl>
+    <w:lvl w:ilvl="7" w:tplc="40090003" w:tentative="1">
+      <w:start w:val="1"/>
+      <w:numFmt w:val="bullet"/>
+      <w:lvlText w:val="o"/>
+      <w:lvlJc w:val="left"/>
+      <w:pPr>
+        <w:ind w:left="5760" w:hanging="360"/>
+      </w:pPr>
+      <w:rPr>
+        <w:rFonts w:ascii="Courier New" w:hAnsi="Courier New" w:cs="Courier New" w:hint="default"/>
+      </w:rPr>
+    </w:lvl>
+    <w:lvl w:ilvl="8" w:tplc="40090005" w:tentative="1">
+      <w:start w:val="1"/>
+      <w:numFmt w:val="bullet"/>
+      <w:lvlText w:val=""/>
+      <w:lvlJc w:val="left"/>
+      <w:pPr>
+        <w:ind w:left="6480" w:hanging="360"/>
+      </w:pPr>
+      <w:rPr>
+        <w:rFonts w:ascii="Wingdings" w:hAnsi="Wingdings" w:hint="default"/>
+      </w:rPr>
+    </w:lvl>
+  </w:abstractNum>
+  <w:abstractNum w:abstractNumId="1" w15:restartNumberingAfterBreak="0">
     <w:nsid w:val="0A6B4BF0"/>
     <w:multiLevelType w:val="hybridMultilevel"/>
     <w:tmpl w:val="E6223736"/>
@@ -2041,7 +4408,7 @@
       </w:rPr>
     </w:lvl>
   </w:abstractNum>
-  <w:abstractNum w:abstractNumId="1" w15:restartNumberingAfterBreak="0">
+  <w:abstractNum w:abstractNumId="2" w15:restartNumberingAfterBreak="0">
     <w:nsid w:val="0D9B204E"/>
     <w:multiLevelType w:val="hybridMultilevel"/>
     <w:tmpl w:val="FDE6F754"/>
@@ -2154,7 +4521,7 @@
       </w:rPr>
     </w:lvl>
   </w:abstractNum>
-  <w:abstractNum w:abstractNumId="2" w15:restartNumberingAfterBreak="0">
+  <w:abstractNum w:abstractNumId="3" w15:restartNumberingAfterBreak="0">
     <w:nsid w:val="10A253B5"/>
     <w:multiLevelType w:val="hybridMultilevel"/>
     <w:tmpl w:val="01706BC8"/>
@@ -2267,7 +4634,7 @@
       </w:rPr>
     </w:lvl>
   </w:abstractNum>
-  <w:abstractNum w:abstractNumId="3" w15:restartNumberingAfterBreak="0">
+  <w:abstractNum w:abstractNumId="4" w15:restartNumberingAfterBreak="0">
     <w:nsid w:val="171D624E"/>
     <w:multiLevelType w:val="hybridMultilevel"/>
     <w:tmpl w:val="8AE4E33C"/>
@@ -2380,7 +4747,7 @@
       </w:rPr>
     </w:lvl>
   </w:abstractNum>
-  <w:abstractNum w:abstractNumId="4" w15:restartNumberingAfterBreak="0">
+  <w:abstractNum w:abstractNumId="5" w15:restartNumberingAfterBreak="0">
     <w:nsid w:val="1E2D49BA"/>
     <w:multiLevelType w:val="hybridMultilevel"/>
     <w:tmpl w:val="74DA39E2"/>
@@ -2493,7 +4860,7 @@
       </w:rPr>
     </w:lvl>
   </w:abstractNum>
-  <w:abstractNum w:abstractNumId="5" w15:restartNumberingAfterBreak="0">
+  <w:abstractNum w:abstractNumId="6" w15:restartNumberingAfterBreak="0">
     <w:nsid w:val="32FB089A"/>
     <w:multiLevelType w:val="hybridMultilevel"/>
     <w:tmpl w:val="5942D1EC"/>
@@ -2606,7 +4973,93 @@
       </w:rPr>
     </w:lvl>
   </w:abstractNum>
-  <w:abstractNum w:abstractNumId="6" w15:restartNumberingAfterBreak="0">
+  <w:abstractNum w:abstractNumId="7" w15:restartNumberingAfterBreak="0">
+    <w:nsid w:val="346D6560"/>
+    <w:multiLevelType w:val="hybridMultilevel"/>
+    <w:tmpl w:val="DD3832E6"/>
+    <w:lvl w:ilvl="0" w:tplc="4009000F">
+      <w:start w:val="1"/>
+      <w:numFmt w:val="decimal"/>
+      <w:lvlText w:val="%1."/>
+      <w:lvlJc w:val="left"/>
+      <w:pPr>
+        <w:ind w:left="720" w:hanging="360"/>
+      </w:pPr>
+    </w:lvl>
+    <w:lvl w:ilvl="1" w:tplc="40090019" w:tentative="1">
+      <w:start w:val="1"/>
+      <w:numFmt w:val="lowerLetter"/>
+      <w:lvlText w:val="%2."/>
+      <w:lvlJc w:val="left"/>
+      <w:pPr>
+        <w:ind w:left="1440" w:hanging="360"/>
+      </w:pPr>
+    </w:lvl>
+    <w:lvl w:ilvl="2" w:tplc="4009001B" w:tentative="1">
+      <w:start w:val="1"/>
+      <w:numFmt w:val="lowerRoman"/>
+      <w:lvlText w:val="%3."/>
+      <w:lvlJc w:val="right"/>
+      <w:pPr>
+        <w:ind w:left="2160" w:hanging="180"/>
+      </w:pPr>
+    </w:lvl>
+    <w:lvl w:ilvl="3" w:tplc="4009000F" w:tentative="1">
+      <w:start w:val="1"/>
+      <w:numFmt w:val="decimal"/>
+      <w:lvlText w:val="%4."/>
+      <w:lvlJc w:val="left"/>
+      <w:pPr>
+        <w:ind w:left="2880" w:hanging="360"/>
+      </w:pPr>
+    </w:lvl>
+    <w:lvl w:ilvl="4" w:tplc="40090019" w:tentative="1">
+      <w:start w:val="1"/>
+      <w:numFmt w:val="lowerLetter"/>
+      <w:lvlText w:val="%5."/>
+      <w:lvlJc w:val="left"/>
+      <w:pPr>
+        <w:ind w:left="3600" w:hanging="360"/>
+      </w:pPr>
+    </w:lvl>
+    <w:lvl w:ilvl="5" w:tplc="4009001B" w:tentative="1">
+      <w:start w:val="1"/>
+      <w:numFmt w:val="lowerRoman"/>
+      <w:lvlText w:val="%6."/>
+      <w:lvlJc w:val="right"/>
+      <w:pPr>
+        <w:ind w:left="4320" w:hanging="180"/>
+      </w:pPr>
+    </w:lvl>
+    <w:lvl w:ilvl="6" w:tplc="4009000F" w:tentative="1">
+      <w:start w:val="1"/>
+      <w:numFmt w:val="decimal"/>
+      <w:lvlText w:val="%7."/>
+      <w:lvlJc w:val="left"/>
+      <w:pPr>
+        <w:ind w:left="5040" w:hanging="360"/>
+      </w:pPr>
+    </w:lvl>
+    <w:lvl w:ilvl="7" w:tplc="40090019" w:tentative="1">
+      <w:start w:val="1"/>
+      <w:numFmt w:val="lowerLetter"/>
+      <w:lvlText w:val="%8."/>
+      <w:lvlJc w:val="left"/>
+      <w:pPr>
+        <w:ind w:left="5760" w:hanging="360"/>
+      </w:pPr>
+    </w:lvl>
+    <w:lvl w:ilvl="8" w:tplc="4009001B" w:tentative="1">
+      <w:start w:val="1"/>
+      <w:numFmt w:val="lowerRoman"/>
+      <w:lvlText w:val="%9."/>
+      <w:lvlJc w:val="right"/>
+      <w:pPr>
+        <w:ind w:left="6480" w:hanging="180"/>
+      </w:pPr>
+    </w:lvl>
+  </w:abstractNum>
+  <w:abstractNum w:abstractNumId="8" w15:restartNumberingAfterBreak="0">
     <w:nsid w:val="355942C8"/>
     <w:multiLevelType w:val="hybridMultilevel"/>
     <w:tmpl w:val="8234707A"/>
@@ -2719,7 +5172,7 @@
       </w:rPr>
     </w:lvl>
   </w:abstractNum>
-  <w:abstractNum w:abstractNumId="7" w15:restartNumberingAfterBreak="0">
+  <w:abstractNum w:abstractNumId="9" w15:restartNumberingAfterBreak="0">
     <w:nsid w:val="357D49CE"/>
     <w:multiLevelType w:val="hybridMultilevel"/>
     <w:tmpl w:val="6ED20970"/>
@@ -2832,7 +5285,7 @@
       </w:rPr>
     </w:lvl>
   </w:abstractNum>
-  <w:abstractNum w:abstractNumId="8" w15:restartNumberingAfterBreak="0">
+  <w:abstractNum w:abstractNumId="10" w15:restartNumberingAfterBreak="0">
     <w:nsid w:val="395659BF"/>
     <w:multiLevelType w:val="hybridMultilevel"/>
     <w:tmpl w:val="6778D8AC"/>
@@ -2945,7 +5398,7 @@
       </w:rPr>
     </w:lvl>
   </w:abstractNum>
-  <w:abstractNum w:abstractNumId="9" w15:restartNumberingAfterBreak="0">
+  <w:abstractNum w:abstractNumId="11" w15:restartNumberingAfterBreak="0">
     <w:nsid w:val="3EBC7623"/>
     <w:multiLevelType w:val="hybridMultilevel"/>
     <w:tmpl w:val="90EE88D0"/>
@@ -3058,7 +5511,7 @@
       </w:rPr>
     </w:lvl>
   </w:abstractNum>
-  <w:abstractNum w:abstractNumId="10" w15:restartNumberingAfterBreak="0">
+  <w:abstractNum w:abstractNumId="12" w15:restartNumberingAfterBreak="0">
     <w:nsid w:val="3FD76902"/>
     <w:multiLevelType w:val="hybridMultilevel"/>
     <w:tmpl w:val="8542BC3C"/>
@@ -3171,7 +5624,7 @@
       </w:rPr>
     </w:lvl>
   </w:abstractNum>
-  <w:abstractNum w:abstractNumId="11" w15:restartNumberingAfterBreak="0">
+  <w:abstractNum w:abstractNumId="13" w15:restartNumberingAfterBreak="0">
     <w:nsid w:val="45934B5C"/>
     <w:multiLevelType w:val="hybridMultilevel"/>
     <w:tmpl w:val="C5C49E96"/>
@@ -3284,7 +5737,7 @@
       </w:rPr>
     </w:lvl>
   </w:abstractNum>
-  <w:abstractNum w:abstractNumId="12" w15:restartNumberingAfterBreak="0">
+  <w:abstractNum w:abstractNumId="14" w15:restartNumberingAfterBreak="0">
     <w:nsid w:val="46E8725A"/>
     <w:multiLevelType w:val="hybridMultilevel"/>
     <w:tmpl w:val="66D0D8D4"/>
@@ -3397,7 +5850,233 @@
       </w:rPr>
     </w:lvl>
   </w:abstractNum>
-  <w:abstractNum w:abstractNumId="13" w15:restartNumberingAfterBreak="0">
+  <w:abstractNum w:abstractNumId="15" w15:restartNumberingAfterBreak="0">
+    <w:nsid w:val="49910AD5"/>
+    <w:multiLevelType w:val="hybridMultilevel"/>
+    <w:tmpl w:val="8E76BBC4"/>
+    <w:lvl w:ilvl="0" w:tplc="4009000B">
+      <w:start w:val="1"/>
+      <w:numFmt w:val="bullet"/>
+      <w:lvlText w:val=""/>
+      <w:lvlJc w:val="left"/>
+      <w:pPr>
+        <w:ind w:left="720" w:hanging="360"/>
+      </w:pPr>
+      <w:rPr>
+        <w:rFonts w:ascii="Wingdings" w:hAnsi="Wingdings" w:hint="default"/>
+      </w:rPr>
+    </w:lvl>
+    <w:lvl w:ilvl="1" w:tplc="40090003" w:tentative="1">
+      <w:start w:val="1"/>
+      <w:numFmt w:val="bullet"/>
+      <w:lvlText w:val="o"/>
+      <w:lvlJc w:val="left"/>
+      <w:pPr>
+        <w:ind w:left="1440" w:hanging="360"/>
+      </w:pPr>
+      <w:rPr>
+        <w:rFonts w:ascii="Courier New" w:hAnsi="Courier New" w:cs="Courier New" w:hint="default"/>
+      </w:rPr>
+    </w:lvl>
+    <w:lvl w:ilvl="2" w:tplc="40090005" w:tentative="1">
+      <w:start w:val="1"/>
+      <w:numFmt w:val="bullet"/>
+      <w:lvlText w:val=""/>
+      <w:lvlJc w:val="left"/>
+      <w:pPr>
+        <w:ind w:left="2160" w:hanging="360"/>
+      </w:pPr>
+      <w:rPr>
+        <w:rFonts w:ascii="Wingdings" w:hAnsi="Wingdings" w:hint="default"/>
+      </w:rPr>
+    </w:lvl>
+    <w:lvl w:ilvl="3" w:tplc="40090001" w:tentative="1">
+      <w:start w:val="1"/>
+      <w:numFmt w:val="bullet"/>
+      <w:lvlText w:val=""/>
+      <w:lvlJc w:val="left"/>
+      <w:pPr>
+        <w:ind w:left="2880" w:hanging="360"/>
+      </w:pPr>
+      <w:rPr>
+        <w:rFonts w:ascii="Symbol" w:hAnsi="Symbol" w:hint="default"/>
+      </w:rPr>
+    </w:lvl>
+    <w:lvl w:ilvl="4" w:tplc="40090003" w:tentative="1">
+      <w:start w:val="1"/>
+      <w:numFmt w:val="bullet"/>
+      <w:lvlText w:val="o"/>
+      <w:lvlJc w:val="left"/>
+      <w:pPr>
+        <w:ind w:left="3600" w:hanging="360"/>
+      </w:pPr>
+      <w:rPr>
+        <w:rFonts w:ascii="Courier New" w:hAnsi="Courier New" w:cs="Courier New" w:hint="default"/>
+      </w:rPr>
+    </w:lvl>
+    <w:lvl w:ilvl="5" w:tplc="40090005" w:tentative="1">
+      <w:start w:val="1"/>
+      <w:numFmt w:val="bullet"/>
+      <w:lvlText w:val=""/>
+      <w:lvlJc w:val="left"/>
+      <w:pPr>
+        <w:ind w:left="4320" w:hanging="360"/>
+      </w:pPr>
+      <w:rPr>
+        <w:rFonts w:ascii="Wingdings" w:hAnsi="Wingdings" w:hint="default"/>
+      </w:rPr>
+    </w:lvl>
+    <w:lvl w:ilvl="6" w:tplc="40090001" w:tentative="1">
+      <w:start w:val="1"/>
+      <w:numFmt w:val="bullet"/>
+      <w:lvlText w:val=""/>
+      <w:lvlJc w:val="left"/>
+      <w:pPr>
+        <w:ind w:left="5040" w:hanging="360"/>
+      </w:pPr>
+      <w:rPr>
+        <w:rFonts w:ascii="Symbol" w:hAnsi="Symbol" w:hint="default"/>
+      </w:rPr>
+    </w:lvl>
+    <w:lvl w:ilvl="7" w:tplc="40090003" w:tentative="1">
+      <w:start w:val="1"/>
+      <w:numFmt w:val="bullet"/>
+      <w:lvlText w:val="o"/>
+      <w:lvlJc w:val="left"/>
+      <w:pPr>
+        <w:ind w:left="5760" w:hanging="360"/>
+      </w:pPr>
+      <w:rPr>
+        <w:rFonts w:ascii="Courier New" w:hAnsi="Courier New" w:cs="Courier New" w:hint="default"/>
+      </w:rPr>
+    </w:lvl>
+    <w:lvl w:ilvl="8" w:tplc="40090005" w:tentative="1">
+      <w:start w:val="1"/>
+      <w:numFmt w:val="bullet"/>
+      <w:lvlText w:val=""/>
+      <w:lvlJc w:val="left"/>
+      <w:pPr>
+        <w:ind w:left="6480" w:hanging="360"/>
+      </w:pPr>
+      <w:rPr>
+        <w:rFonts w:ascii="Wingdings" w:hAnsi="Wingdings" w:hint="default"/>
+      </w:rPr>
+    </w:lvl>
+  </w:abstractNum>
+  <w:abstractNum w:abstractNumId="16" w15:restartNumberingAfterBreak="0">
+    <w:nsid w:val="4B096CB2"/>
+    <w:multiLevelType w:val="hybridMultilevel"/>
+    <w:tmpl w:val="702CDFBA"/>
+    <w:lvl w:ilvl="0" w:tplc="4009000B">
+      <w:start w:val="1"/>
+      <w:numFmt w:val="bullet"/>
+      <w:lvlText w:val=""/>
+      <w:lvlJc w:val="left"/>
+      <w:pPr>
+        <w:ind w:left="720" w:hanging="360"/>
+      </w:pPr>
+      <w:rPr>
+        <w:rFonts w:ascii="Wingdings" w:hAnsi="Wingdings" w:hint="default"/>
+      </w:rPr>
+    </w:lvl>
+    <w:lvl w:ilvl="1" w:tplc="40090003" w:tentative="1">
+      <w:start w:val="1"/>
+      <w:numFmt w:val="bullet"/>
+      <w:lvlText w:val="o"/>
+      <w:lvlJc w:val="left"/>
+      <w:pPr>
+        <w:ind w:left="1440" w:hanging="360"/>
+      </w:pPr>
+      <w:rPr>
+        <w:rFonts w:ascii="Courier New" w:hAnsi="Courier New" w:cs="Courier New" w:hint="default"/>
+      </w:rPr>
+    </w:lvl>
+    <w:lvl w:ilvl="2" w:tplc="40090005" w:tentative="1">
+      <w:start w:val="1"/>
+      <w:numFmt w:val="bullet"/>
+      <w:lvlText w:val=""/>
+      <w:lvlJc w:val="left"/>
+      <w:pPr>
+        <w:ind w:left="2160" w:hanging="360"/>
+      </w:pPr>
+      <w:rPr>
+        <w:rFonts w:ascii="Wingdings" w:hAnsi="Wingdings" w:hint="default"/>
+      </w:rPr>
+    </w:lvl>
+    <w:lvl w:ilvl="3" w:tplc="40090001" w:tentative="1">
+      <w:start w:val="1"/>
+      <w:numFmt w:val="bullet"/>
+      <w:lvlText w:val=""/>
+      <w:lvlJc w:val="left"/>
+      <w:pPr>
+        <w:ind w:left="2880" w:hanging="360"/>
+      </w:pPr>
+      <w:rPr>
+        <w:rFonts w:ascii="Symbol" w:hAnsi="Symbol" w:hint="default"/>
+      </w:rPr>
+    </w:lvl>
+    <w:lvl w:ilvl="4" w:tplc="40090003" w:tentative="1">
+      <w:start w:val="1"/>
+      <w:numFmt w:val="bullet"/>
+      <w:lvlText w:val="o"/>
+      <w:lvlJc w:val="left"/>
+      <w:pPr>
+        <w:ind w:left="3600" w:hanging="360"/>
+      </w:pPr>
+      <w:rPr>
+        <w:rFonts w:ascii="Courier New" w:hAnsi="Courier New" w:cs="Courier New" w:hint="default"/>
+      </w:rPr>
+    </w:lvl>
+    <w:lvl w:ilvl="5" w:tplc="40090005" w:tentative="1">
+      <w:start w:val="1"/>
+      <w:numFmt w:val="bullet"/>
+      <w:lvlText w:val=""/>
+      <w:lvlJc w:val="left"/>
+      <w:pPr>
+        <w:ind w:left="4320" w:hanging="360"/>
+      </w:pPr>
+      <w:rPr>
+        <w:rFonts w:ascii="Wingdings" w:hAnsi="Wingdings" w:hint="default"/>
+      </w:rPr>
+    </w:lvl>
+    <w:lvl w:ilvl="6" w:tplc="40090001" w:tentative="1">
+      <w:start w:val="1"/>
+      <w:numFmt w:val="bullet"/>
+      <w:lvlText w:val=""/>
+      <w:lvlJc w:val="left"/>
+      <w:pPr>
+        <w:ind w:left="5040" w:hanging="360"/>
+      </w:pPr>
+      <w:rPr>
+        <w:rFonts w:ascii="Symbol" w:hAnsi="Symbol" w:hint="default"/>
+      </w:rPr>
+    </w:lvl>
+    <w:lvl w:ilvl="7" w:tplc="40090003" w:tentative="1">
+      <w:start w:val="1"/>
+      <w:numFmt w:val="bullet"/>
+      <w:lvlText w:val="o"/>
+      <w:lvlJc w:val="left"/>
+      <w:pPr>
+        <w:ind w:left="5760" w:hanging="360"/>
+      </w:pPr>
+      <w:rPr>
+        <w:rFonts w:ascii="Courier New" w:hAnsi="Courier New" w:cs="Courier New" w:hint="default"/>
+      </w:rPr>
+    </w:lvl>
+    <w:lvl w:ilvl="8" w:tplc="40090005" w:tentative="1">
+      <w:start w:val="1"/>
+      <w:numFmt w:val="bullet"/>
+      <w:lvlText w:val=""/>
+      <w:lvlJc w:val="left"/>
+      <w:pPr>
+        <w:ind w:left="6480" w:hanging="360"/>
+      </w:pPr>
+      <w:rPr>
+        <w:rFonts w:ascii="Wingdings" w:hAnsi="Wingdings" w:hint="default"/>
+      </w:rPr>
+    </w:lvl>
+  </w:abstractNum>
+  <w:abstractNum w:abstractNumId="17" w15:restartNumberingAfterBreak="0">
     <w:nsid w:val="5BED5C70"/>
     <w:multiLevelType w:val="hybridMultilevel"/>
     <w:tmpl w:val="0E841976"/>
@@ -3510,7 +6189,7 @@
       </w:rPr>
     </w:lvl>
   </w:abstractNum>
-  <w:abstractNum w:abstractNumId="14" w15:restartNumberingAfterBreak="0">
+  <w:abstractNum w:abstractNumId="18" w15:restartNumberingAfterBreak="0">
     <w:nsid w:val="61937F41"/>
     <w:multiLevelType w:val="hybridMultilevel"/>
     <w:tmpl w:val="1144E3C2"/>
@@ -3623,7 +6302,7 @@
       </w:rPr>
     </w:lvl>
   </w:abstractNum>
-  <w:abstractNum w:abstractNumId="15" w15:restartNumberingAfterBreak="0">
+  <w:abstractNum w:abstractNumId="19" w15:restartNumberingAfterBreak="0">
     <w:nsid w:val="68530D9A"/>
     <w:multiLevelType w:val="hybridMultilevel"/>
     <w:tmpl w:val="0680CCA4"/>
@@ -3736,7 +6415,93 @@
       </w:rPr>
     </w:lvl>
   </w:abstractNum>
-  <w:abstractNum w:abstractNumId="16" w15:restartNumberingAfterBreak="0">
+  <w:abstractNum w:abstractNumId="20" w15:restartNumberingAfterBreak="0">
+    <w:nsid w:val="699E104D"/>
+    <w:multiLevelType w:val="hybridMultilevel"/>
+    <w:tmpl w:val="2F0AED98"/>
+    <w:lvl w:ilvl="0" w:tplc="4009000F">
+      <w:start w:val="1"/>
+      <w:numFmt w:val="decimal"/>
+      <w:lvlText w:val="%1."/>
+      <w:lvlJc w:val="left"/>
+      <w:pPr>
+        <w:ind w:left="720" w:hanging="360"/>
+      </w:pPr>
+    </w:lvl>
+    <w:lvl w:ilvl="1" w:tplc="40090019" w:tentative="1">
+      <w:start w:val="1"/>
+      <w:numFmt w:val="lowerLetter"/>
+      <w:lvlText w:val="%2."/>
+      <w:lvlJc w:val="left"/>
+      <w:pPr>
+        <w:ind w:left="1440" w:hanging="360"/>
+      </w:pPr>
+    </w:lvl>
+    <w:lvl w:ilvl="2" w:tplc="4009001B" w:tentative="1">
+      <w:start w:val="1"/>
+      <w:numFmt w:val="lowerRoman"/>
+      <w:lvlText w:val="%3."/>
+      <w:lvlJc w:val="right"/>
+      <w:pPr>
+        <w:ind w:left="2160" w:hanging="180"/>
+      </w:pPr>
+    </w:lvl>
+    <w:lvl w:ilvl="3" w:tplc="4009000F" w:tentative="1">
+      <w:start w:val="1"/>
+      <w:numFmt w:val="decimal"/>
+      <w:lvlText w:val="%4."/>
+      <w:lvlJc w:val="left"/>
+      <w:pPr>
+        <w:ind w:left="2880" w:hanging="360"/>
+      </w:pPr>
+    </w:lvl>
+    <w:lvl w:ilvl="4" w:tplc="40090019" w:tentative="1">
+      <w:start w:val="1"/>
+      <w:numFmt w:val="lowerLetter"/>
+      <w:lvlText w:val="%5."/>
+      <w:lvlJc w:val="left"/>
+      <w:pPr>
+        <w:ind w:left="3600" w:hanging="360"/>
+      </w:pPr>
+    </w:lvl>
+    <w:lvl w:ilvl="5" w:tplc="4009001B" w:tentative="1">
+      <w:start w:val="1"/>
+      <w:numFmt w:val="lowerRoman"/>
+      <w:lvlText w:val="%6."/>
+      <w:lvlJc w:val="right"/>
+      <w:pPr>
+        <w:ind w:left="4320" w:hanging="180"/>
+      </w:pPr>
+    </w:lvl>
+    <w:lvl w:ilvl="6" w:tplc="4009000F" w:tentative="1">
+      <w:start w:val="1"/>
+      <w:numFmt w:val="decimal"/>
+      <w:lvlText w:val="%7."/>
+      <w:lvlJc w:val="left"/>
+      <w:pPr>
+        <w:ind w:left="5040" w:hanging="360"/>
+      </w:pPr>
+    </w:lvl>
+    <w:lvl w:ilvl="7" w:tplc="40090019" w:tentative="1">
+      <w:start w:val="1"/>
+      <w:numFmt w:val="lowerLetter"/>
+      <w:lvlText w:val="%8."/>
+      <w:lvlJc w:val="left"/>
+      <w:pPr>
+        <w:ind w:left="5760" w:hanging="360"/>
+      </w:pPr>
+    </w:lvl>
+    <w:lvl w:ilvl="8" w:tplc="4009001B" w:tentative="1">
+      <w:start w:val="1"/>
+      <w:numFmt w:val="lowerRoman"/>
+      <w:lvlText w:val="%9."/>
+      <w:lvlJc w:val="right"/>
+      <w:pPr>
+        <w:ind w:left="6480" w:hanging="180"/>
+      </w:pPr>
+    </w:lvl>
+  </w:abstractNum>
+  <w:abstractNum w:abstractNumId="21" w15:restartNumberingAfterBreak="0">
     <w:nsid w:val="6C316DFE"/>
     <w:multiLevelType w:val="hybridMultilevel"/>
     <w:tmpl w:val="0494F52C"/>
@@ -3849,7 +6614,7 @@
       </w:rPr>
     </w:lvl>
   </w:abstractNum>
-  <w:abstractNum w:abstractNumId="17" w15:restartNumberingAfterBreak="0">
+  <w:abstractNum w:abstractNumId="22" w15:restartNumberingAfterBreak="0">
     <w:nsid w:val="6E130C2B"/>
     <w:multiLevelType w:val="hybridMultilevel"/>
     <w:tmpl w:val="DEDC25CE"/>
@@ -3962,7 +6727,7 @@
       </w:rPr>
     </w:lvl>
   </w:abstractNum>
-  <w:abstractNum w:abstractNumId="18" w15:restartNumberingAfterBreak="0">
+  <w:abstractNum w:abstractNumId="23" w15:restartNumberingAfterBreak="0">
     <w:nsid w:val="6E20010B"/>
     <w:multiLevelType w:val="hybridMultilevel"/>
     <w:tmpl w:val="3E1E8206"/>
@@ -4075,7 +6840,7 @@
       </w:rPr>
     </w:lvl>
   </w:abstractNum>
-  <w:abstractNum w:abstractNumId="19" w15:restartNumberingAfterBreak="0">
+  <w:abstractNum w:abstractNumId="24" w15:restartNumberingAfterBreak="0">
     <w:nsid w:val="775F3F47"/>
     <w:multiLevelType w:val="hybridMultilevel"/>
     <w:tmpl w:val="9AC278D2"/>
@@ -4189,64 +6954,79 @@
     </w:lvl>
   </w:abstractNum>
   <w:num w:numId="1">
+    <w:abstractNumId w:val="14"/>
+  </w:num>
+  <w:num w:numId="2">
+    <w:abstractNumId w:val="1"/>
+  </w:num>
+  <w:num w:numId="3">
+    <w:abstractNumId w:val="23"/>
+  </w:num>
+  <w:num w:numId="4">
+    <w:abstractNumId w:val="18"/>
+  </w:num>
+  <w:num w:numId="5">
+    <w:abstractNumId w:val="22"/>
+  </w:num>
+  <w:num w:numId="6">
+    <w:abstractNumId w:val="5"/>
+  </w:num>
+  <w:num w:numId="7">
+    <w:abstractNumId w:val="3"/>
+  </w:num>
+  <w:num w:numId="8">
+    <w:abstractNumId w:val="9"/>
+  </w:num>
+  <w:num w:numId="9">
+    <w:abstractNumId w:val="6"/>
+  </w:num>
+  <w:num w:numId="10">
+    <w:abstractNumId w:val="13"/>
+  </w:num>
+  <w:num w:numId="11">
+    <w:abstractNumId w:val="2"/>
+  </w:num>
+  <w:num w:numId="12">
+    <w:abstractNumId w:val="8"/>
+  </w:num>
+  <w:num w:numId="13">
+    <w:abstractNumId w:val="24"/>
+  </w:num>
+  <w:num w:numId="14">
+    <w:abstractNumId w:val="19"/>
+  </w:num>
+  <w:num w:numId="15">
     <w:abstractNumId w:val="12"/>
   </w:num>
-  <w:num w:numId="2">
+  <w:num w:numId="16">
+    <w:abstractNumId w:val="11"/>
+  </w:num>
+  <w:num w:numId="17">
+    <w:abstractNumId w:val="17"/>
+  </w:num>
+  <w:num w:numId="18">
+    <w:abstractNumId w:val="10"/>
+  </w:num>
+  <w:num w:numId="19">
+    <w:abstractNumId w:val="21"/>
+  </w:num>
+  <w:num w:numId="20">
+    <w:abstractNumId w:val="4"/>
+  </w:num>
+  <w:num w:numId="21">
+    <w:abstractNumId w:val="15"/>
+  </w:num>
+  <w:num w:numId="22">
+    <w:abstractNumId w:val="16"/>
+  </w:num>
+  <w:num w:numId="23">
+    <w:abstractNumId w:val="20"/>
+  </w:num>
+  <w:num w:numId="24">
     <w:abstractNumId w:val="0"/>
   </w:num>
-  <w:num w:numId="3">
-    <w:abstractNumId w:val="18"/>
-  </w:num>
-  <w:num w:numId="4">
-    <w:abstractNumId w:val="14"/>
-  </w:num>
-  <w:num w:numId="5">
-    <w:abstractNumId w:val="17"/>
-  </w:num>
-  <w:num w:numId="6">
-    <w:abstractNumId w:val="4"/>
-  </w:num>
-  <w:num w:numId="7">
-    <w:abstractNumId w:val="2"/>
-  </w:num>
-  <w:num w:numId="8">
+  <w:num w:numId="25">
     <w:abstractNumId w:val="7"/>
-  </w:num>
-  <w:num w:numId="9">
-    <w:abstractNumId w:val="5"/>
-  </w:num>
-  <w:num w:numId="10">
-    <w:abstractNumId w:val="11"/>
-  </w:num>
-  <w:num w:numId="11">
-    <w:abstractNumId w:val="1"/>
-  </w:num>
-  <w:num w:numId="12">
-    <w:abstractNumId w:val="6"/>
-  </w:num>
-  <w:num w:numId="13">
-    <w:abstractNumId w:val="19"/>
-  </w:num>
-  <w:num w:numId="14">
-    <w:abstractNumId w:val="15"/>
-  </w:num>
-  <w:num w:numId="15">
-    <w:abstractNumId w:val="10"/>
-  </w:num>
-  <w:num w:numId="16">
-    <w:abstractNumId w:val="9"/>
-  </w:num>
-  <w:num w:numId="17">
-    <w:abstractNumId w:val="13"/>
-  </w:num>
-  <w:num w:numId="18">
-    <w:abstractNumId w:val="8"/>
-  </w:num>
-  <w:num w:numId="19">
-    <w:abstractNumId w:val="16"/>
-  </w:num>
-  <w:num w:numId="20">
-    <w:abstractNumId w:val="3"/>
   </w:num>
 </w:numbering>
 </file>

--- a/OOPS Concepts.docx
+++ b/OOPS Concepts.docx
@@ -2747,14 +2747,7 @@
           <w:b/>
           <w:bCs/>
         </w:rPr>
-        <w:t>1.</w:t>
-      </w:r>
-      <w:r>
-        <w:rPr>
-          <w:b/>
-          <w:bCs/>
-        </w:rPr>
-        <w:t>Mutability:</w:t>
+        <w:t>1.Mutability:</w:t>
       </w:r>
     </w:p>
     <w:p>
@@ -3862,313 +3855,1785 @@
           <w:b/>
           <w:bCs/>
         </w:rPr>
-        <w:t>String</w:t>
+        <w:t xml:space="preserve">StringBuffer </w:t>
+      </w:r>
+      <w:r>
+        <w:rPr>
+          <w:b/>
+          <w:bCs/>
+        </w:rPr>
+        <w:t xml:space="preserve"> and StringBuilder </w:t>
+      </w:r>
+      <w:r>
+        <w:rPr>
+          <w:b/>
+          <w:bCs/>
+        </w:rPr>
+        <w:t>important methods</w:t>
+      </w:r>
+    </w:p>
+    <w:p>
+      <w:pPr>
+        <w:pStyle w:val="NoSpacing"/>
+      </w:pPr>
+    </w:p>
+    <w:p>
+      <w:pPr>
+        <w:pStyle w:val="NoSpacing"/>
+        <w:numPr>
+          <w:ilvl w:val="0"/>
+          <w:numId w:val="25"/>
+        </w:numPr>
+        <w:jc w:val="both"/>
+      </w:pPr>
+      <w:proofErr w:type="gramStart"/>
+      <w:r>
+        <w:t>append(</w:t>
+      </w:r>
+      <w:proofErr w:type="gramEnd"/>
+      <w:r>
+        <w:t>String s): Appends the specified string to this string buffer.</w:t>
+      </w:r>
+    </w:p>
+    <w:p>
+      <w:pPr>
+        <w:pStyle w:val="NoSpacing"/>
+        <w:numPr>
+          <w:ilvl w:val="0"/>
+          <w:numId w:val="25"/>
+        </w:numPr>
+        <w:jc w:val="both"/>
+      </w:pPr>
+      <w:proofErr w:type="gramStart"/>
+      <w:r>
+        <w:t>insert(</w:t>
+      </w:r>
+      <w:proofErr w:type="gramEnd"/>
+      <w:r>
+        <w:t>int offset, String s): Inserts the specified string at the specified position in this string buffer.</w:t>
+      </w:r>
+    </w:p>
+    <w:p>
+      <w:pPr>
+        <w:pStyle w:val="NoSpacing"/>
+        <w:numPr>
+          <w:ilvl w:val="0"/>
+          <w:numId w:val="25"/>
+        </w:numPr>
+        <w:jc w:val="both"/>
+      </w:pPr>
+      <w:proofErr w:type="gramStart"/>
+      <w:r>
+        <w:t>replace(</w:t>
+      </w:r>
+      <w:proofErr w:type="gramEnd"/>
+      <w:r>
+        <w:t xml:space="preserve">int </w:t>
+      </w:r>
+      <w:proofErr w:type="spellStart"/>
+      <w:r>
+        <w:t>startIndex</w:t>
+      </w:r>
+      <w:proofErr w:type="spellEnd"/>
+      <w:r>
+        <w:t xml:space="preserve">, int </w:t>
+      </w:r>
+      <w:proofErr w:type="spellStart"/>
+      <w:r>
+        <w:t>endIndex</w:t>
+      </w:r>
+      <w:proofErr w:type="spellEnd"/>
+      <w:r>
+        <w:t>, String str): Replaces the characters in a substring of this string buffer with characters in the specified string.</w:t>
+      </w:r>
+    </w:p>
+    <w:p>
+      <w:pPr>
+        <w:pStyle w:val="NoSpacing"/>
+        <w:numPr>
+          <w:ilvl w:val="0"/>
+          <w:numId w:val="25"/>
+        </w:numPr>
+        <w:jc w:val="both"/>
+      </w:pPr>
+      <w:proofErr w:type="gramStart"/>
+      <w:r>
+        <w:t>delete(</w:t>
+      </w:r>
+      <w:proofErr w:type="gramEnd"/>
+      <w:r>
+        <w:t xml:space="preserve">int </w:t>
+      </w:r>
+      <w:proofErr w:type="spellStart"/>
+      <w:r>
+        <w:t>startIndex</w:t>
+      </w:r>
+      <w:proofErr w:type="spellEnd"/>
+      <w:r>
+        <w:t xml:space="preserve">, int </w:t>
+      </w:r>
+      <w:proofErr w:type="spellStart"/>
+      <w:r>
+        <w:t>endIndex</w:t>
+      </w:r>
+      <w:proofErr w:type="spellEnd"/>
+      <w:r>
+        <w:t>): Deletes the characters in a substring of this string buffer.</w:t>
+      </w:r>
+    </w:p>
+    <w:p>
+      <w:pPr>
+        <w:pStyle w:val="NoSpacing"/>
+        <w:numPr>
+          <w:ilvl w:val="0"/>
+          <w:numId w:val="25"/>
+        </w:numPr>
+        <w:jc w:val="both"/>
+      </w:pPr>
+      <w:proofErr w:type="gramStart"/>
+      <w:r>
+        <w:t>reverse(</w:t>
+      </w:r>
+      <w:proofErr w:type="gramEnd"/>
+      <w:r>
+        <w:t>): Reverses the sequence of characters in this string buffer.</w:t>
+      </w:r>
+    </w:p>
+    <w:p>
+      <w:pPr>
+        <w:pStyle w:val="NoSpacing"/>
+        <w:numPr>
+          <w:ilvl w:val="0"/>
+          <w:numId w:val="25"/>
+        </w:numPr>
+        <w:jc w:val="both"/>
+      </w:pPr>
+      <w:proofErr w:type="gramStart"/>
+      <w:r>
+        <w:t>capacity(</w:t>
+      </w:r>
+      <w:proofErr w:type="gramEnd"/>
+      <w:r>
+        <w:t>): Returns the current capacity of the string buffer.</w:t>
+      </w:r>
+    </w:p>
+    <w:p>
+      <w:pPr>
+        <w:pStyle w:val="NoSpacing"/>
+        <w:numPr>
+          <w:ilvl w:val="0"/>
+          <w:numId w:val="25"/>
+        </w:numPr>
+        <w:jc w:val="both"/>
+      </w:pPr>
+      <w:proofErr w:type="spellStart"/>
+      <w:proofErr w:type="gramStart"/>
+      <w:r>
+        <w:t>ensureCapacity</w:t>
+      </w:r>
+      <w:proofErr w:type="spellEnd"/>
+      <w:r>
+        <w:t>(</w:t>
+      </w:r>
+      <w:proofErr w:type="gramEnd"/>
+      <w:r>
+        <w:t xml:space="preserve">int </w:t>
+      </w:r>
+      <w:proofErr w:type="spellStart"/>
+      <w:r>
+        <w:t>minimumCapacity</w:t>
+      </w:r>
+      <w:proofErr w:type="spellEnd"/>
+      <w:r>
+        <w:t>): Ensures that the capacity is at least equal to the specified minimum capacity.</w:t>
+      </w:r>
+    </w:p>
+    <w:p>
+      <w:pPr>
+        <w:pStyle w:val="NoSpacing"/>
+        <w:numPr>
+          <w:ilvl w:val="0"/>
+          <w:numId w:val="25"/>
+        </w:numPr>
+        <w:jc w:val="both"/>
+      </w:pPr>
+      <w:proofErr w:type="spellStart"/>
+      <w:proofErr w:type="gramStart"/>
+      <w:r>
+        <w:t>charAt</w:t>
+      </w:r>
+      <w:proofErr w:type="spellEnd"/>
+      <w:r>
+        <w:t>(</w:t>
+      </w:r>
+      <w:proofErr w:type="gramEnd"/>
+      <w:r>
+        <w:t>int index): Returns the character at the specified position in this string buffer.</w:t>
+      </w:r>
+    </w:p>
+    <w:p>
+      <w:pPr>
+        <w:pStyle w:val="NoSpacing"/>
+        <w:numPr>
+          <w:ilvl w:val="0"/>
+          <w:numId w:val="25"/>
+        </w:numPr>
+        <w:jc w:val="both"/>
+      </w:pPr>
+      <w:proofErr w:type="gramStart"/>
+      <w:r>
+        <w:t>length(</w:t>
+      </w:r>
+      <w:proofErr w:type="gramEnd"/>
+      <w:r>
+        <w:t>): Returns the length (number of characters) of this string buffer.</w:t>
+      </w:r>
+    </w:p>
+    <w:p>
+      <w:pPr>
+        <w:pStyle w:val="NoSpacing"/>
+        <w:numPr>
+          <w:ilvl w:val="0"/>
+          <w:numId w:val="25"/>
+        </w:numPr>
+        <w:jc w:val="both"/>
+      </w:pPr>
+      <w:proofErr w:type="gramStart"/>
+      <w:r>
+        <w:t>substring(</w:t>
+      </w:r>
+      <w:proofErr w:type="gramEnd"/>
+      <w:r>
+        <w:t xml:space="preserve">int </w:t>
+      </w:r>
+      <w:proofErr w:type="spellStart"/>
+      <w:r>
+        <w:t>beginIndex</w:t>
+      </w:r>
+      <w:proofErr w:type="spellEnd"/>
+      <w:r>
+        <w:t>): Returns a new string that is a substring of this string buffer, starting from the specified begin index.</w:t>
+      </w:r>
+    </w:p>
+    <w:p>
+      <w:pPr>
+        <w:pStyle w:val="NoSpacing"/>
+        <w:numPr>
+          <w:ilvl w:val="0"/>
+          <w:numId w:val="25"/>
+        </w:numPr>
+        <w:jc w:val="both"/>
+      </w:pPr>
+      <w:proofErr w:type="gramStart"/>
+      <w:r>
+        <w:t>substring(</w:t>
+      </w:r>
+      <w:proofErr w:type="gramEnd"/>
+      <w:r>
+        <w:t xml:space="preserve">int </w:t>
+      </w:r>
+      <w:proofErr w:type="spellStart"/>
+      <w:r>
+        <w:t>beginIndex</w:t>
+      </w:r>
+      <w:proofErr w:type="spellEnd"/>
+      <w:r>
+        <w:t xml:space="preserve">, int </w:t>
+      </w:r>
+      <w:proofErr w:type="spellStart"/>
+      <w:r>
+        <w:t>endIndex</w:t>
+      </w:r>
+      <w:proofErr w:type="spellEnd"/>
+      <w:r>
+        <w:t>): Returns a new string that is a substring of this string buffer, starting from the specified begin index and extending to the character at index end index - 1.</w:t>
+      </w:r>
+    </w:p>
+    <w:p>
+      <w:pPr>
+        <w:pStyle w:val="NoSpacing"/>
+      </w:pPr>
+    </w:p>
+    <w:p>
+      <w:pPr>
+        <w:pStyle w:val="NoSpacing"/>
+      </w:pPr>
+    </w:p>
+    <w:p>
+      <w:pPr>
+        <w:pStyle w:val="NoSpacing"/>
+      </w:pPr>
+    </w:p>
+    <w:p>
+      <w:pPr>
+        <w:pStyle w:val="NoSpacing"/>
+      </w:pPr>
+    </w:p>
+    <w:p>
+      <w:pPr>
+        <w:pStyle w:val="NoSpacing"/>
+      </w:pPr>
+    </w:p>
+    <w:p>
+      <w:pPr>
+        <w:pStyle w:val="NoSpacing"/>
+        <w:jc w:val="center"/>
+        <w:rPr>
+          <w:b/>
+          <w:bCs/>
+        </w:rPr>
+      </w:pPr>
+      <w:r>
+        <w:rPr>
+          <w:b/>
+          <w:bCs/>
+        </w:rPr>
+        <w:t>COLLECTIONA FRAMEWORK</w:t>
+      </w:r>
+    </w:p>
+    <w:p>
+      <w:pPr>
+        <w:pStyle w:val="NoSpacing"/>
+      </w:pPr>
+    </w:p>
+    <w:p>
+      <w:pPr>
+        <w:pStyle w:val="NoSpacing"/>
+        <w:rPr>
+          <w:b/>
+          <w:bCs/>
+        </w:rPr>
+      </w:pPr>
+      <w:r>
+        <w:rPr>
+          <w:b/>
+          <w:bCs/>
+        </w:rPr>
+        <w:t xml:space="preserve">Iterator: </w:t>
+      </w:r>
+    </w:p>
+    <w:p>
+      <w:pPr>
+        <w:pStyle w:val="NoSpacing"/>
+        <w:numPr>
+          <w:ilvl w:val="0"/>
+          <w:numId w:val="27"/>
+        </w:numPr>
+        <w:jc w:val="both"/>
+      </w:pPr>
+      <w:r>
+        <w:t xml:space="preserve">The Iterator interface in Java is a part of the </w:t>
+      </w:r>
+      <w:proofErr w:type="spellStart"/>
+      <w:proofErr w:type="gramStart"/>
+      <w:r>
+        <w:t>java.util</w:t>
+      </w:r>
+      <w:proofErr w:type="spellEnd"/>
+      <w:proofErr w:type="gramEnd"/>
+      <w:r>
+        <w:t xml:space="preserve"> package </w:t>
+      </w:r>
+    </w:p>
+    <w:p>
+      <w:pPr>
+        <w:pStyle w:val="NoSpacing"/>
+        <w:numPr>
+          <w:ilvl w:val="0"/>
+          <w:numId w:val="27"/>
+        </w:numPr>
+        <w:jc w:val="both"/>
+      </w:pPr>
+      <w:r>
+        <w:t>P</w:t>
+      </w:r>
+      <w:r>
+        <w:t xml:space="preserve">rovides a way to traverse through a collection of objects one by one. </w:t>
+      </w:r>
+    </w:p>
+    <w:p>
+      <w:pPr>
+        <w:pStyle w:val="NoSpacing"/>
+        <w:numPr>
+          <w:ilvl w:val="0"/>
+          <w:numId w:val="27"/>
+        </w:numPr>
+        <w:jc w:val="both"/>
+      </w:pPr>
+      <w:r>
+        <w:t>It is used to retrieve elements from a collection, such as a List or Set, without exposing the underlying structure of the collection</w:t>
+      </w:r>
+    </w:p>
+    <w:p>
+      <w:pPr>
+        <w:pStyle w:val="NoSpacing"/>
+        <w:numPr>
+          <w:ilvl w:val="0"/>
+          <w:numId w:val="27"/>
+        </w:numPr>
+        <w:jc w:val="both"/>
+      </w:pPr>
+      <w:r>
+        <w:t>Iterator interface provides the facility of iterating the elements in a forward direction only.</w:t>
+      </w:r>
+    </w:p>
+    <w:p>
+      <w:pPr>
+        <w:pStyle w:val="NoSpacing"/>
+        <w:jc w:val="both"/>
+      </w:pPr>
+    </w:p>
+    <w:p>
+      <w:pPr>
+        <w:pStyle w:val="NoSpacing"/>
+        <w:jc w:val="both"/>
+        <w:rPr>
+          <w:b/>
+          <w:bCs/>
+        </w:rPr>
+      </w:pPr>
+      <w:r>
+        <w:rPr>
+          <w:b/>
+          <w:bCs/>
+        </w:rPr>
+        <w:t>Methods:</w:t>
+      </w:r>
+    </w:p>
+    <w:p>
+      <w:pPr>
+        <w:pStyle w:val="NoSpacing"/>
+        <w:jc w:val="both"/>
+        <w:rPr>
+          <w:b/>
+          <w:bCs/>
+        </w:rPr>
+      </w:pPr>
+      <w:proofErr w:type="spellStart"/>
+      <w:proofErr w:type="gramStart"/>
+      <w:r>
+        <w:rPr>
+          <w:b/>
+          <w:bCs/>
+        </w:rPr>
+        <w:t>hasNext</w:t>
+      </w:r>
+      <w:proofErr w:type="spellEnd"/>
+      <w:r>
+        <w:rPr>
+          <w:b/>
+          <w:bCs/>
+        </w:rPr>
+        <w:t>(</w:t>
+      </w:r>
+      <w:proofErr w:type="gramEnd"/>
+      <w:r>
+        <w:rPr>
+          <w:b/>
+          <w:bCs/>
+        </w:rPr>
+        <w:t>)</w:t>
+      </w:r>
+    </w:p>
+    <w:p>
+      <w:pPr>
+        <w:pStyle w:val="NoSpacing"/>
+        <w:numPr>
+          <w:ilvl w:val="0"/>
+          <w:numId w:val="29"/>
+        </w:numPr>
+        <w:jc w:val="both"/>
+      </w:pPr>
+      <w:r>
+        <w:t>Returns true if there are more elements in the collection to iterate over.</w:t>
+      </w:r>
+    </w:p>
+    <w:p>
+      <w:pPr>
+        <w:pStyle w:val="NoSpacing"/>
+        <w:numPr>
+          <w:ilvl w:val="0"/>
+          <w:numId w:val="29"/>
+        </w:numPr>
+        <w:jc w:val="both"/>
+      </w:pPr>
+      <w:r>
+        <w:t>Returns false if there are no more elements.</w:t>
+      </w:r>
+    </w:p>
+    <w:p>
+      <w:pPr>
+        <w:pStyle w:val="NoSpacing"/>
+        <w:jc w:val="both"/>
+        <w:rPr>
+          <w:b/>
+          <w:bCs/>
+        </w:rPr>
+      </w:pPr>
+      <w:proofErr w:type="gramStart"/>
+      <w:r>
+        <w:rPr>
+          <w:b/>
+          <w:bCs/>
+        </w:rPr>
+        <w:t>next(</w:t>
+      </w:r>
+      <w:proofErr w:type="gramEnd"/>
+      <w:r>
+        <w:rPr>
+          <w:b/>
+          <w:bCs/>
+        </w:rPr>
+        <w:t>)</w:t>
+      </w:r>
+    </w:p>
+    <w:p>
+      <w:pPr>
+        <w:pStyle w:val="NoSpacing"/>
+        <w:numPr>
+          <w:ilvl w:val="0"/>
+          <w:numId w:val="30"/>
+        </w:numPr>
+        <w:jc w:val="both"/>
+      </w:pPr>
+      <w:r>
+        <w:t>Returns the next element in the collection.</w:t>
+      </w:r>
+    </w:p>
+    <w:p>
+      <w:pPr>
+        <w:pStyle w:val="NoSpacing"/>
+        <w:numPr>
+          <w:ilvl w:val="0"/>
+          <w:numId w:val="30"/>
+        </w:numPr>
+        <w:jc w:val="both"/>
+      </w:pPr>
+      <w:r>
+        <w:t xml:space="preserve">Throws a </w:t>
+      </w:r>
+      <w:proofErr w:type="spellStart"/>
+      <w:r>
+        <w:rPr>
+          <w:b/>
+          <w:bCs/>
+        </w:rPr>
+        <w:t>NoSuchElementException</w:t>
+      </w:r>
+      <w:proofErr w:type="spellEnd"/>
+      <w:r>
+        <w:t xml:space="preserve"> if there are no more elements.</w:t>
+      </w:r>
+    </w:p>
+    <w:p>
+      <w:pPr>
+        <w:pStyle w:val="NoSpacing"/>
+        <w:jc w:val="both"/>
+        <w:rPr>
+          <w:b/>
+          <w:bCs/>
+        </w:rPr>
+      </w:pPr>
+      <w:proofErr w:type="gramStart"/>
+      <w:r>
+        <w:rPr>
+          <w:b/>
+          <w:bCs/>
+        </w:rPr>
+        <w:t>remove(</w:t>
+      </w:r>
+      <w:proofErr w:type="gramEnd"/>
+      <w:r>
+        <w:rPr>
+          <w:b/>
+          <w:bCs/>
+        </w:rPr>
+        <w:t>)</w:t>
+      </w:r>
+    </w:p>
+    <w:p>
+      <w:pPr>
+        <w:pStyle w:val="NoSpacing"/>
+        <w:numPr>
+          <w:ilvl w:val="0"/>
+          <w:numId w:val="31"/>
+        </w:numPr>
+        <w:jc w:val="both"/>
+      </w:pPr>
+      <w:r>
+        <w:t>Removes the last element returned by the iterator from the underlying collection.</w:t>
+      </w:r>
+    </w:p>
+    <w:p>
+      <w:pPr>
+        <w:pStyle w:val="NoSpacing"/>
+        <w:numPr>
+          <w:ilvl w:val="0"/>
+          <w:numId w:val="31"/>
+        </w:numPr>
+        <w:jc w:val="both"/>
+      </w:pPr>
+      <w:r>
+        <w:t xml:space="preserve">Can only be called once per call to </w:t>
+      </w:r>
+      <w:proofErr w:type="gramStart"/>
+      <w:r>
+        <w:t>next(</w:t>
+      </w:r>
+      <w:proofErr w:type="gramEnd"/>
+      <w:r>
+        <w:t>).</w:t>
+      </w:r>
+    </w:p>
+    <w:p>
+      <w:pPr>
+        <w:pStyle w:val="NoSpacing"/>
+        <w:numPr>
+          <w:ilvl w:val="0"/>
+          <w:numId w:val="31"/>
+        </w:numPr>
+        <w:jc w:val="both"/>
+      </w:pPr>
+      <w:r>
+        <w:t xml:space="preserve">Throws an </w:t>
+      </w:r>
+      <w:proofErr w:type="spellStart"/>
+      <w:r>
+        <w:rPr>
+          <w:b/>
+          <w:bCs/>
+        </w:rPr>
+        <w:t>IllegalStateException</w:t>
+      </w:r>
+      <w:proofErr w:type="spellEnd"/>
+      <w:r>
+        <w:t xml:space="preserve"> if </w:t>
+      </w:r>
+      <w:proofErr w:type="gramStart"/>
+      <w:r>
+        <w:t>next(</w:t>
+      </w:r>
+      <w:proofErr w:type="gramEnd"/>
+      <w:r>
+        <w:t>) has not been called before remove(), or if remove() has already been called after the last next().</w:t>
+      </w:r>
+    </w:p>
+    <w:p>
+      <w:pPr>
+        <w:pStyle w:val="NoSpacing"/>
+        <w:numPr>
+          <w:ilvl w:val="0"/>
+          <w:numId w:val="31"/>
+        </w:numPr>
+        <w:jc w:val="both"/>
+      </w:pPr>
+    </w:p>
+    <w:p>
+      <w:pPr>
+        <w:pStyle w:val="NoSpacing"/>
+        <w:jc w:val="both"/>
+        <w:rPr>
+          <w:b/>
+          <w:bCs/>
+        </w:rPr>
+      </w:pPr>
+      <w:proofErr w:type="spellStart"/>
+      <w:r>
+        <w:rPr>
+          <w:b/>
+          <w:bCs/>
+        </w:rPr>
+        <w:t>Iterable</w:t>
+      </w:r>
+      <w:proofErr w:type="spellEnd"/>
+      <w:r>
+        <w:rPr>
+          <w:b/>
+          <w:bCs/>
+        </w:rPr>
+        <w:t xml:space="preserve"> Interface</w:t>
+      </w:r>
+      <w:r>
+        <w:rPr>
+          <w:b/>
+          <w:bCs/>
+        </w:rPr>
+        <w:t>:</w:t>
+      </w:r>
+    </w:p>
+    <w:p>
+      <w:pPr>
+        <w:pStyle w:val="NoSpacing"/>
+        <w:numPr>
+          <w:ilvl w:val="0"/>
+          <w:numId w:val="32"/>
+        </w:numPr>
+        <w:jc w:val="both"/>
+      </w:pPr>
+      <w:r>
+        <w:t xml:space="preserve">The </w:t>
+      </w:r>
+      <w:proofErr w:type="spellStart"/>
+      <w:r>
+        <w:t>Iterable</w:t>
+      </w:r>
+      <w:proofErr w:type="spellEnd"/>
+      <w:r>
+        <w:t xml:space="preserve"> interface is the root interface for all the collection classes. </w:t>
+      </w:r>
+    </w:p>
+    <w:p>
+      <w:pPr>
+        <w:pStyle w:val="NoSpacing"/>
+        <w:numPr>
+          <w:ilvl w:val="0"/>
+          <w:numId w:val="32"/>
+        </w:numPr>
+        <w:jc w:val="both"/>
+      </w:pPr>
+      <w:r>
+        <w:t xml:space="preserve">The Collection interface extends the </w:t>
+      </w:r>
+      <w:proofErr w:type="spellStart"/>
+      <w:r>
+        <w:t>Iterable</w:t>
+      </w:r>
+      <w:proofErr w:type="spellEnd"/>
+      <w:r>
+        <w:t xml:space="preserve"> interface and therefore all the subclasses of Collection interface also implement the </w:t>
+      </w:r>
+      <w:proofErr w:type="spellStart"/>
+      <w:r>
+        <w:t>Iterable</w:t>
+      </w:r>
+      <w:proofErr w:type="spellEnd"/>
+      <w:r>
+        <w:t xml:space="preserve"> interface.</w:t>
+      </w:r>
+    </w:p>
+    <w:p>
+      <w:pPr>
+        <w:pStyle w:val="NoSpacing"/>
+        <w:numPr>
+          <w:ilvl w:val="0"/>
+          <w:numId w:val="32"/>
+        </w:numPr>
+        <w:jc w:val="both"/>
+      </w:pPr>
+      <w:r>
+        <w:t xml:space="preserve">Present in </w:t>
+      </w:r>
+      <w:proofErr w:type="spellStart"/>
+      <w:r>
+        <w:t>Java.lang</w:t>
+      </w:r>
+      <w:proofErr w:type="spellEnd"/>
+      <w:r>
+        <w:t xml:space="preserve"> package</w:t>
+      </w:r>
+    </w:p>
+    <w:p>
+      <w:pPr>
+        <w:pStyle w:val="NoSpacing"/>
+        <w:jc w:val="both"/>
+        <w:rPr>
+          <w:b/>
+          <w:bCs/>
+        </w:rPr>
+      </w:pPr>
+      <w:r>
+        <w:rPr>
+          <w:b/>
+          <w:bCs/>
+        </w:rPr>
+        <w:t>Collection Interface:</w:t>
+      </w:r>
+    </w:p>
+    <w:p>
+      <w:pPr>
+        <w:pStyle w:val="NoSpacing"/>
+        <w:numPr>
+          <w:ilvl w:val="0"/>
+          <w:numId w:val="33"/>
+        </w:numPr>
+        <w:jc w:val="both"/>
+      </w:pPr>
+      <w:r>
+        <w:t>The Collection interface is the interface which is implemented by all the classes in the collection framework.</w:t>
+      </w:r>
+    </w:p>
+    <w:p>
+      <w:pPr>
+        <w:pStyle w:val="NoSpacing"/>
+        <w:numPr>
+          <w:ilvl w:val="0"/>
+          <w:numId w:val="33"/>
+        </w:numPr>
+        <w:jc w:val="both"/>
+      </w:pPr>
+      <w:r>
+        <w:t>It declares the methods that every collection will have.</w:t>
+      </w:r>
+    </w:p>
+    <w:p>
+      <w:pPr>
+        <w:pStyle w:val="NoSpacing"/>
+        <w:numPr>
+          <w:ilvl w:val="0"/>
+          <w:numId w:val="33"/>
+        </w:numPr>
+        <w:jc w:val="both"/>
+      </w:pPr>
+      <w:r>
+        <w:t xml:space="preserve">Basic methods, add, </w:t>
+      </w:r>
+      <w:proofErr w:type="spellStart"/>
+      <w:r>
+        <w:t>addAll</w:t>
+      </w:r>
+      <w:proofErr w:type="spellEnd"/>
+      <w:r>
+        <w:t>, clear</w:t>
+      </w:r>
+    </w:p>
+    <w:p>
+      <w:pPr>
+        <w:pStyle w:val="NoSpacing"/>
+        <w:jc w:val="both"/>
+        <w:rPr>
+          <w:b/>
+          <w:bCs/>
+        </w:rPr>
+      </w:pPr>
+      <w:r>
+        <w:rPr>
+          <w:b/>
+          <w:bCs/>
+        </w:rPr>
+        <w:t>List Interface:</w:t>
+      </w:r>
+    </w:p>
+    <w:p>
+      <w:pPr>
+        <w:pStyle w:val="NoSpacing"/>
+        <w:numPr>
+          <w:ilvl w:val="0"/>
+          <w:numId w:val="34"/>
+        </w:numPr>
+        <w:jc w:val="both"/>
+      </w:pPr>
+      <w:r>
+        <w:t>list type data structure in which we can store the ordered collection of objects. It can have duplicate values.</w:t>
+      </w:r>
+      <w:r>
+        <w:t>\</w:t>
+      </w:r>
+    </w:p>
+    <w:p>
+      <w:pPr>
+        <w:pStyle w:val="NoSpacing"/>
+        <w:numPr>
+          <w:ilvl w:val="0"/>
+          <w:numId w:val="34"/>
+        </w:numPr>
+        <w:jc w:val="both"/>
+      </w:pPr>
+      <w:r>
+        <w:t xml:space="preserve">List interface has </w:t>
+      </w:r>
+      <w:proofErr w:type="spellStart"/>
+      <w:r>
+        <w:t>ArrayList</w:t>
+      </w:r>
+      <w:proofErr w:type="spellEnd"/>
+      <w:r>
+        <w:t xml:space="preserve">, LinkedList, Vector and stack </w:t>
+      </w:r>
+      <w:proofErr w:type="gramStart"/>
+      <w:r>
+        <w:t>( Subclass</w:t>
+      </w:r>
+      <w:proofErr w:type="gramEnd"/>
+      <w:r>
+        <w:t xml:space="preserve"> of vector) </w:t>
+      </w:r>
+    </w:p>
+    <w:p>
+      <w:pPr>
+        <w:pStyle w:val="NoSpacing"/>
+        <w:jc w:val="both"/>
+        <w:rPr>
+          <w:b/>
+          <w:bCs/>
+        </w:rPr>
+      </w:pPr>
+      <w:r>
+        <w:rPr>
+          <w:b/>
+          <w:bCs/>
+        </w:rPr>
+        <w:t>Queue Interface:</w:t>
+      </w:r>
+    </w:p>
+    <w:p>
+      <w:pPr>
+        <w:pStyle w:val="NoSpacing"/>
+        <w:numPr>
+          <w:ilvl w:val="0"/>
+          <w:numId w:val="35"/>
+        </w:numPr>
+        <w:jc w:val="both"/>
+      </w:pPr>
+      <w:r>
+        <w:t xml:space="preserve">Queue interface maintains the first-in-first-out order. It can be defined as an ordered list that is used to hold the elements which are about to be processed. </w:t>
+      </w:r>
+    </w:p>
+    <w:p>
+      <w:pPr>
+        <w:pStyle w:val="NoSpacing"/>
+        <w:numPr>
+          <w:ilvl w:val="0"/>
+          <w:numId w:val="35"/>
+        </w:numPr>
+        <w:jc w:val="both"/>
+      </w:pPr>
+      <w:r>
+        <w:t xml:space="preserve">There are various classes like </w:t>
+      </w:r>
+      <w:proofErr w:type="spellStart"/>
+      <w:r>
+        <w:t>PriorityQueue</w:t>
+      </w:r>
+      <w:proofErr w:type="spellEnd"/>
+      <w:r>
+        <w:t xml:space="preserve">, Deque, and </w:t>
+      </w:r>
+      <w:proofErr w:type="spellStart"/>
+      <w:r>
+        <w:t>ArrayDeque</w:t>
+      </w:r>
+      <w:proofErr w:type="spellEnd"/>
+      <w:r>
+        <w:t xml:space="preserve"> which implements the Queue interface.</w:t>
+      </w:r>
+    </w:p>
+    <w:p>
+      <w:pPr>
+        <w:pStyle w:val="NoSpacing"/>
+        <w:jc w:val="both"/>
+        <w:rPr>
+          <w:b/>
+          <w:bCs/>
+        </w:rPr>
+      </w:pPr>
+      <w:r>
+        <w:rPr>
+          <w:b/>
+          <w:bCs/>
+        </w:rPr>
+        <w:t>Set Interface:</w:t>
+      </w:r>
+    </w:p>
+    <w:p>
+      <w:pPr>
+        <w:pStyle w:val="NoSpacing"/>
+        <w:numPr>
+          <w:ilvl w:val="0"/>
+          <w:numId w:val="36"/>
+        </w:numPr>
+        <w:jc w:val="both"/>
+        <w:rPr>
+          <w:rFonts w:cstheme="minorHAnsi"/>
+          <w:color w:val="000000" w:themeColor="text1"/>
+        </w:rPr>
+      </w:pPr>
+      <w:r>
+        <w:rPr>
+          <w:rFonts w:cstheme="minorHAnsi"/>
+          <w:color w:val="000000" w:themeColor="text1"/>
+          <w:shd w:val="clear" w:color="auto" w:fill="FFFFFF"/>
+        </w:rPr>
+        <w:t xml:space="preserve">Set Interface in Java is present in </w:t>
+      </w:r>
+      <w:proofErr w:type="spellStart"/>
+      <w:proofErr w:type="gramStart"/>
+      <w:r>
+        <w:rPr>
+          <w:rFonts w:cstheme="minorHAnsi"/>
+          <w:color w:val="000000" w:themeColor="text1"/>
+          <w:shd w:val="clear" w:color="auto" w:fill="FFFFFF"/>
+        </w:rPr>
+        <w:t>java.util</w:t>
+      </w:r>
+      <w:proofErr w:type="spellEnd"/>
+      <w:proofErr w:type="gramEnd"/>
+      <w:r>
+        <w:rPr>
+          <w:rFonts w:cstheme="minorHAnsi"/>
+          <w:color w:val="000000" w:themeColor="text1"/>
+          <w:shd w:val="clear" w:color="auto" w:fill="FFFFFF"/>
+        </w:rPr>
+        <w:t xml:space="preserve"> package. It extends the Collection interface. It represents the unordered set of elements which doesn't allow us to store the duplicate items. </w:t>
+      </w:r>
+    </w:p>
+    <w:p>
+      <w:pPr>
+        <w:pStyle w:val="NoSpacing"/>
+        <w:numPr>
+          <w:ilvl w:val="0"/>
+          <w:numId w:val="36"/>
+        </w:numPr>
+        <w:jc w:val="both"/>
+        <w:rPr>
+          <w:rFonts w:cstheme="minorHAnsi"/>
+          <w:color w:val="000000" w:themeColor="text1"/>
+        </w:rPr>
+      </w:pPr>
+      <w:r>
+        <w:rPr>
+          <w:rFonts w:cstheme="minorHAnsi"/>
+          <w:color w:val="000000" w:themeColor="text1"/>
+          <w:shd w:val="clear" w:color="auto" w:fill="FFFFFF"/>
+        </w:rPr>
+        <w:t xml:space="preserve">We can store at most one null value in Set. </w:t>
+      </w:r>
+    </w:p>
+    <w:p>
+      <w:pPr>
+        <w:pStyle w:val="NoSpacing"/>
+        <w:numPr>
+          <w:ilvl w:val="0"/>
+          <w:numId w:val="36"/>
+        </w:numPr>
+        <w:jc w:val="both"/>
+        <w:rPr>
+          <w:rFonts w:cstheme="minorHAnsi"/>
+          <w:color w:val="000000" w:themeColor="text1"/>
+        </w:rPr>
+      </w:pPr>
+      <w:r>
+        <w:rPr>
+          <w:rFonts w:cstheme="minorHAnsi"/>
+          <w:color w:val="000000" w:themeColor="text1"/>
+          <w:shd w:val="clear" w:color="auto" w:fill="FFFFFF"/>
+        </w:rPr>
+        <w:t xml:space="preserve">Set is implemented by HashSet, </w:t>
+      </w:r>
+      <w:proofErr w:type="spellStart"/>
+      <w:r>
+        <w:rPr>
+          <w:rFonts w:cstheme="minorHAnsi"/>
+          <w:color w:val="000000" w:themeColor="text1"/>
+          <w:shd w:val="clear" w:color="auto" w:fill="FFFFFF"/>
+        </w:rPr>
+        <w:t>LinkedHashSet</w:t>
+      </w:r>
+      <w:proofErr w:type="spellEnd"/>
+      <w:r>
+        <w:rPr>
+          <w:rFonts w:cstheme="minorHAnsi"/>
+          <w:color w:val="000000" w:themeColor="text1"/>
+          <w:shd w:val="clear" w:color="auto" w:fill="FFFFFF"/>
+        </w:rPr>
+        <w:t xml:space="preserve">, and </w:t>
+      </w:r>
+      <w:proofErr w:type="spellStart"/>
+      <w:r>
+        <w:rPr>
+          <w:rFonts w:cstheme="minorHAnsi"/>
+          <w:color w:val="000000" w:themeColor="text1"/>
+          <w:shd w:val="clear" w:color="auto" w:fill="FFFFFF"/>
+        </w:rPr>
+        <w:t>TreeSet</w:t>
+      </w:r>
+      <w:proofErr w:type="spellEnd"/>
+      <w:r>
+        <w:rPr>
+          <w:rFonts w:cstheme="minorHAnsi"/>
+          <w:color w:val="000000" w:themeColor="text1"/>
+          <w:shd w:val="clear" w:color="auto" w:fill="FFFFFF"/>
+        </w:rPr>
+        <w:t>.</w:t>
+      </w:r>
+    </w:p>
+    <w:p>
+      <w:pPr>
+        <w:pStyle w:val="NoSpacing"/>
+        <w:numPr>
+          <w:ilvl w:val="0"/>
+          <w:numId w:val="36"/>
+        </w:numPr>
+        <w:jc w:val="both"/>
+        <w:rPr>
+          <w:rFonts w:cstheme="minorHAnsi"/>
+          <w:color w:val="000000" w:themeColor="text1"/>
+        </w:rPr>
+      </w:pPr>
+      <w:r>
+        <w:rPr>
+          <w:rFonts w:cstheme="minorHAnsi"/>
+          <w:color w:val="000000" w:themeColor="text1"/>
+        </w:rPr>
+        <w:t xml:space="preserve">HashSet – stored in hash table by suing hashing technique, Unique vales. </w:t>
+      </w:r>
+    </w:p>
+    <w:p>
+      <w:pPr>
+        <w:pStyle w:val="NoSpacing"/>
+        <w:numPr>
+          <w:ilvl w:val="0"/>
+          <w:numId w:val="36"/>
+        </w:numPr>
+        <w:jc w:val="both"/>
+        <w:rPr>
+          <w:rFonts w:cstheme="minorHAnsi"/>
+          <w:color w:val="000000" w:themeColor="text1"/>
+        </w:rPr>
+      </w:pPr>
+      <w:proofErr w:type="spellStart"/>
+      <w:r>
+        <w:rPr>
+          <w:rFonts w:cstheme="minorHAnsi"/>
+          <w:color w:val="000000" w:themeColor="text1"/>
+          <w:shd w:val="clear" w:color="auto" w:fill="FFFFFF"/>
+        </w:rPr>
+        <w:t>LinkedHashSet</w:t>
+      </w:r>
+      <w:proofErr w:type="spellEnd"/>
+      <w:r>
+        <w:rPr>
+          <w:rFonts w:cstheme="minorHAnsi"/>
+          <w:color w:val="000000" w:themeColor="text1"/>
+          <w:shd w:val="clear" w:color="auto" w:fill="FFFFFF"/>
+        </w:rPr>
+        <w:t xml:space="preserve"> – Uses Linked </w:t>
+      </w:r>
+      <w:proofErr w:type="spellStart"/>
+      <w:r>
+        <w:rPr>
+          <w:rFonts w:cstheme="minorHAnsi"/>
+          <w:color w:val="000000" w:themeColor="text1"/>
+          <w:shd w:val="clear" w:color="auto" w:fill="FFFFFF"/>
+        </w:rPr>
+        <w:t>implemntion</w:t>
+      </w:r>
+      <w:proofErr w:type="spellEnd"/>
+      <w:r>
+        <w:rPr>
+          <w:rFonts w:cstheme="minorHAnsi"/>
+          <w:color w:val="000000" w:themeColor="text1"/>
+          <w:shd w:val="clear" w:color="auto" w:fill="FFFFFF"/>
+        </w:rPr>
+        <w:t xml:space="preserve"> and </w:t>
+      </w:r>
+      <w:proofErr w:type="spellStart"/>
+      <w:r>
+        <w:rPr>
+          <w:rFonts w:cstheme="minorHAnsi"/>
+          <w:color w:val="000000" w:themeColor="text1"/>
+          <w:shd w:val="clear" w:color="auto" w:fill="FFFFFF"/>
+        </w:rPr>
+        <w:t>Hashsset</w:t>
+      </w:r>
+      <w:proofErr w:type="spellEnd"/>
+      <w:r>
+        <w:rPr>
+          <w:rFonts w:cstheme="minorHAnsi"/>
+          <w:color w:val="000000" w:themeColor="text1"/>
+          <w:shd w:val="clear" w:color="auto" w:fill="FFFFFF"/>
+        </w:rPr>
+        <w:t xml:space="preserve">, Stores unique values. </w:t>
+      </w:r>
+    </w:p>
+    <w:p>
+      <w:pPr>
+        <w:pStyle w:val="NoSpacing"/>
+        <w:numPr>
+          <w:ilvl w:val="0"/>
+          <w:numId w:val="36"/>
+        </w:numPr>
+        <w:jc w:val="both"/>
+        <w:rPr>
+          <w:rFonts w:cstheme="minorHAnsi"/>
+          <w:color w:val="000000" w:themeColor="text1"/>
+        </w:rPr>
+      </w:pPr>
+      <w:proofErr w:type="spellStart"/>
+      <w:r>
+        <w:rPr>
+          <w:rFonts w:cstheme="minorHAnsi"/>
+          <w:color w:val="000000" w:themeColor="text1"/>
+        </w:rPr>
+        <w:t>Treeset</w:t>
+      </w:r>
+      <w:proofErr w:type="spellEnd"/>
+      <w:r>
+        <w:rPr>
+          <w:rFonts w:cstheme="minorHAnsi"/>
+          <w:color w:val="000000" w:themeColor="text1"/>
+        </w:rPr>
+        <w:t xml:space="preserve">: Stores unique values, searching is fast, stored in increasing order. </w:t>
+      </w:r>
+    </w:p>
+    <w:p>
+      <w:pPr>
+        <w:pStyle w:val="NoSpacing"/>
+        <w:jc w:val="both"/>
+        <w:rPr>
+          <w:b/>
+          <w:bCs/>
+        </w:rPr>
+      </w:pPr>
+    </w:p>
+    <w:p>
+      <w:pPr>
+        <w:pStyle w:val="NoSpacing"/>
+        <w:jc w:val="both"/>
+        <w:rPr>
+          <w:b/>
+          <w:bCs/>
+        </w:rPr>
+      </w:pPr>
+    </w:p>
+    <w:p>
+      <w:pPr>
+        <w:pStyle w:val="NoSpacing"/>
+        <w:jc w:val="both"/>
+        <w:rPr>
+          <w:b/>
+          <w:bCs/>
+        </w:rPr>
+      </w:pPr>
+      <w:proofErr w:type="spellStart"/>
+      <w:r>
+        <w:rPr>
+          <w:b/>
+          <w:bCs/>
+        </w:rPr>
+        <w:t>SortedSet</w:t>
+      </w:r>
+      <w:proofErr w:type="spellEnd"/>
+      <w:r>
+        <w:rPr>
+          <w:b/>
+          <w:bCs/>
+        </w:rPr>
+        <w:t xml:space="preserve"> Interface:</w:t>
+      </w:r>
+    </w:p>
+    <w:p>
+      <w:pPr>
+        <w:pStyle w:val="NoSpacing"/>
+        <w:numPr>
+          <w:ilvl w:val="0"/>
+          <w:numId w:val="37"/>
+        </w:numPr>
+        <w:jc w:val="both"/>
+      </w:pPr>
+      <w:proofErr w:type="spellStart"/>
+      <w:r>
+        <w:t>SortedSet</w:t>
+      </w:r>
+      <w:proofErr w:type="spellEnd"/>
+      <w:r>
+        <w:t xml:space="preserve"> is the alternate of Set interface that provides a total ordering on its elements. The elements of the </w:t>
+      </w:r>
+      <w:proofErr w:type="spellStart"/>
+      <w:r>
+        <w:t>SortedSet</w:t>
+      </w:r>
+      <w:proofErr w:type="spellEnd"/>
+      <w:r>
+        <w:t xml:space="preserve"> are arranged in the increasing (ascending) order.</w:t>
+      </w:r>
+    </w:p>
+    <w:p>
+      <w:pPr>
+        <w:pStyle w:val="NoSpacing"/>
+        <w:jc w:val="both"/>
+      </w:pPr>
+      <w:r>
+        <w:rPr>
+          <w:b/>
+          <w:bCs/>
+        </w:rPr>
+        <w:t>Comparator interface</w:t>
+      </w:r>
+      <w:r>
+        <w:rPr>
+          <w:b/>
+          <w:bCs/>
+        </w:rPr>
+        <w:t>:</w:t>
+      </w:r>
+      <w:r>
+        <w:t xml:space="preserve"> </w:t>
+      </w:r>
+      <w:r>
+        <w:t>(</w:t>
+      </w:r>
+      <w:r>
+        <w:t>Multiple Criteria</w:t>
+      </w:r>
+      <w:r>
+        <w:t xml:space="preserve"> and custom ordering) </w:t>
+      </w:r>
+    </w:p>
+    <w:p>
+      <w:pPr>
+        <w:pStyle w:val="NoSpacing"/>
+        <w:numPr>
+          <w:ilvl w:val="0"/>
+          <w:numId w:val="37"/>
+        </w:numPr>
+        <w:jc w:val="both"/>
+      </w:pPr>
+      <w:r>
+        <w:t xml:space="preserve">The Comparator interface in Java is part of the </w:t>
+      </w:r>
+      <w:proofErr w:type="spellStart"/>
+      <w:proofErr w:type="gramStart"/>
+      <w:r>
+        <w:t>java.util</w:t>
+      </w:r>
+      <w:proofErr w:type="spellEnd"/>
+      <w:proofErr w:type="gramEnd"/>
+      <w:r>
+        <w:t xml:space="preserve"> package and is used to define a custom order for objects. It provides a way to compare two objects</w:t>
+      </w:r>
+      <w:r>
+        <w:t xml:space="preserve"> or </w:t>
+      </w:r>
+      <w:proofErr w:type="gramStart"/>
+      <w:r>
+        <w:t xml:space="preserve">more </w:t>
+      </w:r>
+      <w:r>
+        <w:t xml:space="preserve"> to</w:t>
+      </w:r>
+      <w:proofErr w:type="gramEnd"/>
+      <w:r>
+        <w:t xml:space="preserve"> determine their ordering with respect to each other.</w:t>
+      </w:r>
+    </w:p>
+    <w:p>
+      <w:pPr>
+        <w:pStyle w:val="NoSpacing"/>
+        <w:jc w:val="both"/>
+      </w:pPr>
+      <w:r>
+        <w:rPr>
+          <w:b/>
+          <w:bCs/>
+        </w:rPr>
+        <w:t>Comparable interface</w:t>
+      </w:r>
+      <w:r>
+        <w:rPr>
+          <w:b/>
+          <w:bCs/>
+        </w:rPr>
+        <w:t>:</w:t>
+      </w:r>
+      <w:r>
+        <w:t xml:space="preserve"> (</w:t>
+      </w:r>
+      <w:r>
+        <w:t>Single Attribute Ordering</w:t>
+      </w:r>
+      <w:r>
+        <w:t xml:space="preserve"> and Natural ordering) </w:t>
+      </w:r>
+    </w:p>
+    <w:p>
+      <w:pPr>
+        <w:pStyle w:val="NoSpacing"/>
+        <w:numPr>
+          <w:ilvl w:val="0"/>
+          <w:numId w:val="37"/>
+        </w:numPr>
+        <w:jc w:val="both"/>
+      </w:pPr>
+      <w:r>
+        <w:t xml:space="preserve">The Comparable interface is part of the </w:t>
+      </w:r>
+      <w:proofErr w:type="spellStart"/>
+      <w:proofErr w:type="gramStart"/>
+      <w:r>
+        <w:t>java.lang</w:t>
+      </w:r>
+      <w:proofErr w:type="spellEnd"/>
+      <w:proofErr w:type="gramEnd"/>
+      <w:r>
+        <w:t xml:space="preserve"> package. It imposes a natural ordering on the objects of each class that implements it. This ordering is typically based on a single attribute of the objects.</w:t>
+      </w:r>
+    </w:p>
+    <w:p>
+      <w:pPr>
+        <w:pStyle w:val="NoSpacing"/>
+        <w:jc w:val="both"/>
+      </w:pPr>
+    </w:p>
+    <w:p>
+      <w:pPr>
+        <w:pStyle w:val="NoSpacing"/>
+        <w:jc w:val="both"/>
+      </w:pPr>
+      <w:r>
+        <w:drawing>
+          <wp:inline distT="0" distB="0" distL="0" distR="0" wp14:anchorId="7DBC1B2A" wp14:editId="47B11602">
+            <wp:extent cx="5731510" cy="2587625"/>
+            <wp:effectExtent l="0" t="0" r="2540" b="3175"/>
+            <wp:docPr id="1" name="Picture 1"/>
+            <wp:cNvGraphicFramePr>
+              <a:graphicFrameLocks xmlns:a="http://schemas.openxmlformats.org/drawingml/2006/main" noChangeAspect="1"/>
+            </wp:cNvGraphicFramePr>
+            <a:graphic xmlns:a="http://schemas.openxmlformats.org/drawingml/2006/main">
+              <a:graphicData uri="http://schemas.openxmlformats.org/drawingml/2006/picture">
+                <pic:pic xmlns:pic="http://schemas.openxmlformats.org/drawingml/2006/picture">
+                  <pic:nvPicPr>
+                    <pic:cNvPr id="1" name=""/>
+                    <pic:cNvPicPr/>
+                  </pic:nvPicPr>
+                  <pic:blipFill>
+                    <a:blip r:embed="rId5"/>
+                    <a:stretch>
+                      <a:fillRect/>
+                    </a:stretch>
+                  </pic:blipFill>
+                  <pic:spPr>
+                    <a:xfrm>
+                      <a:off x="0" y="0"/>
+                      <a:ext cx="5731510" cy="2587625"/>
+                    </a:xfrm>
+                    <a:prstGeom prst="rect">
+                      <a:avLst/>
+                    </a:prstGeom>
+                  </pic:spPr>
+                </pic:pic>
+              </a:graphicData>
+            </a:graphic>
+          </wp:inline>
+        </w:drawing>
+      </w:r>
+    </w:p>
+    <w:p>
+      <w:pPr>
+        <w:pStyle w:val="NoSpacing"/>
+        <w:jc w:val="both"/>
+        <w:rPr>
+          <w:b/>
+          <w:bCs/>
+        </w:rPr>
+      </w:pPr>
+      <w:r>
+        <w:rPr>
+          <w:b/>
+          <w:bCs/>
+        </w:rPr>
+        <w:t>J</w:t>
+      </w:r>
+      <w:r>
+        <w:rPr>
+          <w:b/>
+          <w:bCs/>
+        </w:rPr>
+        <w:t>ava Map Interface</w:t>
+      </w:r>
+    </w:p>
+    <w:p>
+      <w:pPr>
+        <w:pStyle w:val="NoSpacing"/>
+        <w:numPr>
+          <w:ilvl w:val="0"/>
+          <w:numId w:val="37"/>
+        </w:numPr>
+        <w:jc w:val="both"/>
+      </w:pPr>
+      <w:r>
+        <w:t xml:space="preserve">A map contains values </w:t>
+      </w:r>
+      <w:r>
+        <w:t>based on</w:t>
+      </w:r>
+      <w:r>
+        <w:t xml:space="preserve"> key, i.e. key and value pair. Each key and value pair </w:t>
+      </w:r>
+      <w:proofErr w:type="gramStart"/>
+      <w:r>
+        <w:t>is</w:t>
+      </w:r>
+      <w:proofErr w:type="gramEnd"/>
+      <w:r>
+        <w:t xml:space="preserve"> known as an entry. A Map contains unique keys.</w:t>
+      </w:r>
+    </w:p>
+    <w:p>
+      <w:pPr>
+        <w:pStyle w:val="NoSpacing"/>
+        <w:numPr>
+          <w:ilvl w:val="0"/>
+          <w:numId w:val="37"/>
+        </w:numPr>
+        <w:jc w:val="both"/>
+      </w:pPr>
+      <w:r>
+        <w:t xml:space="preserve">A Map is useful if you </w:t>
+      </w:r>
+      <w:proofErr w:type="gramStart"/>
+      <w:r>
+        <w:t>have to</w:t>
+      </w:r>
+      <w:proofErr w:type="gramEnd"/>
+      <w:r>
+        <w:t xml:space="preserve"> search, update or delete elements on the basis of a key.</w:t>
+      </w:r>
+    </w:p>
+    <w:p>
+      <w:pPr>
+        <w:pStyle w:val="NoSpacing"/>
+        <w:numPr>
+          <w:ilvl w:val="0"/>
+          <w:numId w:val="37"/>
+        </w:numPr>
+        <w:jc w:val="both"/>
+      </w:pPr>
+      <w:r>
+        <w:t>A Map doesn't allow duplicate keys</w:t>
+      </w:r>
+    </w:p>
+    <w:p>
+      <w:pPr>
+        <w:pStyle w:val="NoSpacing"/>
+        <w:jc w:val="both"/>
+      </w:pPr>
+    </w:p>
+    <w:p>
+      <w:pPr>
+        <w:pStyle w:val="NoSpacing"/>
+        <w:jc w:val="both"/>
+        <w:rPr>
+          <w:b/>
+          <w:bCs/>
+        </w:rPr>
+      </w:pPr>
+      <w:r>
+        <w:rPr>
+          <w:b/>
+          <w:bCs/>
+        </w:rPr>
+        <w:t>HashMap</w:t>
+      </w:r>
+    </w:p>
+    <w:p>
+      <w:pPr>
+        <w:pStyle w:val="NoSpacing"/>
+        <w:numPr>
+          <w:ilvl w:val="0"/>
+          <w:numId w:val="38"/>
+        </w:numPr>
+        <w:jc w:val="both"/>
+      </w:pPr>
+      <w:r>
+        <w:t>HashMap is the implementation of Map, but it doesn't maintain any order.</w:t>
+      </w:r>
+    </w:p>
+    <w:p>
+      <w:pPr>
+        <w:pStyle w:val="NoSpacing"/>
+        <w:jc w:val="both"/>
+        <w:rPr>
+          <w:b/>
+          <w:bCs/>
+        </w:rPr>
+      </w:pPr>
+      <w:proofErr w:type="spellStart"/>
+      <w:r>
+        <w:rPr>
+          <w:b/>
+          <w:bCs/>
+        </w:rPr>
+        <w:t>LinkedHashMap</w:t>
+      </w:r>
+      <w:proofErr w:type="spellEnd"/>
+      <w:r>
+        <w:rPr>
+          <w:b/>
+          <w:bCs/>
+        </w:rPr>
+        <w:tab/>
+      </w:r>
+      <w:r>
+        <w:rPr>
+          <w:b/>
+          <w:bCs/>
+        </w:rPr>
+        <w:t xml:space="preserve">  </w:t>
+      </w:r>
+    </w:p>
+    <w:p>
+      <w:pPr>
+        <w:pStyle w:val="NoSpacing"/>
+        <w:numPr>
+          <w:ilvl w:val="0"/>
+          <w:numId w:val="38"/>
+        </w:numPr>
+        <w:jc w:val="both"/>
+      </w:pPr>
+      <w:proofErr w:type="spellStart"/>
+      <w:r>
+        <w:t>LinkedHashMap</w:t>
+      </w:r>
+      <w:proofErr w:type="spellEnd"/>
+      <w:r>
+        <w:t xml:space="preserve"> is the implementation of Map. It inherits HashMap class. It maintains insertion order.</w:t>
+      </w:r>
+    </w:p>
+    <w:p>
+      <w:pPr>
+        <w:pStyle w:val="NoSpacing"/>
+        <w:jc w:val="both"/>
+        <w:rPr>
+          <w:b/>
+          <w:bCs/>
+        </w:rPr>
+      </w:pPr>
+      <w:proofErr w:type="spellStart"/>
+      <w:r>
+        <w:rPr>
+          <w:b/>
+          <w:bCs/>
+        </w:rPr>
+        <w:t>TreeMap</w:t>
+      </w:r>
+      <w:proofErr w:type="spellEnd"/>
+      <w:r>
+        <w:rPr>
+          <w:b/>
+          <w:bCs/>
+        </w:rPr>
+        <w:tab/>
+      </w:r>
+    </w:p>
+    <w:p>
+      <w:pPr>
+        <w:pStyle w:val="NoSpacing"/>
+        <w:numPr>
+          <w:ilvl w:val="0"/>
+          <w:numId w:val="38"/>
+        </w:numPr>
+        <w:jc w:val="both"/>
+      </w:pPr>
+      <w:proofErr w:type="spellStart"/>
+      <w:r>
+        <w:t>T</w:t>
+      </w:r>
+      <w:r>
+        <w:t>reeMap</w:t>
+      </w:r>
+      <w:proofErr w:type="spellEnd"/>
+      <w:r>
+        <w:t xml:space="preserve"> is the implementation of Map and </w:t>
+      </w:r>
+      <w:proofErr w:type="spellStart"/>
+      <w:r>
+        <w:t>SortedMap</w:t>
+      </w:r>
+      <w:proofErr w:type="spellEnd"/>
+      <w:r>
+        <w:t>. It maintains ascending order</w:t>
+      </w:r>
+    </w:p>
+    <w:p>
+      <w:pPr>
+        <w:pStyle w:val="NoSpacing"/>
+        <w:jc w:val="both"/>
+      </w:pPr>
+    </w:p>
+    <w:p>
+      <w:pPr>
+        <w:pStyle w:val="NoSpacing"/>
+        <w:jc w:val="both"/>
+        <w:rPr>
+          <w:b/>
+          <w:bCs/>
+        </w:rPr>
+      </w:pPr>
+      <w:r>
+        <w:rPr>
+          <w:b/>
+          <w:bCs/>
+        </w:rPr>
+        <w:t>Enumeration</w:t>
+      </w:r>
+      <w:r>
+        <w:rPr>
+          <w:b/>
+          <w:bCs/>
+        </w:rPr>
+        <w:t>:</w:t>
+      </w:r>
+    </w:p>
+    <w:p>
+      <w:pPr>
+        <w:pStyle w:val="NoSpacing"/>
+        <w:numPr>
+          <w:ilvl w:val="0"/>
+          <w:numId w:val="38"/>
+        </w:numPr>
+        <w:jc w:val="both"/>
+      </w:pPr>
+      <w:r>
+        <w:t>T</w:t>
+      </w:r>
+      <w:r>
+        <w:t xml:space="preserve">he Enumeration interface in Java is part of the </w:t>
+      </w:r>
+      <w:proofErr w:type="spellStart"/>
+      <w:proofErr w:type="gramStart"/>
+      <w:r>
+        <w:t>java.util</w:t>
+      </w:r>
+      <w:proofErr w:type="spellEnd"/>
+      <w:proofErr w:type="gramEnd"/>
+      <w:r>
+        <w:t xml:space="preserve"> package and is used to iterate over a collection of objects, such as vectors and </w:t>
+      </w:r>
+      <w:proofErr w:type="spellStart"/>
+      <w:r>
+        <w:t>hashtables</w:t>
+      </w:r>
+      <w:proofErr w:type="spellEnd"/>
+      <w:r>
+        <w:t>.</w:t>
+      </w:r>
+    </w:p>
+    <w:p>
+      <w:pPr>
+        <w:pStyle w:val="NoSpacing"/>
+        <w:numPr>
+          <w:ilvl w:val="0"/>
+          <w:numId w:val="38"/>
+        </w:numPr>
+        <w:jc w:val="both"/>
+      </w:pPr>
+      <w:r>
+        <w:t xml:space="preserve">Unlike </w:t>
+      </w:r>
+      <w:r>
+        <w:t>Iterator,</w:t>
+      </w:r>
+      <w:r>
+        <w:t xml:space="preserve"> </w:t>
+      </w:r>
+      <w:r>
+        <w:t>remove (</w:t>
       </w:r>
       <w:bookmarkStart w:id="0" w:name="_GoBack"/>
       <w:bookmarkEnd w:id="0"/>
       <w:r>
-        <w:rPr>
-          <w:b/>
-          <w:bCs/>
-        </w:rPr>
-        <w:t xml:space="preserve">Buffer </w:t>
-      </w:r>
-      <w:r>
-        <w:rPr>
-          <w:b/>
-          <w:bCs/>
-        </w:rPr>
-        <w:t xml:space="preserve"> and StringBuilder </w:t>
-      </w:r>
-      <w:r>
-        <w:rPr>
-          <w:b/>
-          <w:bCs/>
-        </w:rPr>
-        <w:t>important methods</w:t>
-      </w:r>
-    </w:p>
-    <w:p>
-      <w:pPr>
-        <w:pStyle w:val="NoSpacing"/>
-      </w:pPr>
-    </w:p>
-    <w:p>
-      <w:pPr>
-        <w:pStyle w:val="NoSpacing"/>
-        <w:numPr>
-          <w:ilvl w:val="0"/>
-          <w:numId w:val="25"/>
-        </w:numPr>
-        <w:jc w:val="both"/>
-      </w:pPr>
-      <w:proofErr w:type="gramStart"/>
-      <w:r>
-        <w:t>append(</w:t>
-      </w:r>
-      <w:proofErr w:type="gramEnd"/>
-      <w:r>
-        <w:t>String s): Appends the specified string to this string buffer.</w:t>
-      </w:r>
-    </w:p>
-    <w:p>
-      <w:pPr>
-        <w:pStyle w:val="NoSpacing"/>
-        <w:numPr>
-          <w:ilvl w:val="0"/>
-          <w:numId w:val="25"/>
-        </w:numPr>
-        <w:jc w:val="both"/>
-      </w:pPr>
-      <w:proofErr w:type="gramStart"/>
-      <w:r>
-        <w:t>insert(</w:t>
-      </w:r>
-      <w:proofErr w:type="gramEnd"/>
-      <w:r>
-        <w:t>int offset, String s): Inserts the specified string at the specified position in this string buffer.</w:t>
-      </w:r>
-    </w:p>
-    <w:p>
-      <w:pPr>
-        <w:pStyle w:val="NoSpacing"/>
-        <w:numPr>
-          <w:ilvl w:val="0"/>
-          <w:numId w:val="25"/>
-        </w:numPr>
-        <w:jc w:val="both"/>
-      </w:pPr>
-      <w:proofErr w:type="gramStart"/>
-      <w:r>
-        <w:t>replace(</w:t>
-      </w:r>
-      <w:proofErr w:type="gramEnd"/>
-      <w:r>
-        <w:t xml:space="preserve">int </w:t>
-      </w:r>
-      <w:proofErr w:type="spellStart"/>
-      <w:r>
-        <w:t>startIndex</w:t>
-      </w:r>
-      <w:proofErr w:type="spellEnd"/>
-      <w:r>
-        <w:t xml:space="preserve">, int </w:t>
-      </w:r>
-      <w:proofErr w:type="spellStart"/>
-      <w:r>
-        <w:t>endIndex</w:t>
-      </w:r>
-      <w:proofErr w:type="spellEnd"/>
-      <w:r>
-        <w:t>, String str): Replaces the characters in a substring of this string buffer with characters in the specified string.</w:t>
-      </w:r>
-    </w:p>
-    <w:p>
-      <w:pPr>
-        <w:pStyle w:val="NoSpacing"/>
-        <w:numPr>
-          <w:ilvl w:val="0"/>
-          <w:numId w:val="25"/>
-        </w:numPr>
-        <w:jc w:val="both"/>
-      </w:pPr>
-      <w:proofErr w:type="gramStart"/>
-      <w:r>
-        <w:t>delete(</w:t>
-      </w:r>
-      <w:proofErr w:type="gramEnd"/>
-      <w:r>
-        <w:t xml:space="preserve">int </w:t>
-      </w:r>
-      <w:proofErr w:type="spellStart"/>
-      <w:r>
-        <w:t>startIndex</w:t>
-      </w:r>
-      <w:proofErr w:type="spellEnd"/>
-      <w:r>
-        <w:t xml:space="preserve">, int </w:t>
-      </w:r>
-      <w:proofErr w:type="spellStart"/>
-      <w:r>
-        <w:t>endIndex</w:t>
-      </w:r>
-      <w:proofErr w:type="spellEnd"/>
-      <w:r>
-        <w:t>): Deletes the characters in a substring of this string buffer.</w:t>
-      </w:r>
-    </w:p>
-    <w:p>
-      <w:pPr>
-        <w:pStyle w:val="NoSpacing"/>
-        <w:numPr>
-          <w:ilvl w:val="0"/>
-          <w:numId w:val="25"/>
-        </w:numPr>
-        <w:jc w:val="both"/>
-      </w:pPr>
-      <w:proofErr w:type="gramStart"/>
-      <w:r>
-        <w:t>reverse(</w:t>
-      </w:r>
-      <w:proofErr w:type="gramEnd"/>
-      <w:r>
-        <w:t>): Reverses the sequence of characters in this string buffer.</w:t>
-      </w:r>
-    </w:p>
-    <w:p>
-      <w:pPr>
-        <w:pStyle w:val="NoSpacing"/>
-        <w:numPr>
-          <w:ilvl w:val="0"/>
-          <w:numId w:val="25"/>
-        </w:numPr>
-        <w:jc w:val="both"/>
-      </w:pPr>
-      <w:proofErr w:type="gramStart"/>
-      <w:r>
-        <w:t>capacity(</w:t>
-      </w:r>
-      <w:proofErr w:type="gramEnd"/>
-      <w:r>
-        <w:t>): Returns the current capacity of the string buffer.</w:t>
-      </w:r>
-    </w:p>
-    <w:p>
-      <w:pPr>
-        <w:pStyle w:val="NoSpacing"/>
-        <w:numPr>
-          <w:ilvl w:val="0"/>
-          <w:numId w:val="25"/>
-        </w:numPr>
-        <w:jc w:val="both"/>
-      </w:pPr>
-      <w:proofErr w:type="spellStart"/>
-      <w:proofErr w:type="gramStart"/>
-      <w:r>
-        <w:t>ensureCapacity</w:t>
-      </w:r>
-      <w:proofErr w:type="spellEnd"/>
-      <w:r>
-        <w:t>(</w:t>
-      </w:r>
-      <w:proofErr w:type="gramEnd"/>
-      <w:r>
-        <w:t xml:space="preserve">int </w:t>
-      </w:r>
-      <w:proofErr w:type="spellStart"/>
-      <w:r>
-        <w:t>minimumCapacity</w:t>
-      </w:r>
-      <w:proofErr w:type="spellEnd"/>
-      <w:r>
-        <w:t>): Ensures that the capacity is at least equal to the specified minimum capacity.</w:t>
-      </w:r>
-    </w:p>
-    <w:p>
-      <w:pPr>
-        <w:pStyle w:val="NoSpacing"/>
-        <w:numPr>
-          <w:ilvl w:val="0"/>
-          <w:numId w:val="25"/>
-        </w:numPr>
-        <w:jc w:val="both"/>
-      </w:pPr>
-      <w:proofErr w:type="spellStart"/>
-      <w:proofErr w:type="gramStart"/>
-      <w:r>
-        <w:t>charAt</w:t>
-      </w:r>
-      <w:proofErr w:type="spellEnd"/>
-      <w:r>
-        <w:t>(</w:t>
-      </w:r>
-      <w:proofErr w:type="gramEnd"/>
-      <w:r>
-        <w:t>int index): Returns the character at the specified position in this string buffer.</w:t>
-      </w:r>
-    </w:p>
-    <w:p>
-      <w:pPr>
-        <w:pStyle w:val="NoSpacing"/>
-        <w:numPr>
-          <w:ilvl w:val="0"/>
-          <w:numId w:val="25"/>
-        </w:numPr>
-        <w:jc w:val="both"/>
-      </w:pPr>
-      <w:proofErr w:type="gramStart"/>
-      <w:r>
-        <w:t>length(</w:t>
-      </w:r>
-      <w:proofErr w:type="gramEnd"/>
-      <w:r>
-        <w:t>): Returns the length (number of characters) of this string buffer.</w:t>
-      </w:r>
-    </w:p>
-    <w:p>
-      <w:pPr>
-        <w:pStyle w:val="NoSpacing"/>
-        <w:numPr>
-          <w:ilvl w:val="0"/>
-          <w:numId w:val="25"/>
-        </w:numPr>
-        <w:jc w:val="both"/>
-      </w:pPr>
-      <w:proofErr w:type="gramStart"/>
-      <w:r>
-        <w:t>substring(</w:t>
-      </w:r>
-      <w:proofErr w:type="gramEnd"/>
-      <w:r>
-        <w:t xml:space="preserve">int </w:t>
-      </w:r>
-      <w:proofErr w:type="spellStart"/>
-      <w:r>
-        <w:t>beginIndex</w:t>
-      </w:r>
-      <w:proofErr w:type="spellEnd"/>
-      <w:r>
-        <w:t>): Returns a new string that is a substring of this string buffer, starting from the specified begin index.</w:t>
-      </w:r>
-    </w:p>
-    <w:p>
-      <w:pPr>
-        <w:pStyle w:val="NoSpacing"/>
-        <w:numPr>
-          <w:ilvl w:val="0"/>
-          <w:numId w:val="25"/>
-        </w:numPr>
-        <w:jc w:val="both"/>
-      </w:pPr>
-      <w:proofErr w:type="gramStart"/>
-      <w:r>
-        <w:t>substring(</w:t>
-      </w:r>
-      <w:proofErr w:type="gramEnd"/>
-      <w:r>
-        <w:t xml:space="preserve">int </w:t>
-      </w:r>
-      <w:proofErr w:type="spellStart"/>
-      <w:r>
-        <w:t>beginIndex</w:t>
-      </w:r>
-      <w:proofErr w:type="spellEnd"/>
-      <w:r>
-        <w:t xml:space="preserve">, int </w:t>
-      </w:r>
-      <w:proofErr w:type="spellStart"/>
-      <w:r>
-        <w:t>endIndex</w:t>
-      </w:r>
-      <w:proofErr w:type="spellEnd"/>
-      <w:r>
-        <w:t>): Returns a new string that is a substring of this string buffer, starting from the specified begin index and extending to the character at index end index - 1.</w:t>
-      </w:r>
-    </w:p>
-    <w:p>
-      <w:pPr>
-        <w:pStyle w:val="NoSpacing"/>
-      </w:pPr>
+        <w:t xml:space="preserve">) is not possible. Read only. </w:t>
+      </w:r>
     </w:p>
     <w:sectPr>
       <w:pgSz w:w="11906" w:h="16838"/>
@@ -4635,6 +6100,119 @@
     </w:lvl>
   </w:abstractNum>
   <w:abstractNum w:abstractNumId="4" w15:restartNumberingAfterBreak="0">
+    <w:nsid w:val="15DC4DF4"/>
+    <w:multiLevelType w:val="hybridMultilevel"/>
+    <w:tmpl w:val="96BC25AA"/>
+    <w:lvl w:ilvl="0" w:tplc="4009000B">
+      <w:start w:val="1"/>
+      <w:numFmt w:val="bullet"/>
+      <w:lvlText w:val=""/>
+      <w:lvlJc w:val="left"/>
+      <w:pPr>
+        <w:ind w:left="720" w:hanging="360"/>
+      </w:pPr>
+      <w:rPr>
+        <w:rFonts w:ascii="Wingdings" w:hAnsi="Wingdings" w:hint="default"/>
+      </w:rPr>
+    </w:lvl>
+    <w:lvl w:ilvl="1" w:tplc="40090003" w:tentative="1">
+      <w:start w:val="1"/>
+      <w:numFmt w:val="bullet"/>
+      <w:lvlText w:val="o"/>
+      <w:lvlJc w:val="left"/>
+      <w:pPr>
+        <w:ind w:left="1440" w:hanging="360"/>
+      </w:pPr>
+      <w:rPr>
+        <w:rFonts w:ascii="Courier New" w:hAnsi="Courier New" w:cs="Courier New" w:hint="default"/>
+      </w:rPr>
+    </w:lvl>
+    <w:lvl w:ilvl="2" w:tplc="40090005" w:tentative="1">
+      <w:start w:val="1"/>
+      <w:numFmt w:val="bullet"/>
+      <w:lvlText w:val=""/>
+      <w:lvlJc w:val="left"/>
+      <w:pPr>
+        <w:ind w:left="2160" w:hanging="360"/>
+      </w:pPr>
+      <w:rPr>
+        <w:rFonts w:ascii="Wingdings" w:hAnsi="Wingdings" w:hint="default"/>
+      </w:rPr>
+    </w:lvl>
+    <w:lvl w:ilvl="3" w:tplc="40090001" w:tentative="1">
+      <w:start w:val="1"/>
+      <w:numFmt w:val="bullet"/>
+      <w:lvlText w:val=""/>
+      <w:lvlJc w:val="left"/>
+      <w:pPr>
+        <w:ind w:left="2880" w:hanging="360"/>
+      </w:pPr>
+      <w:rPr>
+        <w:rFonts w:ascii="Symbol" w:hAnsi="Symbol" w:hint="default"/>
+      </w:rPr>
+    </w:lvl>
+    <w:lvl w:ilvl="4" w:tplc="40090003" w:tentative="1">
+      <w:start w:val="1"/>
+      <w:numFmt w:val="bullet"/>
+      <w:lvlText w:val="o"/>
+      <w:lvlJc w:val="left"/>
+      <w:pPr>
+        <w:ind w:left="3600" w:hanging="360"/>
+      </w:pPr>
+      <w:rPr>
+        <w:rFonts w:ascii="Courier New" w:hAnsi="Courier New" w:cs="Courier New" w:hint="default"/>
+      </w:rPr>
+    </w:lvl>
+    <w:lvl w:ilvl="5" w:tplc="40090005" w:tentative="1">
+      <w:start w:val="1"/>
+      <w:numFmt w:val="bullet"/>
+      <w:lvlText w:val=""/>
+      <w:lvlJc w:val="left"/>
+      <w:pPr>
+        <w:ind w:left="4320" w:hanging="360"/>
+      </w:pPr>
+      <w:rPr>
+        <w:rFonts w:ascii="Wingdings" w:hAnsi="Wingdings" w:hint="default"/>
+      </w:rPr>
+    </w:lvl>
+    <w:lvl w:ilvl="6" w:tplc="40090001" w:tentative="1">
+      <w:start w:val="1"/>
+      <w:numFmt w:val="bullet"/>
+      <w:lvlText w:val=""/>
+      <w:lvlJc w:val="left"/>
+      <w:pPr>
+        <w:ind w:left="5040" w:hanging="360"/>
+      </w:pPr>
+      <w:rPr>
+        <w:rFonts w:ascii="Symbol" w:hAnsi="Symbol" w:hint="default"/>
+      </w:rPr>
+    </w:lvl>
+    <w:lvl w:ilvl="7" w:tplc="40090003" w:tentative="1">
+      <w:start w:val="1"/>
+      <w:numFmt w:val="bullet"/>
+      <w:lvlText w:val="o"/>
+      <w:lvlJc w:val="left"/>
+      <w:pPr>
+        <w:ind w:left="5760" w:hanging="360"/>
+      </w:pPr>
+      <w:rPr>
+        <w:rFonts w:ascii="Courier New" w:hAnsi="Courier New" w:cs="Courier New" w:hint="default"/>
+      </w:rPr>
+    </w:lvl>
+    <w:lvl w:ilvl="8" w:tplc="40090005" w:tentative="1">
+      <w:start w:val="1"/>
+      <w:numFmt w:val="bullet"/>
+      <w:lvlText w:val=""/>
+      <w:lvlJc w:val="left"/>
+      <w:pPr>
+        <w:ind w:left="6480" w:hanging="360"/>
+      </w:pPr>
+      <w:rPr>
+        <w:rFonts w:ascii="Wingdings" w:hAnsi="Wingdings" w:hint="default"/>
+      </w:rPr>
+    </w:lvl>
+  </w:abstractNum>
+  <w:abstractNum w:abstractNumId="5" w15:restartNumberingAfterBreak="0">
     <w:nsid w:val="171D624E"/>
     <w:multiLevelType w:val="hybridMultilevel"/>
     <w:tmpl w:val="8AE4E33C"/>
@@ -4747,7 +6325,120 @@
       </w:rPr>
     </w:lvl>
   </w:abstractNum>
-  <w:abstractNum w:abstractNumId="5" w15:restartNumberingAfterBreak="0">
+  <w:abstractNum w:abstractNumId="6" w15:restartNumberingAfterBreak="0">
+    <w:nsid w:val="1E013CD4"/>
+    <w:multiLevelType w:val="hybridMultilevel"/>
+    <w:tmpl w:val="B08C918A"/>
+    <w:lvl w:ilvl="0" w:tplc="4009000B">
+      <w:start w:val="1"/>
+      <w:numFmt w:val="bullet"/>
+      <w:lvlText w:val=""/>
+      <w:lvlJc w:val="left"/>
+      <w:pPr>
+        <w:ind w:left="720" w:hanging="360"/>
+      </w:pPr>
+      <w:rPr>
+        <w:rFonts w:ascii="Wingdings" w:hAnsi="Wingdings" w:hint="default"/>
+      </w:rPr>
+    </w:lvl>
+    <w:lvl w:ilvl="1" w:tplc="40090003" w:tentative="1">
+      <w:start w:val="1"/>
+      <w:numFmt w:val="bullet"/>
+      <w:lvlText w:val="o"/>
+      <w:lvlJc w:val="left"/>
+      <w:pPr>
+        <w:ind w:left="1440" w:hanging="360"/>
+      </w:pPr>
+      <w:rPr>
+        <w:rFonts w:ascii="Courier New" w:hAnsi="Courier New" w:cs="Courier New" w:hint="default"/>
+      </w:rPr>
+    </w:lvl>
+    <w:lvl w:ilvl="2" w:tplc="40090005" w:tentative="1">
+      <w:start w:val="1"/>
+      <w:numFmt w:val="bullet"/>
+      <w:lvlText w:val=""/>
+      <w:lvlJc w:val="left"/>
+      <w:pPr>
+        <w:ind w:left="2160" w:hanging="360"/>
+      </w:pPr>
+      <w:rPr>
+        <w:rFonts w:ascii="Wingdings" w:hAnsi="Wingdings" w:hint="default"/>
+      </w:rPr>
+    </w:lvl>
+    <w:lvl w:ilvl="3" w:tplc="40090001" w:tentative="1">
+      <w:start w:val="1"/>
+      <w:numFmt w:val="bullet"/>
+      <w:lvlText w:val=""/>
+      <w:lvlJc w:val="left"/>
+      <w:pPr>
+        <w:ind w:left="2880" w:hanging="360"/>
+      </w:pPr>
+      <w:rPr>
+        <w:rFonts w:ascii="Symbol" w:hAnsi="Symbol" w:hint="default"/>
+      </w:rPr>
+    </w:lvl>
+    <w:lvl w:ilvl="4" w:tplc="40090003" w:tentative="1">
+      <w:start w:val="1"/>
+      <w:numFmt w:val="bullet"/>
+      <w:lvlText w:val="o"/>
+      <w:lvlJc w:val="left"/>
+      <w:pPr>
+        <w:ind w:left="3600" w:hanging="360"/>
+      </w:pPr>
+      <w:rPr>
+        <w:rFonts w:ascii="Courier New" w:hAnsi="Courier New" w:cs="Courier New" w:hint="default"/>
+      </w:rPr>
+    </w:lvl>
+    <w:lvl w:ilvl="5" w:tplc="40090005" w:tentative="1">
+      <w:start w:val="1"/>
+      <w:numFmt w:val="bullet"/>
+      <w:lvlText w:val=""/>
+      <w:lvlJc w:val="left"/>
+      <w:pPr>
+        <w:ind w:left="4320" w:hanging="360"/>
+      </w:pPr>
+      <w:rPr>
+        <w:rFonts w:ascii="Wingdings" w:hAnsi="Wingdings" w:hint="default"/>
+      </w:rPr>
+    </w:lvl>
+    <w:lvl w:ilvl="6" w:tplc="40090001" w:tentative="1">
+      <w:start w:val="1"/>
+      <w:numFmt w:val="bullet"/>
+      <w:lvlText w:val=""/>
+      <w:lvlJc w:val="left"/>
+      <w:pPr>
+        <w:ind w:left="5040" w:hanging="360"/>
+      </w:pPr>
+      <w:rPr>
+        <w:rFonts w:ascii="Symbol" w:hAnsi="Symbol" w:hint="default"/>
+      </w:rPr>
+    </w:lvl>
+    <w:lvl w:ilvl="7" w:tplc="40090003" w:tentative="1">
+      <w:start w:val="1"/>
+      <w:numFmt w:val="bullet"/>
+      <w:lvlText w:val="o"/>
+      <w:lvlJc w:val="left"/>
+      <w:pPr>
+        <w:ind w:left="5760" w:hanging="360"/>
+      </w:pPr>
+      <w:rPr>
+        <w:rFonts w:ascii="Courier New" w:hAnsi="Courier New" w:cs="Courier New" w:hint="default"/>
+      </w:rPr>
+    </w:lvl>
+    <w:lvl w:ilvl="8" w:tplc="40090005" w:tentative="1">
+      <w:start w:val="1"/>
+      <w:numFmt w:val="bullet"/>
+      <w:lvlText w:val=""/>
+      <w:lvlJc w:val="left"/>
+      <w:pPr>
+        <w:ind w:left="6480" w:hanging="360"/>
+      </w:pPr>
+      <w:rPr>
+        <w:rFonts w:ascii="Wingdings" w:hAnsi="Wingdings" w:hint="default"/>
+      </w:rPr>
+    </w:lvl>
+  </w:abstractNum>
+  <w:abstractNum w:abstractNumId="7" w15:restartNumberingAfterBreak="0">
     <w:nsid w:val="1E2D49BA"/>
     <w:multiLevelType w:val="hybridMultilevel"/>
     <w:tmpl w:val="74DA39E2"/>
@@ -4860,7 +6551,233 @@
       </w:rPr>
     </w:lvl>
   </w:abstractNum>
-  <w:abstractNum w:abstractNumId="6" w15:restartNumberingAfterBreak="0">
+  <w:abstractNum w:abstractNumId="8" w15:restartNumberingAfterBreak="0">
+    <w:nsid w:val="2CEF0099"/>
+    <w:multiLevelType w:val="hybridMultilevel"/>
+    <w:tmpl w:val="42B6B3AC"/>
+    <w:lvl w:ilvl="0" w:tplc="4009000B">
+      <w:start w:val="1"/>
+      <w:numFmt w:val="bullet"/>
+      <w:lvlText w:val=""/>
+      <w:lvlJc w:val="left"/>
+      <w:pPr>
+        <w:ind w:left="720" w:hanging="360"/>
+      </w:pPr>
+      <w:rPr>
+        <w:rFonts w:ascii="Wingdings" w:hAnsi="Wingdings" w:hint="default"/>
+      </w:rPr>
+    </w:lvl>
+    <w:lvl w:ilvl="1" w:tplc="40090003" w:tentative="1">
+      <w:start w:val="1"/>
+      <w:numFmt w:val="bullet"/>
+      <w:lvlText w:val="o"/>
+      <w:lvlJc w:val="left"/>
+      <w:pPr>
+        <w:ind w:left="1440" w:hanging="360"/>
+      </w:pPr>
+      <w:rPr>
+        <w:rFonts w:ascii="Courier New" w:hAnsi="Courier New" w:cs="Courier New" w:hint="default"/>
+      </w:rPr>
+    </w:lvl>
+    <w:lvl w:ilvl="2" w:tplc="40090005" w:tentative="1">
+      <w:start w:val="1"/>
+      <w:numFmt w:val="bullet"/>
+      <w:lvlText w:val=""/>
+      <w:lvlJc w:val="left"/>
+      <w:pPr>
+        <w:ind w:left="2160" w:hanging="360"/>
+      </w:pPr>
+      <w:rPr>
+        <w:rFonts w:ascii="Wingdings" w:hAnsi="Wingdings" w:hint="default"/>
+      </w:rPr>
+    </w:lvl>
+    <w:lvl w:ilvl="3" w:tplc="40090001" w:tentative="1">
+      <w:start w:val="1"/>
+      <w:numFmt w:val="bullet"/>
+      <w:lvlText w:val=""/>
+      <w:lvlJc w:val="left"/>
+      <w:pPr>
+        <w:ind w:left="2880" w:hanging="360"/>
+      </w:pPr>
+      <w:rPr>
+        <w:rFonts w:ascii="Symbol" w:hAnsi="Symbol" w:hint="default"/>
+      </w:rPr>
+    </w:lvl>
+    <w:lvl w:ilvl="4" w:tplc="40090003" w:tentative="1">
+      <w:start w:val="1"/>
+      <w:numFmt w:val="bullet"/>
+      <w:lvlText w:val="o"/>
+      <w:lvlJc w:val="left"/>
+      <w:pPr>
+        <w:ind w:left="3600" w:hanging="360"/>
+      </w:pPr>
+      <w:rPr>
+        <w:rFonts w:ascii="Courier New" w:hAnsi="Courier New" w:cs="Courier New" w:hint="default"/>
+      </w:rPr>
+    </w:lvl>
+    <w:lvl w:ilvl="5" w:tplc="40090005" w:tentative="1">
+      <w:start w:val="1"/>
+      <w:numFmt w:val="bullet"/>
+      <w:lvlText w:val=""/>
+      <w:lvlJc w:val="left"/>
+      <w:pPr>
+        <w:ind w:left="4320" w:hanging="360"/>
+      </w:pPr>
+      <w:rPr>
+        <w:rFonts w:ascii="Wingdings" w:hAnsi="Wingdings" w:hint="default"/>
+      </w:rPr>
+    </w:lvl>
+    <w:lvl w:ilvl="6" w:tplc="40090001" w:tentative="1">
+      <w:start w:val="1"/>
+      <w:numFmt w:val="bullet"/>
+      <w:lvlText w:val=""/>
+      <w:lvlJc w:val="left"/>
+      <w:pPr>
+        <w:ind w:left="5040" w:hanging="360"/>
+      </w:pPr>
+      <w:rPr>
+        <w:rFonts w:ascii="Symbol" w:hAnsi="Symbol" w:hint="default"/>
+      </w:rPr>
+    </w:lvl>
+    <w:lvl w:ilvl="7" w:tplc="40090003" w:tentative="1">
+      <w:start w:val="1"/>
+      <w:numFmt w:val="bullet"/>
+      <w:lvlText w:val="o"/>
+      <w:lvlJc w:val="left"/>
+      <w:pPr>
+        <w:ind w:left="5760" w:hanging="360"/>
+      </w:pPr>
+      <w:rPr>
+        <w:rFonts w:ascii="Courier New" w:hAnsi="Courier New" w:cs="Courier New" w:hint="default"/>
+      </w:rPr>
+    </w:lvl>
+    <w:lvl w:ilvl="8" w:tplc="40090005" w:tentative="1">
+      <w:start w:val="1"/>
+      <w:numFmt w:val="bullet"/>
+      <w:lvlText w:val=""/>
+      <w:lvlJc w:val="left"/>
+      <w:pPr>
+        <w:ind w:left="6480" w:hanging="360"/>
+      </w:pPr>
+      <w:rPr>
+        <w:rFonts w:ascii="Wingdings" w:hAnsi="Wingdings" w:hint="default"/>
+      </w:rPr>
+    </w:lvl>
+  </w:abstractNum>
+  <w:abstractNum w:abstractNumId="9" w15:restartNumberingAfterBreak="0">
+    <w:nsid w:val="32787469"/>
+    <w:multiLevelType w:val="hybridMultilevel"/>
+    <w:tmpl w:val="FFFADB42"/>
+    <w:lvl w:ilvl="0" w:tplc="4009000B">
+      <w:start w:val="1"/>
+      <w:numFmt w:val="bullet"/>
+      <w:lvlText w:val=""/>
+      <w:lvlJc w:val="left"/>
+      <w:pPr>
+        <w:ind w:left="720" w:hanging="360"/>
+      </w:pPr>
+      <w:rPr>
+        <w:rFonts w:ascii="Wingdings" w:hAnsi="Wingdings" w:hint="default"/>
+      </w:rPr>
+    </w:lvl>
+    <w:lvl w:ilvl="1" w:tplc="40090003" w:tentative="1">
+      <w:start w:val="1"/>
+      <w:numFmt w:val="bullet"/>
+      <w:lvlText w:val="o"/>
+      <w:lvlJc w:val="left"/>
+      <w:pPr>
+        <w:ind w:left="1440" w:hanging="360"/>
+      </w:pPr>
+      <w:rPr>
+        <w:rFonts w:ascii="Courier New" w:hAnsi="Courier New" w:cs="Courier New" w:hint="default"/>
+      </w:rPr>
+    </w:lvl>
+    <w:lvl w:ilvl="2" w:tplc="40090005" w:tentative="1">
+      <w:start w:val="1"/>
+      <w:numFmt w:val="bullet"/>
+      <w:lvlText w:val=""/>
+      <w:lvlJc w:val="left"/>
+      <w:pPr>
+        <w:ind w:left="2160" w:hanging="360"/>
+      </w:pPr>
+      <w:rPr>
+        <w:rFonts w:ascii="Wingdings" w:hAnsi="Wingdings" w:hint="default"/>
+      </w:rPr>
+    </w:lvl>
+    <w:lvl w:ilvl="3" w:tplc="40090001" w:tentative="1">
+      <w:start w:val="1"/>
+      <w:numFmt w:val="bullet"/>
+      <w:lvlText w:val=""/>
+      <w:lvlJc w:val="left"/>
+      <w:pPr>
+        <w:ind w:left="2880" w:hanging="360"/>
+      </w:pPr>
+      <w:rPr>
+        <w:rFonts w:ascii="Symbol" w:hAnsi="Symbol" w:hint="default"/>
+      </w:rPr>
+    </w:lvl>
+    <w:lvl w:ilvl="4" w:tplc="40090003" w:tentative="1">
+      <w:start w:val="1"/>
+      <w:numFmt w:val="bullet"/>
+      <w:lvlText w:val="o"/>
+      <w:lvlJc w:val="left"/>
+      <w:pPr>
+        <w:ind w:left="3600" w:hanging="360"/>
+      </w:pPr>
+      <w:rPr>
+        <w:rFonts w:ascii="Courier New" w:hAnsi="Courier New" w:cs="Courier New" w:hint="default"/>
+      </w:rPr>
+    </w:lvl>
+    <w:lvl w:ilvl="5" w:tplc="40090005" w:tentative="1">
+      <w:start w:val="1"/>
+      <w:numFmt w:val="bullet"/>
+      <w:lvlText w:val=""/>
+      <w:lvlJc w:val="left"/>
+      <w:pPr>
+        <w:ind w:left="4320" w:hanging="360"/>
+      </w:pPr>
+      <w:rPr>
+        <w:rFonts w:ascii="Wingdings" w:hAnsi="Wingdings" w:hint="default"/>
+      </w:rPr>
+    </w:lvl>
+    <w:lvl w:ilvl="6" w:tplc="40090001" w:tentative="1">
+      <w:start w:val="1"/>
+      <w:numFmt w:val="bullet"/>
+      <w:lvlText w:val=""/>
+      <w:lvlJc w:val="left"/>
+      <w:pPr>
+        <w:ind w:left="5040" w:hanging="360"/>
+      </w:pPr>
+      <w:rPr>
+        <w:rFonts w:ascii="Symbol" w:hAnsi="Symbol" w:hint="default"/>
+      </w:rPr>
+    </w:lvl>
+    <w:lvl w:ilvl="7" w:tplc="40090003" w:tentative="1">
+      <w:start w:val="1"/>
+      <w:numFmt w:val="bullet"/>
+      <w:lvlText w:val="o"/>
+      <w:lvlJc w:val="left"/>
+      <w:pPr>
+        <w:ind w:left="5760" w:hanging="360"/>
+      </w:pPr>
+      <w:rPr>
+        <w:rFonts w:ascii="Courier New" w:hAnsi="Courier New" w:cs="Courier New" w:hint="default"/>
+      </w:rPr>
+    </w:lvl>
+    <w:lvl w:ilvl="8" w:tplc="40090005" w:tentative="1">
+      <w:start w:val="1"/>
+      <w:numFmt w:val="bullet"/>
+      <w:lvlText w:val=""/>
+      <w:lvlJc w:val="left"/>
+      <w:pPr>
+        <w:ind w:left="6480" w:hanging="360"/>
+      </w:pPr>
+      <w:rPr>
+        <w:rFonts w:ascii="Wingdings" w:hAnsi="Wingdings" w:hint="default"/>
+      </w:rPr>
+    </w:lvl>
+  </w:abstractNum>
+  <w:abstractNum w:abstractNumId="10" w15:restartNumberingAfterBreak="0">
     <w:nsid w:val="32FB089A"/>
     <w:multiLevelType w:val="hybridMultilevel"/>
     <w:tmpl w:val="5942D1EC"/>
@@ -4973,7 +6890,7 @@
       </w:rPr>
     </w:lvl>
   </w:abstractNum>
-  <w:abstractNum w:abstractNumId="7" w15:restartNumberingAfterBreak="0">
+  <w:abstractNum w:abstractNumId="11" w15:restartNumberingAfterBreak="0">
     <w:nsid w:val="346D6560"/>
     <w:multiLevelType w:val="hybridMultilevel"/>
     <w:tmpl w:val="DD3832E6"/>
@@ -5059,7 +6976,7 @@
       </w:pPr>
     </w:lvl>
   </w:abstractNum>
-  <w:abstractNum w:abstractNumId="8" w15:restartNumberingAfterBreak="0">
+  <w:abstractNum w:abstractNumId="12" w15:restartNumberingAfterBreak="0">
     <w:nsid w:val="355942C8"/>
     <w:multiLevelType w:val="hybridMultilevel"/>
     <w:tmpl w:val="8234707A"/>
@@ -5172,7 +7089,7 @@
       </w:rPr>
     </w:lvl>
   </w:abstractNum>
-  <w:abstractNum w:abstractNumId="9" w15:restartNumberingAfterBreak="0">
+  <w:abstractNum w:abstractNumId="13" w15:restartNumberingAfterBreak="0">
     <w:nsid w:val="357D49CE"/>
     <w:multiLevelType w:val="hybridMultilevel"/>
     <w:tmpl w:val="6ED20970"/>
@@ -5285,7 +7202,7 @@
       </w:rPr>
     </w:lvl>
   </w:abstractNum>
-  <w:abstractNum w:abstractNumId="10" w15:restartNumberingAfterBreak="0">
+  <w:abstractNum w:abstractNumId="14" w15:restartNumberingAfterBreak="0">
     <w:nsid w:val="395659BF"/>
     <w:multiLevelType w:val="hybridMultilevel"/>
     <w:tmpl w:val="6778D8AC"/>
@@ -5398,7 +7315,7 @@
       </w:rPr>
     </w:lvl>
   </w:abstractNum>
-  <w:abstractNum w:abstractNumId="11" w15:restartNumberingAfterBreak="0">
+  <w:abstractNum w:abstractNumId="15" w15:restartNumberingAfterBreak="0">
     <w:nsid w:val="3EBC7623"/>
     <w:multiLevelType w:val="hybridMultilevel"/>
     <w:tmpl w:val="90EE88D0"/>
@@ -5511,7 +7428,7 @@
       </w:rPr>
     </w:lvl>
   </w:abstractNum>
-  <w:abstractNum w:abstractNumId="12" w15:restartNumberingAfterBreak="0">
+  <w:abstractNum w:abstractNumId="16" w15:restartNumberingAfterBreak="0">
     <w:nsid w:val="3FD76902"/>
     <w:multiLevelType w:val="hybridMultilevel"/>
     <w:tmpl w:val="8542BC3C"/>
@@ -5624,7 +7541,233 @@
       </w:rPr>
     </w:lvl>
   </w:abstractNum>
-  <w:abstractNum w:abstractNumId="13" w15:restartNumberingAfterBreak="0">
+  <w:abstractNum w:abstractNumId="17" w15:restartNumberingAfterBreak="0">
+    <w:nsid w:val="41505B4F"/>
+    <w:multiLevelType w:val="hybridMultilevel"/>
+    <w:tmpl w:val="3EA8159E"/>
+    <w:lvl w:ilvl="0" w:tplc="4009000B">
+      <w:start w:val="1"/>
+      <w:numFmt w:val="bullet"/>
+      <w:lvlText w:val=""/>
+      <w:lvlJc w:val="left"/>
+      <w:pPr>
+        <w:ind w:left="720" w:hanging="360"/>
+      </w:pPr>
+      <w:rPr>
+        <w:rFonts w:ascii="Wingdings" w:hAnsi="Wingdings" w:hint="default"/>
+      </w:rPr>
+    </w:lvl>
+    <w:lvl w:ilvl="1" w:tplc="40090003" w:tentative="1">
+      <w:start w:val="1"/>
+      <w:numFmt w:val="bullet"/>
+      <w:lvlText w:val="o"/>
+      <w:lvlJc w:val="left"/>
+      <w:pPr>
+        <w:ind w:left="1440" w:hanging="360"/>
+      </w:pPr>
+      <w:rPr>
+        <w:rFonts w:ascii="Courier New" w:hAnsi="Courier New" w:cs="Courier New" w:hint="default"/>
+      </w:rPr>
+    </w:lvl>
+    <w:lvl w:ilvl="2" w:tplc="40090005" w:tentative="1">
+      <w:start w:val="1"/>
+      <w:numFmt w:val="bullet"/>
+      <w:lvlText w:val=""/>
+      <w:lvlJc w:val="left"/>
+      <w:pPr>
+        <w:ind w:left="2160" w:hanging="360"/>
+      </w:pPr>
+      <w:rPr>
+        <w:rFonts w:ascii="Wingdings" w:hAnsi="Wingdings" w:hint="default"/>
+      </w:rPr>
+    </w:lvl>
+    <w:lvl w:ilvl="3" w:tplc="40090001" w:tentative="1">
+      <w:start w:val="1"/>
+      <w:numFmt w:val="bullet"/>
+      <w:lvlText w:val=""/>
+      <w:lvlJc w:val="left"/>
+      <w:pPr>
+        <w:ind w:left="2880" w:hanging="360"/>
+      </w:pPr>
+      <w:rPr>
+        <w:rFonts w:ascii="Symbol" w:hAnsi="Symbol" w:hint="default"/>
+      </w:rPr>
+    </w:lvl>
+    <w:lvl w:ilvl="4" w:tplc="40090003" w:tentative="1">
+      <w:start w:val="1"/>
+      <w:numFmt w:val="bullet"/>
+      <w:lvlText w:val="o"/>
+      <w:lvlJc w:val="left"/>
+      <w:pPr>
+        <w:ind w:left="3600" w:hanging="360"/>
+      </w:pPr>
+      <w:rPr>
+        <w:rFonts w:ascii="Courier New" w:hAnsi="Courier New" w:cs="Courier New" w:hint="default"/>
+      </w:rPr>
+    </w:lvl>
+    <w:lvl w:ilvl="5" w:tplc="40090005" w:tentative="1">
+      <w:start w:val="1"/>
+      <w:numFmt w:val="bullet"/>
+      <w:lvlText w:val=""/>
+      <w:lvlJc w:val="left"/>
+      <w:pPr>
+        <w:ind w:left="4320" w:hanging="360"/>
+      </w:pPr>
+      <w:rPr>
+        <w:rFonts w:ascii="Wingdings" w:hAnsi="Wingdings" w:hint="default"/>
+      </w:rPr>
+    </w:lvl>
+    <w:lvl w:ilvl="6" w:tplc="40090001" w:tentative="1">
+      <w:start w:val="1"/>
+      <w:numFmt w:val="bullet"/>
+      <w:lvlText w:val=""/>
+      <w:lvlJc w:val="left"/>
+      <w:pPr>
+        <w:ind w:left="5040" w:hanging="360"/>
+      </w:pPr>
+      <w:rPr>
+        <w:rFonts w:ascii="Symbol" w:hAnsi="Symbol" w:hint="default"/>
+      </w:rPr>
+    </w:lvl>
+    <w:lvl w:ilvl="7" w:tplc="40090003" w:tentative="1">
+      <w:start w:val="1"/>
+      <w:numFmt w:val="bullet"/>
+      <w:lvlText w:val="o"/>
+      <w:lvlJc w:val="left"/>
+      <w:pPr>
+        <w:ind w:left="5760" w:hanging="360"/>
+      </w:pPr>
+      <w:rPr>
+        <w:rFonts w:ascii="Courier New" w:hAnsi="Courier New" w:cs="Courier New" w:hint="default"/>
+      </w:rPr>
+    </w:lvl>
+    <w:lvl w:ilvl="8" w:tplc="40090005" w:tentative="1">
+      <w:start w:val="1"/>
+      <w:numFmt w:val="bullet"/>
+      <w:lvlText w:val=""/>
+      <w:lvlJc w:val="left"/>
+      <w:pPr>
+        <w:ind w:left="6480" w:hanging="360"/>
+      </w:pPr>
+      <w:rPr>
+        <w:rFonts w:ascii="Wingdings" w:hAnsi="Wingdings" w:hint="default"/>
+      </w:rPr>
+    </w:lvl>
+  </w:abstractNum>
+  <w:abstractNum w:abstractNumId="18" w15:restartNumberingAfterBreak="0">
+    <w:nsid w:val="419C3414"/>
+    <w:multiLevelType w:val="hybridMultilevel"/>
+    <w:tmpl w:val="435A56A6"/>
+    <w:lvl w:ilvl="0" w:tplc="40090001">
+      <w:start w:val="1"/>
+      <w:numFmt w:val="bullet"/>
+      <w:lvlText w:val=""/>
+      <w:lvlJc w:val="left"/>
+      <w:pPr>
+        <w:ind w:left="720" w:hanging="360"/>
+      </w:pPr>
+      <w:rPr>
+        <w:rFonts w:ascii="Symbol" w:hAnsi="Symbol" w:hint="default"/>
+      </w:rPr>
+    </w:lvl>
+    <w:lvl w:ilvl="1" w:tplc="40090003" w:tentative="1">
+      <w:start w:val="1"/>
+      <w:numFmt w:val="bullet"/>
+      <w:lvlText w:val="o"/>
+      <w:lvlJc w:val="left"/>
+      <w:pPr>
+        <w:ind w:left="1440" w:hanging="360"/>
+      </w:pPr>
+      <w:rPr>
+        <w:rFonts w:ascii="Courier New" w:hAnsi="Courier New" w:cs="Courier New" w:hint="default"/>
+      </w:rPr>
+    </w:lvl>
+    <w:lvl w:ilvl="2" w:tplc="40090005" w:tentative="1">
+      <w:start w:val="1"/>
+      <w:numFmt w:val="bullet"/>
+      <w:lvlText w:val=""/>
+      <w:lvlJc w:val="left"/>
+      <w:pPr>
+        <w:ind w:left="2160" w:hanging="360"/>
+      </w:pPr>
+      <w:rPr>
+        <w:rFonts w:ascii="Wingdings" w:hAnsi="Wingdings" w:hint="default"/>
+      </w:rPr>
+    </w:lvl>
+    <w:lvl w:ilvl="3" w:tplc="40090001" w:tentative="1">
+      <w:start w:val="1"/>
+      <w:numFmt w:val="bullet"/>
+      <w:lvlText w:val=""/>
+      <w:lvlJc w:val="left"/>
+      <w:pPr>
+        <w:ind w:left="2880" w:hanging="360"/>
+      </w:pPr>
+      <w:rPr>
+        <w:rFonts w:ascii="Symbol" w:hAnsi="Symbol" w:hint="default"/>
+      </w:rPr>
+    </w:lvl>
+    <w:lvl w:ilvl="4" w:tplc="40090003" w:tentative="1">
+      <w:start w:val="1"/>
+      <w:numFmt w:val="bullet"/>
+      <w:lvlText w:val="o"/>
+      <w:lvlJc w:val="left"/>
+      <w:pPr>
+        <w:ind w:left="3600" w:hanging="360"/>
+      </w:pPr>
+      <w:rPr>
+        <w:rFonts w:ascii="Courier New" w:hAnsi="Courier New" w:cs="Courier New" w:hint="default"/>
+      </w:rPr>
+    </w:lvl>
+    <w:lvl w:ilvl="5" w:tplc="40090005" w:tentative="1">
+      <w:start w:val="1"/>
+      <w:numFmt w:val="bullet"/>
+      <w:lvlText w:val=""/>
+      <w:lvlJc w:val="left"/>
+      <w:pPr>
+        <w:ind w:left="4320" w:hanging="360"/>
+      </w:pPr>
+      <w:rPr>
+        <w:rFonts w:ascii="Wingdings" w:hAnsi="Wingdings" w:hint="default"/>
+      </w:rPr>
+    </w:lvl>
+    <w:lvl w:ilvl="6" w:tplc="40090001" w:tentative="1">
+      <w:start w:val="1"/>
+      <w:numFmt w:val="bullet"/>
+      <w:lvlText w:val=""/>
+      <w:lvlJc w:val="left"/>
+      <w:pPr>
+        <w:ind w:left="5040" w:hanging="360"/>
+      </w:pPr>
+      <w:rPr>
+        <w:rFonts w:ascii="Symbol" w:hAnsi="Symbol" w:hint="default"/>
+      </w:rPr>
+    </w:lvl>
+    <w:lvl w:ilvl="7" w:tplc="40090003" w:tentative="1">
+      <w:start w:val="1"/>
+      <w:numFmt w:val="bullet"/>
+      <w:lvlText w:val="o"/>
+      <w:lvlJc w:val="left"/>
+      <w:pPr>
+        <w:ind w:left="5760" w:hanging="360"/>
+      </w:pPr>
+      <w:rPr>
+        <w:rFonts w:ascii="Courier New" w:hAnsi="Courier New" w:cs="Courier New" w:hint="default"/>
+      </w:rPr>
+    </w:lvl>
+    <w:lvl w:ilvl="8" w:tplc="40090005" w:tentative="1">
+      <w:start w:val="1"/>
+      <w:numFmt w:val="bullet"/>
+      <w:lvlText w:val=""/>
+      <w:lvlJc w:val="left"/>
+      <w:pPr>
+        <w:ind w:left="6480" w:hanging="360"/>
+      </w:pPr>
+      <w:rPr>
+        <w:rFonts w:ascii="Wingdings" w:hAnsi="Wingdings" w:hint="default"/>
+      </w:rPr>
+    </w:lvl>
+  </w:abstractNum>
+  <w:abstractNum w:abstractNumId="19" w15:restartNumberingAfterBreak="0">
     <w:nsid w:val="45934B5C"/>
     <w:multiLevelType w:val="hybridMultilevel"/>
     <w:tmpl w:val="C5C49E96"/>
@@ -5737,7 +7880,7 @@
       </w:rPr>
     </w:lvl>
   </w:abstractNum>
-  <w:abstractNum w:abstractNumId="14" w15:restartNumberingAfterBreak="0">
+  <w:abstractNum w:abstractNumId="20" w15:restartNumberingAfterBreak="0">
     <w:nsid w:val="46E8725A"/>
     <w:multiLevelType w:val="hybridMultilevel"/>
     <w:tmpl w:val="66D0D8D4"/>
@@ -5850,7 +7993,120 @@
       </w:rPr>
     </w:lvl>
   </w:abstractNum>
-  <w:abstractNum w:abstractNumId="15" w15:restartNumberingAfterBreak="0">
+  <w:abstractNum w:abstractNumId="21" w15:restartNumberingAfterBreak="0">
+    <w:nsid w:val="48355C48"/>
+    <w:multiLevelType w:val="hybridMultilevel"/>
+    <w:tmpl w:val="A22AB102"/>
+    <w:lvl w:ilvl="0" w:tplc="4009000B">
+      <w:start w:val="1"/>
+      <w:numFmt w:val="bullet"/>
+      <w:lvlText w:val=""/>
+      <w:lvlJc w:val="left"/>
+      <w:pPr>
+        <w:ind w:left="720" w:hanging="360"/>
+      </w:pPr>
+      <w:rPr>
+        <w:rFonts w:ascii="Wingdings" w:hAnsi="Wingdings" w:hint="default"/>
+      </w:rPr>
+    </w:lvl>
+    <w:lvl w:ilvl="1" w:tplc="40090003" w:tentative="1">
+      <w:start w:val="1"/>
+      <w:numFmt w:val="bullet"/>
+      <w:lvlText w:val="o"/>
+      <w:lvlJc w:val="left"/>
+      <w:pPr>
+        <w:ind w:left="1440" w:hanging="360"/>
+      </w:pPr>
+      <w:rPr>
+        <w:rFonts w:ascii="Courier New" w:hAnsi="Courier New" w:cs="Courier New" w:hint="default"/>
+      </w:rPr>
+    </w:lvl>
+    <w:lvl w:ilvl="2" w:tplc="40090005" w:tentative="1">
+      <w:start w:val="1"/>
+      <w:numFmt w:val="bullet"/>
+      <w:lvlText w:val=""/>
+      <w:lvlJc w:val="left"/>
+      <w:pPr>
+        <w:ind w:left="2160" w:hanging="360"/>
+      </w:pPr>
+      <w:rPr>
+        <w:rFonts w:ascii="Wingdings" w:hAnsi="Wingdings" w:hint="default"/>
+      </w:rPr>
+    </w:lvl>
+    <w:lvl w:ilvl="3" w:tplc="40090001" w:tentative="1">
+      <w:start w:val="1"/>
+      <w:numFmt w:val="bullet"/>
+      <w:lvlText w:val=""/>
+      <w:lvlJc w:val="left"/>
+      <w:pPr>
+        <w:ind w:left="2880" w:hanging="360"/>
+      </w:pPr>
+      <w:rPr>
+        <w:rFonts w:ascii="Symbol" w:hAnsi="Symbol" w:hint="default"/>
+      </w:rPr>
+    </w:lvl>
+    <w:lvl w:ilvl="4" w:tplc="40090003" w:tentative="1">
+      <w:start w:val="1"/>
+      <w:numFmt w:val="bullet"/>
+      <w:lvlText w:val="o"/>
+      <w:lvlJc w:val="left"/>
+      <w:pPr>
+        <w:ind w:left="3600" w:hanging="360"/>
+      </w:pPr>
+      <w:rPr>
+        <w:rFonts w:ascii="Courier New" w:hAnsi="Courier New" w:cs="Courier New" w:hint="default"/>
+      </w:rPr>
+    </w:lvl>
+    <w:lvl w:ilvl="5" w:tplc="40090005" w:tentative="1">
+      <w:start w:val="1"/>
+      <w:numFmt w:val="bullet"/>
+      <w:lvlText w:val=""/>
+      <w:lvlJc w:val="left"/>
+      <w:pPr>
+        <w:ind w:left="4320" w:hanging="360"/>
+      </w:pPr>
+      <w:rPr>
+        <w:rFonts w:ascii="Wingdings" w:hAnsi="Wingdings" w:hint="default"/>
+      </w:rPr>
+    </w:lvl>
+    <w:lvl w:ilvl="6" w:tplc="40090001" w:tentative="1">
+      <w:start w:val="1"/>
+      <w:numFmt w:val="bullet"/>
+      <w:lvlText w:val=""/>
+      <w:lvlJc w:val="left"/>
+      <w:pPr>
+        <w:ind w:left="5040" w:hanging="360"/>
+      </w:pPr>
+      <w:rPr>
+        <w:rFonts w:ascii="Symbol" w:hAnsi="Symbol" w:hint="default"/>
+      </w:rPr>
+    </w:lvl>
+    <w:lvl w:ilvl="7" w:tplc="40090003" w:tentative="1">
+      <w:start w:val="1"/>
+      <w:numFmt w:val="bullet"/>
+      <w:lvlText w:val="o"/>
+      <w:lvlJc w:val="left"/>
+      <w:pPr>
+        <w:ind w:left="5760" w:hanging="360"/>
+      </w:pPr>
+      <w:rPr>
+        <w:rFonts w:ascii="Courier New" w:hAnsi="Courier New" w:cs="Courier New" w:hint="default"/>
+      </w:rPr>
+    </w:lvl>
+    <w:lvl w:ilvl="8" w:tplc="40090005" w:tentative="1">
+      <w:start w:val="1"/>
+      <w:numFmt w:val="bullet"/>
+      <w:lvlText w:val=""/>
+      <w:lvlJc w:val="left"/>
+      <w:pPr>
+        <w:ind w:left="6480" w:hanging="360"/>
+      </w:pPr>
+      <w:rPr>
+        <w:rFonts w:ascii="Wingdings" w:hAnsi="Wingdings" w:hint="default"/>
+      </w:rPr>
+    </w:lvl>
+  </w:abstractNum>
+  <w:abstractNum w:abstractNumId="22" w15:restartNumberingAfterBreak="0">
     <w:nsid w:val="49910AD5"/>
     <w:multiLevelType w:val="hybridMultilevel"/>
     <w:tmpl w:val="8E76BBC4"/>
@@ -5963,7 +8219,7 @@
       </w:rPr>
     </w:lvl>
   </w:abstractNum>
-  <w:abstractNum w:abstractNumId="16" w15:restartNumberingAfterBreak="0">
+  <w:abstractNum w:abstractNumId="23" w15:restartNumberingAfterBreak="0">
     <w:nsid w:val="4B096CB2"/>
     <w:multiLevelType w:val="hybridMultilevel"/>
     <w:tmpl w:val="702CDFBA"/>
@@ -6076,7 +8332,120 @@
       </w:rPr>
     </w:lvl>
   </w:abstractNum>
-  <w:abstractNum w:abstractNumId="17" w15:restartNumberingAfterBreak="0">
+  <w:abstractNum w:abstractNumId="24" w15:restartNumberingAfterBreak="0">
+    <w:nsid w:val="51597B12"/>
+    <w:multiLevelType w:val="hybridMultilevel"/>
+    <w:tmpl w:val="5DD884FA"/>
+    <w:lvl w:ilvl="0" w:tplc="4009000B">
+      <w:start w:val="1"/>
+      <w:numFmt w:val="bullet"/>
+      <w:lvlText w:val=""/>
+      <w:lvlJc w:val="left"/>
+      <w:pPr>
+        <w:ind w:left="720" w:hanging="360"/>
+      </w:pPr>
+      <w:rPr>
+        <w:rFonts w:ascii="Wingdings" w:hAnsi="Wingdings" w:hint="default"/>
+      </w:rPr>
+    </w:lvl>
+    <w:lvl w:ilvl="1" w:tplc="40090003" w:tentative="1">
+      <w:start w:val="1"/>
+      <w:numFmt w:val="bullet"/>
+      <w:lvlText w:val="o"/>
+      <w:lvlJc w:val="left"/>
+      <w:pPr>
+        <w:ind w:left="1440" w:hanging="360"/>
+      </w:pPr>
+      <w:rPr>
+        <w:rFonts w:ascii="Courier New" w:hAnsi="Courier New" w:cs="Courier New" w:hint="default"/>
+      </w:rPr>
+    </w:lvl>
+    <w:lvl w:ilvl="2" w:tplc="40090005" w:tentative="1">
+      <w:start w:val="1"/>
+      <w:numFmt w:val="bullet"/>
+      <w:lvlText w:val=""/>
+      <w:lvlJc w:val="left"/>
+      <w:pPr>
+        <w:ind w:left="2160" w:hanging="360"/>
+      </w:pPr>
+      <w:rPr>
+        <w:rFonts w:ascii="Wingdings" w:hAnsi="Wingdings" w:hint="default"/>
+      </w:rPr>
+    </w:lvl>
+    <w:lvl w:ilvl="3" w:tplc="40090001" w:tentative="1">
+      <w:start w:val="1"/>
+      <w:numFmt w:val="bullet"/>
+      <w:lvlText w:val=""/>
+      <w:lvlJc w:val="left"/>
+      <w:pPr>
+        <w:ind w:left="2880" w:hanging="360"/>
+      </w:pPr>
+      <w:rPr>
+        <w:rFonts w:ascii="Symbol" w:hAnsi="Symbol" w:hint="default"/>
+      </w:rPr>
+    </w:lvl>
+    <w:lvl w:ilvl="4" w:tplc="40090003" w:tentative="1">
+      <w:start w:val="1"/>
+      <w:numFmt w:val="bullet"/>
+      <w:lvlText w:val="o"/>
+      <w:lvlJc w:val="left"/>
+      <w:pPr>
+        <w:ind w:left="3600" w:hanging="360"/>
+      </w:pPr>
+      <w:rPr>
+        <w:rFonts w:ascii="Courier New" w:hAnsi="Courier New" w:cs="Courier New" w:hint="default"/>
+      </w:rPr>
+    </w:lvl>
+    <w:lvl w:ilvl="5" w:tplc="40090005" w:tentative="1">
+      <w:start w:val="1"/>
+      <w:numFmt w:val="bullet"/>
+      <w:lvlText w:val=""/>
+      <w:lvlJc w:val="left"/>
+      <w:pPr>
+        <w:ind w:left="4320" w:hanging="360"/>
+      </w:pPr>
+      <w:rPr>
+        <w:rFonts w:ascii="Wingdings" w:hAnsi="Wingdings" w:hint="default"/>
+      </w:rPr>
+    </w:lvl>
+    <w:lvl w:ilvl="6" w:tplc="40090001" w:tentative="1">
+      <w:start w:val="1"/>
+      <w:numFmt w:val="bullet"/>
+      <w:lvlText w:val=""/>
+      <w:lvlJc w:val="left"/>
+      <w:pPr>
+        <w:ind w:left="5040" w:hanging="360"/>
+      </w:pPr>
+      <w:rPr>
+        <w:rFonts w:ascii="Symbol" w:hAnsi="Symbol" w:hint="default"/>
+      </w:rPr>
+    </w:lvl>
+    <w:lvl w:ilvl="7" w:tplc="40090003" w:tentative="1">
+      <w:start w:val="1"/>
+      <w:numFmt w:val="bullet"/>
+      <w:lvlText w:val="o"/>
+      <w:lvlJc w:val="left"/>
+      <w:pPr>
+        <w:ind w:left="5760" w:hanging="360"/>
+      </w:pPr>
+      <w:rPr>
+        <w:rFonts w:ascii="Courier New" w:hAnsi="Courier New" w:cs="Courier New" w:hint="default"/>
+      </w:rPr>
+    </w:lvl>
+    <w:lvl w:ilvl="8" w:tplc="40090005" w:tentative="1">
+      <w:start w:val="1"/>
+      <w:numFmt w:val="bullet"/>
+      <w:lvlText w:val=""/>
+      <w:lvlJc w:val="left"/>
+      <w:pPr>
+        <w:ind w:left="6480" w:hanging="360"/>
+      </w:pPr>
+      <w:rPr>
+        <w:rFonts w:ascii="Wingdings" w:hAnsi="Wingdings" w:hint="default"/>
+      </w:rPr>
+    </w:lvl>
+  </w:abstractNum>
+  <w:abstractNum w:abstractNumId="25" w15:restartNumberingAfterBreak="0">
     <w:nsid w:val="5BED5C70"/>
     <w:multiLevelType w:val="hybridMultilevel"/>
     <w:tmpl w:val="0E841976"/>
@@ -6189,7 +8558,459 @@
       </w:rPr>
     </w:lvl>
   </w:abstractNum>
-  <w:abstractNum w:abstractNumId="18" w15:restartNumberingAfterBreak="0">
+  <w:abstractNum w:abstractNumId="26" w15:restartNumberingAfterBreak="0">
+    <w:nsid w:val="5CB13C2A"/>
+    <w:multiLevelType w:val="hybridMultilevel"/>
+    <w:tmpl w:val="C4408842"/>
+    <w:lvl w:ilvl="0" w:tplc="4009000B">
+      <w:start w:val="1"/>
+      <w:numFmt w:val="bullet"/>
+      <w:lvlText w:val=""/>
+      <w:lvlJc w:val="left"/>
+      <w:pPr>
+        <w:ind w:left="720" w:hanging="360"/>
+      </w:pPr>
+      <w:rPr>
+        <w:rFonts w:ascii="Wingdings" w:hAnsi="Wingdings" w:hint="default"/>
+      </w:rPr>
+    </w:lvl>
+    <w:lvl w:ilvl="1" w:tplc="40090003" w:tentative="1">
+      <w:start w:val="1"/>
+      <w:numFmt w:val="bullet"/>
+      <w:lvlText w:val="o"/>
+      <w:lvlJc w:val="left"/>
+      <w:pPr>
+        <w:ind w:left="1440" w:hanging="360"/>
+      </w:pPr>
+      <w:rPr>
+        <w:rFonts w:ascii="Courier New" w:hAnsi="Courier New" w:cs="Courier New" w:hint="default"/>
+      </w:rPr>
+    </w:lvl>
+    <w:lvl w:ilvl="2" w:tplc="40090005" w:tentative="1">
+      <w:start w:val="1"/>
+      <w:numFmt w:val="bullet"/>
+      <w:lvlText w:val=""/>
+      <w:lvlJc w:val="left"/>
+      <w:pPr>
+        <w:ind w:left="2160" w:hanging="360"/>
+      </w:pPr>
+      <w:rPr>
+        <w:rFonts w:ascii="Wingdings" w:hAnsi="Wingdings" w:hint="default"/>
+      </w:rPr>
+    </w:lvl>
+    <w:lvl w:ilvl="3" w:tplc="40090001" w:tentative="1">
+      <w:start w:val="1"/>
+      <w:numFmt w:val="bullet"/>
+      <w:lvlText w:val=""/>
+      <w:lvlJc w:val="left"/>
+      <w:pPr>
+        <w:ind w:left="2880" w:hanging="360"/>
+      </w:pPr>
+      <w:rPr>
+        <w:rFonts w:ascii="Symbol" w:hAnsi="Symbol" w:hint="default"/>
+      </w:rPr>
+    </w:lvl>
+    <w:lvl w:ilvl="4" w:tplc="40090003" w:tentative="1">
+      <w:start w:val="1"/>
+      <w:numFmt w:val="bullet"/>
+      <w:lvlText w:val="o"/>
+      <w:lvlJc w:val="left"/>
+      <w:pPr>
+        <w:ind w:left="3600" w:hanging="360"/>
+      </w:pPr>
+      <w:rPr>
+        <w:rFonts w:ascii="Courier New" w:hAnsi="Courier New" w:cs="Courier New" w:hint="default"/>
+      </w:rPr>
+    </w:lvl>
+    <w:lvl w:ilvl="5" w:tplc="40090005" w:tentative="1">
+      <w:start w:val="1"/>
+      <w:numFmt w:val="bullet"/>
+      <w:lvlText w:val=""/>
+      <w:lvlJc w:val="left"/>
+      <w:pPr>
+        <w:ind w:left="4320" w:hanging="360"/>
+      </w:pPr>
+      <w:rPr>
+        <w:rFonts w:ascii="Wingdings" w:hAnsi="Wingdings" w:hint="default"/>
+      </w:rPr>
+    </w:lvl>
+    <w:lvl w:ilvl="6" w:tplc="40090001" w:tentative="1">
+      <w:start w:val="1"/>
+      <w:numFmt w:val="bullet"/>
+      <w:lvlText w:val=""/>
+      <w:lvlJc w:val="left"/>
+      <w:pPr>
+        <w:ind w:left="5040" w:hanging="360"/>
+      </w:pPr>
+      <w:rPr>
+        <w:rFonts w:ascii="Symbol" w:hAnsi="Symbol" w:hint="default"/>
+      </w:rPr>
+    </w:lvl>
+    <w:lvl w:ilvl="7" w:tplc="40090003" w:tentative="1">
+      <w:start w:val="1"/>
+      <w:numFmt w:val="bullet"/>
+      <w:lvlText w:val="o"/>
+      <w:lvlJc w:val="left"/>
+      <w:pPr>
+        <w:ind w:left="5760" w:hanging="360"/>
+      </w:pPr>
+      <w:rPr>
+        <w:rFonts w:ascii="Courier New" w:hAnsi="Courier New" w:cs="Courier New" w:hint="default"/>
+      </w:rPr>
+    </w:lvl>
+    <w:lvl w:ilvl="8" w:tplc="40090005" w:tentative="1">
+      <w:start w:val="1"/>
+      <w:numFmt w:val="bullet"/>
+      <w:lvlText w:val=""/>
+      <w:lvlJc w:val="left"/>
+      <w:pPr>
+        <w:ind w:left="6480" w:hanging="360"/>
+      </w:pPr>
+      <w:rPr>
+        <w:rFonts w:ascii="Wingdings" w:hAnsi="Wingdings" w:hint="default"/>
+      </w:rPr>
+    </w:lvl>
+  </w:abstractNum>
+  <w:abstractNum w:abstractNumId="27" w15:restartNumberingAfterBreak="0">
+    <w:nsid w:val="5F9B1103"/>
+    <w:multiLevelType w:val="hybridMultilevel"/>
+    <w:tmpl w:val="94063D00"/>
+    <w:lvl w:ilvl="0" w:tplc="4009000B">
+      <w:start w:val="1"/>
+      <w:numFmt w:val="bullet"/>
+      <w:lvlText w:val=""/>
+      <w:lvlJc w:val="left"/>
+      <w:pPr>
+        <w:ind w:left="720" w:hanging="360"/>
+      </w:pPr>
+      <w:rPr>
+        <w:rFonts w:ascii="Wingdings" w:hAnsi="Wingdings" w:hint="default"/>
+      </w:rPr>
+    </w:lvl>
+    <w:lvl w:ilvl="1" w:tplc="40090003" w:tentative="1">
+      <w:start w:val="1"/>
+      <w:numFmt w:val="bullet"/>
+      <w:lvlText w:val="o"/>
+      <w:lvlJc w:val="left"/>
+      <w:pPr>
+        <w:ind w:left="1440" w:hanging="360"/>
+      </w:pPr>
+      <w:rPr>
+        <w:rFonts w:ascii="Courier New" w:hAnsi="Courier New" w:cs="Courier New" w:hint="default"/>
+      </w:rPr>
+    </w:lvl>
+    <w:lvl w:ilvl="2" w:tplc="40090005" w:tentative="1">
+      <w:start w:val="1"/>
+      <w:numFmt w:val="bullet"/>
+      <w:lvlText w:val=""/>
+      <w:lvlJc w:val="left"/>
+      <w:pPr>
+        <w:ind w:left="2160" w:hanging="360"/>
+      </w:pPr>
+      <w:rPr>
+        <w:rFonts w:ascii="Wingdings" w:hAnsi="Wingdings" w:hint="default"/>
+      </w:rPr>
+    </w:lvl>
+    <w:lvl w:ilvl="3" w:tplc="40090001" w:tentative="1">
+      <w:start w:val="1"/>
+      <w:numFmt w:val="bullet"/>
+      <w:lvlText w:val=""/>
+      <w:lvlJc w:val="left"/>
+      <w:pPr>
+        <w:ind w:left="2880" w:hanging="360"/>
+      </w:pPr>
+      <w:rPr>
+        <w:rFonts w:ascii="Symbol" w:hAnsi="Symbol" w:hint="default"/>
+      </w:rPr>
+    </w:lvl>
+    <w:lvl w:ilvl="4" w:tplc="40090003" w:tentative="1">
+      <w:start w:val="1"/>
+      <w:numFmt w:val="bullet"/>
+      <w:lvlText w:val="o"/>
+      <w:lvlJc w:val="left"/>
+      <w:pPr>
+        <w:ind w:left="3600" w:hanging="360"/>
+      </w:pPr>
+      <w:rPr>
+        <w:rFonts w:ascii="Courier New" w:hAnsi="Courier New" w:cs="Courier New" w:hint="default"/>
+      </w:rPr>
+    </w:lvl>
+    <w:lvl w:ilvl="5" w:tplc="40090005" w:tentative="1">
+      <w:start w:val="1"/>
+      <w:numFmt w:val="bullet"/>
+      <w:lvlText w:val=""/>
+      <w:lvlJc w:val="left"/>
+      <w:pPr>
+        <w:ind w:left="4320" w:hanging="360"/>
+      </w:pPr>
+      <w:rPr>
+        <w:rFonts w:ascii="Wingdings" w:hAnsi="Wingdings" w:hint="default"/>
+      </w:rPr>
+    </w:lvl>
+    <w:lvl w:ilvl="6" w:tplc="40090001" w:tentative="1">
+      <w:start w:val="1"/>
+      <w:numFmt w:val="bullet"/>
+      <w:lvlText w:val=""/>
+      <w:lvlJc w:val="left"/>
+      <w:pPr>
+        <w:ind w:left="5040" w:hanging="360"/>
+      </w:pPr>
+      <w:rPr>
+        <w:rFonts w:ascii="Symbol" w:hAnsi="Symbol" w:hint="default"/>
+      </w:rPr>
+    </w:lvl>
+    <w:lvl w:ilvl="7" w:tplc="40090003" w:tentative="1">
+      <w:start w:val="1"/>
+      <w:numFmt w:val="bullet"/>
+      <w:lvlText w:val="o"/>
+      <w:lvlJc w:val="left"/>
+      <w:pPr>
+        <w:ind w:left="5760" w:hanging="360"/>
+      </w:pPr>
+      <w:rPr>
+        <w:rFonts w:ascii="Courier New" w:hAnsi="Courier New" w:cs="Courier New" w:hint="default"/>
+      </w:rPr>
+    </w:lvl>
+    <w:lvl w:ilvl="8" w:tplc="40090005" w:tentative="1">
+      <w:start w:val="1"/>
+      <w:numFmt w:val="bullet"/>
+      <w:lvlText w:val=""/>
+      <w:lvlJc w:val="left"/>
+      <w:pPr>
+        <w:ind w:left="6480" w:hanging="360"/>
+      </w:pPr>
+      <w:rPr>
+        <w:rFonts w:ascii="Wingdings" w:hAnsi="Wingdings" w:hint="default"/>
+      </w:rPr>
+    </w:lvl>
+  </w:abstractNum>
+  <w:abstractNum w:abstractNumId="28" w15:restartNumberingAfterBreak="0">
+    <w:nsid w:val="5FA93358"/>
+    <w:multiLevelType w:val="hybridMultilevel"/>
+    <w:tmpl w:val="C6808FB6"/>
+    <w:lvl w:ilvl="0" w:tplc="4009000B">
+      <w:start w:val="1"/>
+      <w:numFmt w:val="bullet"/>
+      <w:lvlText w:val=""/>
+      <w:lvlJc w:val="left"/>
+      <w:pPr>
+        <w:ind w:left="720" w:hanging="360"/>
+      </w:pPr>
+      <w:rPr>
+        <w:rFonts w:ascii="Wingdings" w:hAnsi="Wingdings" w:hint="default"/>
+      </w:rPr>
+    </w:lvl>
+    <w:lvl w:ilvl="1" w:tplc="40090003" w:tentative="1">
+      <w:start w:val="1"/>
+      <w:numFmt w:val="bullet"/>
+      <w:lvlText w:val="o"/>
+      <w:lvlJc w:val="left"/>
+      <w:pPr>
+        <w:ind w:left="1440" w:hanging="360"/>
+      </w:pPr>
+      <w:rPr>
+        <w:rFonts w:ascii="Courier New" w:hAnsi="Courier New" w:cs="Courier New" w:hint="default"/>
+      </w:rPr>
+    </w:lvl>
+    <w:lvl w:ilvl="2" w:tplc="40090005" w:tentative="1">
+      <w:start w:val="1"/>
+      <w:numFmt w:val="bullet"/>
+      <w:lvlText w:val=""/>
+      <w:lvlJc w:val="left"/>
+      <w:pPr>
+        <w:ind w:left="2160" w:hanging="360"/>
+      </w:pPr>
+      <w:rPr>
+        <w:rFonts w:ascii="Wingdings" w:hAnsi="Wingdings" w:hint="default"/>
+      </w:rPr>
+    </w:lvl>
+    <w:lvl w:ilvl="3" w:tplc="40090001" w:tentative="1">
+      <w:start w:val="1"/>
+      <w:numFmt w:val="bullet"/>
+      <w:lvlText w:val=""/>
+      <w:lvlJc w:val="left"/>
+      <w:pPr>
+        <w:ind w:left="2880" w:hanging="360"/>
+      </w:pPr>
+      <w:rPr>
+        <w:rFonts w:ascii="Symbol" w:hAnsi="Symbol" w:hint="default"/>
+      </w:rPr>
+    </w:lvl>
+    <w:lvl w:ilvl="4" w:tplc="40090003" w:tentative="1">
+      <w:start w:val="1"/>
+      <w:numFmt w:val="bullet"/>
+      <w:lvlText w:val="o"/>
+      <w:lvlJc w:val="left"/>
+      <w:pPr>
+        <w:ind w:left="3600" w:hanging="360"/>
+      </w:pPr>
+      <w:rPr>
+        <w:rFonts w:ascii="Courier New" w:hAnsi="Courier New" w:cs="Courier New" w:hint="default"/>
+      </w:rPr>
+    </w:lvl>
+    <w:lvl w:ilvl="5" w:tplc="40090005" w:tentative="1">
+      <w:start w:val="1"/>
+      <w:numFmt w:val="bullet"/>
+      <w:lvlText w:val=""/>
+      <w:lvlJc w:val="left"/>
+      <w:pPr>
+        <w:ind w:left="4320" w:hanging="360"/>
+      </w:pPr>
+      <w:rPr>
+        <w:rFonts w:ascii="Wingdings" w:hAnsi="Wingdings" w:hint="default"/>
+      </w:rPr>
+    </w:lvl>
+    <w:lvl w:ilvl="6" w:tplc="40090001" w:tentative="1">
+      <w:start w:val="1"/>
+      <w:numFmt w:val="bullet"/>
+      <w:lvlText w:val=""/>
+      <w:lvlJc w:val="left"/>
+      <w:pPr>
+        <w:ind w:left="5040" w:hanging="360"/>
+      </w:pPr>
+      <w:rPr>
+        <w:rFonts w:ascii="Symbol" w:hAnsi="Symbol" w:hint="default"/>
+      </w:rPr>
+    </w:lvl>
+    <w:lvl w:ilvl="7" w:tplc="40090003" w:tentative="1">
+      <w:start w:val="1"/>
+      <w:numFmt w:val="bullet"/>
+      <w:lvlText w:val="o"/>
+      <w:lvlJc w:val="left"/>
+      <w:pPr>
+        <w:ind w:left="5760" w:hanging="360"/>
+      </w:pPr>
+      <w:rPr>
+        <w:rFonts w:ascii="Courier New" w:hAnsi="Courier New" w:cs="Courier New" w:hint="default"/>
+      </w:rPr>
+    </w:lvl>
+    <w:lvl w:ilvl="8" w:tplc="40090005" w:tentative="1">
+      <w:start w:val="1"/>
+      <w:numFmt w:val="bullet"/>
+      <w:lvlText w:val=""/>
+      <w:lvlJc w:val="left"/>
+      <w:pPr>
+        <w:ind w:left="6480" w:hanging="360"/>
+      </w:pPr>
+      <w:rPr>
+        <w:rFonts w:ascii="Wingdings" w:hAnsi="Wingdings" w:hint="default"/>
+      </w:rPr>
+    </w:lvl>
+  </w:abstractNum>
+  <w:abstractNum w:abstractNumId="29" w15:restartNumberingAfterBreak="0">
+    <w:nsid w:val="5FD07D06"/>
+    <w:multiLevelType w:val="hybridMultilevel"/>
+    <w:tmpl w:val="6B60C61C"/>
+    <w:lvl w:ilvl="0" w:tplc="4009000B">
+      <w:start w:val="1"/>
+      <w:numFmt w:val="bullet"/>
+      <w:lvlText w:val=""/>
+      <w:lvlJc w:val="left"/>
+      <w:pPr>
+        <w:ind w:left="720" w:hanging="360"/>
+      </w:pPr>
+      <w:rPr>
+        <w:rFonts w:ascii="Wingdings" w:hAnsi="Wingdings" w:hint="default"/>
+      </w:rPr>
+    </w:lvl>
+    <w:lvl w:ilvl="1" w:tplc="40090003" w:tentative="1">
+      <w:start w:val="1"/>
+      <w:numFmt w:val="bullet"/>
+      <w:lvlText w:val="o"/>
+      <w:lvlJc w:val="left"/>
+      <w:pPr>
+        <w:ind w:left="1440" w:hanging="360"/>
+      </w:pPr>
+      <w:rPr>
+        <w:rFonts w:ascii="Courier New" w:hAnsi="Courier New" w:cs="Courier New" w:hint="default"/>
+      </w:rPr>
+    </w:lvl>
+    <w:lvl w:ilvl="2" w:tplc="40090005" w:tentative="1">
+      <w:start w:val="1"/>
+      <w:numFmt w:val="bullet"/>
+      <w:lvlText w:val=""/>
+      <w:lvlJc w:val="left"/>
+      <w:pPr>
+        <w:ind w:left="2160" w:hanging="360"/>
+      </w:pPr>
+      <w:rPr>
+        <w:rFonts w:ascii="Wingdings" w:hAnsi="Wingdings" w:hint="default"/>
+      </w:rPr>
+    </w:lvl>
+    <w:lvl w:ilvl="3" w:tplc="40090001" w:tentative="1">
+      <w:start w:val="1"/>
+      <w:numFmt w:val="bullet"/>
+      <w:lvlText w:val=""/>
+      <w:lvlJc w:val="left"/>
+      <w:pPr>
+        <w:ind w:left="2880" w:hanging="360"/>
+      </w:pPr>
+      <w:rPr>
+        <w:rFonts w:ascii="Symbol" w:hAnsi="Symbol" w:hint="default"/>
+      </w:rPr>
+    </w:lvl>
+    <w:lvl w:ilvl="4" w:tplc="40090003" w:tentative="1">
+      <w:start w:val="1"/>
+      <w:numFmt w:val="bullet"/>
+      <w:lvlText w:val="o"/>
+      <w:lvlJc w:val="left"/>
+      <w:pPr>
+        <w:ind w:left="3600" w:hanging="360"/>
+      </w:pPr>
+      <w:rPr>
+        <w:rFonts w:ascii="Courier New" w:hAnsi="Courier New" w:cs="Courier New" w:hint="default"/>
+      </w:rPr>
+    </w:lvl>
+    <w:lvl w:ilvl="5" w:tplc="40090005" w:tentative="1">
+      <w:start w:val="1"/>
+      <w:numFmt w:val="bullet"/>
+      <w:lvlText w:val=""/>
+      <w:lvlJc w:val="left"/>
+      <w:pPr>
+        <w:ind w:left="4320" w:hanging="360"/>
+      </w:pPr>
+      <w:rPr>
+        <w:rFonts w:ascii="Wingdings" w:hAnsi="Wingdings" w:hint="default"/>
+      </w:rPr>
+    </w:lvl>
+    <w:lvl w:ilvl="6" w:tplc="40090001" w:tentative="1">
+      <w:start w:val="1"/>
+      <w:numFmt w:val="bullet"/>
+      <w:lvlText w:val=""/>
+      <w:lvlJc w:val="left"/>
+      <w:pPr>
+        <w:ind w:left="5040" w:hanging="360"/>
+      </w:pPr>
+      <w:rPr>
+        <w:rFonts w:ascii="Symbol" w:hAnsi="Symbol" w:hint="default"/>
+      </w:rPr>
+    </w:lvl>
+    <w:lvl w:ilvl="7" w:tplc="40090003" w:tentative="1">
+      <w:start w:val="1"/>
+      <w:numFmt w:val="bullet"/>
+      <w:lvlText w:val="o"/>
+      <w:lvlJc w:val="left"/>
+      <w:pPr>
+        <w:ind w:left="5760" w:hanging="360"/>
+      </w:pPr>
+      <w:rPr>
+        <w:rFonts w:ascii="Courier New" w:hAnsi="Courier New" w:cs="Courier New" w:hint="default"/>
+      </w:rPr>
+    </w:lvl>
+    <w:lvl w:ilvl="8" w:tplc="40090005" w:tentative="1">
+      <w:start w:val="1"/>
+      <w:numFmt w:val="bullet"/>
+      <w:lvlText w:val=""/>
+      <w:lvlJc w:val="left"/>
+      <w:pPr>
+        <w:ind w:left="6480" w:hanging="360"/>
+      </w:pPr>
+      <w:rPr>
+        <w:rFonts w:ascii="Wingdings" w:hAnsi="Wingdings" w:hint="default"/>
+      </w:rPr>
+    </w:lvl>
+  </w:abstractNum>
+  <w:abstractNum w:abstractNumId="30" w15:restartNumberingAfterBreak="0">
     <w:nsid w:val="61937F41"/>
     <w:multiLevelType w:val="hybridMultilevel"/>
     <w:tmpl w:val="1144E3C2"/>
@@ -6302,7 +9123,7 @@
       </w:rPr>
     </w:lvl>
   </w:abstractNum>
-  <w:abstractNum w:abstractNumId="19" w15:restartNumberingAfterBreak="0">
+  <w:abstractNum w:abstractNumId="31" w15:restartNumberingAfterBreak="0">
     <w:nsid w:val="68530D9A"/>
     <w:multiLevelType w:val="hybridMultilevel"/>
     <w:tmpl w:val="0680CCA4"/>
@@ -6415,7 +9236,120 @@
       </w:rPr>
     </w:lvl>
   </w:abstractNum>
-  <w:abstractNum w:abstractNumId="20" w15:restartNumberingAfterBreak="0">
+  <w:abstractNum w:abstractNumId="32" w15:restartNumberingAfterBreak="0">
+    <w:nsid w:val="68A0135D"/>
+    <w:multiLevelType w:val="hybridMultilevel"/>
+    <w:tmpl w:val="4260B92C"/>
+    <w:lvl w:ilvl="0" w:tplc="4009000B">
+      <w:start w:val="1"/>
+      <w:numFmt w:val="bullet"/>
+      <w:lvlText w:val=""/>
+      <w:lvlJc w:val="left"/>
+      <w:pPr>
+        <w:ind w:left="720" w:hanging="360"/>
+      </w:pPr>
+      <w:rPr>
+        <w:rFonts w:ascii="Wingdings" w:hAnsi="Wingdings" w:hint="default"/>
+      </w:rPr>
+    </w:lvl>
+    <w:lvl w:ilvl="1" w:tplc="40090003" w:tentative="1">
+      <w:start w:val="1"/>
+      <w:numFmt w:val="bullet"/>
+      <w:lvlText w:val="o"/>
+      <w:lvlJc w:val="left"/>
+      <w:pPr>
+        <w:ind w:left="1440" w:hanging="360"/>
+      </w:pPr>
+      <w:rPr>
+        <w:rFonts w:ascii="Courier New" w:hAnsi="Courier New" w:cs="Courier New" w:hint="default"/>
+      </w:rPr>
+    </w:lvl>
+    <w:lvl w:ilvl="2" w:tplc="40090005" w:tentative="1">
+      <w:start w:val="1"/>
+      <w:numFmt w:val="bullet"/>
+      <w:lvlText w:val=""/>
+      <w:lvlJc w:val="left"/>
+      <w:pPr>
+        <w:ind w:left="2160" w:hanging="360"/>
+      </w:pPr>
+      <w:rPr>
+        <w:rFonts w:ascii="Wingdings" w:hAnsi="Wingdings" w:hint="default"/>
+      </w:rPr>
+    </w:lvl>
+    <w:lvl w:ilvl="3" w:tplc="40090001" w:tentative="1">
+      <w:start w:val="1"/>
+      <w:numFmt w:val="bullet"/>
+      <w:lvlText w:val=""/>
+      <w:lvlJc w:val="left"/>
+      <w:pPr>
+        <w:ind w:left="2880" w:hanging="360"/>
+      </w:pPr>
+      <w:rPr>
+        <w:rFonts w:ascii="Symbol" w:hAnsi="Symbol" w:hint="default"/>
+      </w:rPr>
+    </w:lvl>
+    <w:lvl w:ilvl="4" w:tplc="40090003" w:tentative="1">
+      <w:start w:val="1"/>
+      <w:numFmt w:val="bullet"/>
+      <w:lvlText w:val="o"/>
+      <w:lvlJc w:val="left"/>
+      <w:pPr>
+        <w:ind w:left="3600" w:hanging="360"/>
+      </w:pPr>
+      <w:rPr>
+        <w:rFonts w:ascii="Courier New" w:hAnsi="Courier New" w:cs="Courier New" w:hint="default"/>
+      </w:rPr>
+    </w:lvl>
+    <w:lvl w:ilvl="5" w:tplc="40090005" w:tentative="1">
+      <w:start w:val="1"/>
+      <w:numFmt w:val="bullet"/>
+      <w:lvlText w:val=""/>
+      <w:lvlJc w:val="left"/>
+      <w:pPr>
+        <w:ind w:left="4320" w:hanging="360"/>
+      </w:pPr>
+      <w:rPr>
+        <w:rFonts w:ascii="Wingdings" w:hAnsi="Wingdings" w:hint="default"/>
+      </w:rPr>
+    </w:lvl>
+    <w:lvl w:ilvl="6" w:tplc="40090001" w:tentative="1">
+      <w:start w:val="1"/>
+      <w:numFmt w:val="bullet"/>
+      <w:lvlText w:val=""/>
+      <w:lvlJc w:val="left"/>
+      <w:pPr>
+        <w:ind w:left="5040" w:hanging="360"/>
+      </w:pPr>
+      <w:rPr>
+        <w:rFonts w:ascii="Symbol" w:hAnsi="Symbol" w:hint="default"/>
+      </w:rPr>
+    </w:lvl>
+    <w:lvl w:ilvl="7" w:tplc="40090003" w:tentative="1">
+      <w:start w:val="1"/>
+      <w:numFmt w:val="bullet"/>
+      <w:lvlText w:val="o"/>
+      <w:lvlJc w:val="left"/>
+      <w:pPr>
+        <w:ind w:left="5760" w:hanging="360"/>
+      </w:pPr>
+      <w:rPr>
+        <w:rFonts w:ascii="Courier New" w:hAnsi="Courier New" w:cs="Courier New" w:hint="default"/>
+      </w:rPr>
+    </w:lvl>
+    <w:lvl w:ilvl="8" w:tplc="40090005" w:tentative="1">
+      <w:start w:val="1"/>
+      <w:numFmt w:val="bullet"/>
+      <w:lvlText w:val=""/>
+      <w:lvlJc w:val="left"/>
+      <w:pPr>
+        <w:ind w:left="6480" w:hanging="360"/>
+      </w:pPr>
+      <w:rPr>
+        <w:rFonts w:ascii="Wingdings" w:hAnsi="Wingdings" w:hint="default"/>
+      </w:rPr>
+    </w:lvl>
+  </w:abstractNum>
+  <w:abstractNum w:abstractNumId="33" w15:restartNumberingAfterBreak="0">
     <w:nsid w:val="699E104D"/>
     <w:multiLevelType w:val="hybridMultilevel"/>
     <w:tmpl w:val="2F0AED98"/>
@@ -6501,7 +9435,7 @@
       </w:pPr>
     </w:lvl>
   </w:abstractNum>
-  <w:abstractNum w:abstractNumId="21" w15:restartNumberingAfterBreak="0">
+  <w:abstractNum w:abstractNumId="34" w15:restartNumberingAfterBreak="0">
     <w:nsid w:val="6C316DFE"/>
     <w:multiLevelType w:val="hybridMultilevel"/>
     <w:tmpl w:val="0494F52C"/>
@@ -6614,7 +9548,7 @@
       </w:rPr>
     </w:lvl>
   </w:abstractNum>
-  <w:abstractNum w:abstractNumId="22" w15:restartNumberingAfterBreak="0">
+  <w:abstractNum w:abstractNumId="35" w15:restartNumberingAfterBreak="0">
     <w:nsid w:val="6E130C2B"/>
     <w:multiLevelType w:val="hybridMultilevel"/>
     <w:tmpl w:val="DEDC25CE"/>
@@ -6727,7 +9661,7 @@
       </w:rPr>
     </w:lvl>
   </w:abstractNum>
-  <w:abstractNum w:abstractNumId="23" w15:restartNumberingAfterBreak="0">
+  <w:abstractNum w:abstractNumId="36" w15:restartNumberingAfterBreak="0">
     <w:nsid w:val="6E20010B"/>
     <w:multiLevelType w:val="hybridMultilevel"/>
     <w:tmpl w:val="3E1E8206"/>
@@ -6840,7 +9774,7 @@
       </w:rPr>
     </w:lvl>
   </w:abstractNum>
-  <w:abstractNum w:abstractNumId="24" w15:restartNumberingAfterBreak="0">
+  <w:abstractNum w:abstractNumId="37" w15:restartNumberingAfterBreak="0">
     <w:nsid w:val="775F3F47"/>
     <w:multiLevelType w:val="hybridMultilevel"/>
     <w:tmpl w:val="9AC278D2"/>
@@ -6954,79 +9888,118 @@
     </w:lvl>
   </w:abstractNum>
   <w:num w:numId="1">
-    <w:abstractNumId w:val="14"/>
+    <w:abstractNumId w:val="20"/>
   </w:num>
   <w:num w:numId="2">
     <w:abstractNumId w:val="1"/>
   </w:num>
   <w:num w:numId="3">
-    <w:abstractNumId w:val="23"/>
+    <w:abstractNumId w:val="36"/>
   </w:num>
   <w:num w:numId="4">
-    <w:abstractNumId w:val="18"/>
+    <w:abstractNumId w:val="30"/>
   </w:num>
   <w:num w:numId="5">
-    <w:abstractNumId w:val="22"/>
+    <w:abstractNumId w:val="35"/>
   </w:num>
   <w:num w:numId="6">
-    <w:abstractNumId w:val="5"/>
+    <w:abstractNumId w:val="7"/>
   </w:num>
   <w:num w:numId="7">
     <w:abstractNumId w:val="3"/>
   </w:num>
   <w:num w:numId="8">
-    <w:abstractNumId w:val="9"/>
+    <w:abstractNumId w:val="13"/>
   </w:num>
   <w:num w:numId="9">
-    <w:abstractNumId w:val="6"/>
+    <w:abstractNumId w:val="10"/>
   </w:num>
   <w:num w:numId="10">
-    <w:abstractNumId w:val="13"/>
+    <w:abstractNumId w:val="19"/>
   </w:num>
   <w:num w:numId="11">
     <w:abstractNumId w:val="2"/>
   </w:num>
   <w:num w:numId="12">
-    <w:abstractNumId w:val="8"/>
+    <w:abstractNumId w:val="12"/>
   </w:num>
   <w:num w:numId="13">
-    <w:abstractNumId w:val="24"/>
+    <w:abstractNumId w:val="37"/>
   </w:num>
   <w:num w:numId="14">
-    <w:abstractNumId w:val="19"/>
+    <w:abstractNumId w:val="31"/>
   </w:num>
   <w:num w:numId="15">
-    <w:abstractNumId w:val="12"/>
+    <w:abstractNumId w:val="16"/>
   </w:num>
   <w:num w:numId="16">
-    <w:abstractNumId w:val="11"/>
+    <w:abstractNumId w:val="15"/>
   </w:num>
   <w:num w:numId="17">
-    <w:abstractNumId w:val="17"/>
+    <w:abstractNumId w:val="25"/>
   </w:num>
   <w:num w:numId="18">
-    <w:abstractNumId w:val="10"/>
+    <w:abstractNumId w:val="14"/>
   </w:num>
   <w:num w:numId="19">
-    <w:abstractNumId w:val="21"/>
+    <w:abstractNumId w:val="34"/>
   </w:num>
   <w:num w:numId="20">
-    <w:abstractNumId w:val="4"/>
+    <w:abstractNumId w:val="5"/>
   </w:num>
   <w:num w:numId="21">
-    <w:abstractNumId w:val="15"/>
+    <w:abstractNumId w:val="22"/>
   </w:num>
   <w:num w:numId="22">
-    <w:abstractNumId w:val="16"/>
+    <w:abstractNumId w:val="23"/>
   </w:num>
   <w:num w:numId="23">
-    <w:abstractNumId w:val="20"/>
+    <w:abstractNumId w:val="33"/>
   </w:num>
   <w:num w:numId="24">
     <w:abstractNumId w:val="0"/>
   </w:num>
   <w:num w:numId="25">
-    <w:abstractNumId w:val="7"/>
+    <w:abstractNumId w:val="11"/>
+  </w:num>
+  <w:num w:numId="26">
+    <w:abstractNumId w:val="18"/>
+  </w:num>
+  <w:num w:numId="27">
+    <w:abstractNumId w:val="24"/>
+  </w:num>
+  <w:num w:numId="28">
+    <w:abstractNumId w:val="32"/>
+  </w:num>
+  <w:num w:numId="29">
+    <w:abstractNumId w:val="8"/>
+  </w:num>
+  <w:num w:numId="30">
+    <w:abstractNumId w:val="17"/>
+  </w:num>
+  <w:num w:numId="31">
+    <w:abstractNumId w:val="29"/>
+  </w:num>
+  <w:num w:numId="32">
+    <w:abstractNumId w:val="27"/>
+  </w:num>
+  <w:num w:numId="33">
+    <w:abstractNumId w:val="26"/>
+  </w:num>
+  <w:num w:numId="34">
+    <w:abstractNumId w:val="28"/>
+  </w:num>
+  <w:num w:numId="35">
+    <w:abstractNumId w:val="6"/>
+  </w:num>
+  <w:num w:numId="36">
+    <w:abstractNumId w:val="4"/>
+  </w:num>
+  <w:num w:numId="37">
+    <w:abstractNumId w:val="21"/>
+  </w:num>
+  <w:num w:numId="38">
+    <w:abstractNumId w:val="9"/>
   </w:num>
 </w:numbering>
 </file>

--- a/OOPS Concepts.docx
+++ b/OOPS Concepts.docx
@@ -5629,11 +5629,165 @@
       <w:r>
         <w:t>remove (</w:t>
       </w:r>
+      <w:r>
+        <w:t xml:space="preserve">) is not possible. Read only. </w:t>
+      </w:r>
+    </w:p>
+    <w:p>
+      <w:pPr>
+        <w:pStyle w:val="NoSpacing"/>
+        <w:jc w:val="both"/>
+      </w:pPr>
+    </w:p>
+    <w:p>
+      <w:pPr>
+        <w:pStyle w:val="NoSpacing"/>
+        <w:jc w:val="both"/>
+      </w:pPr>
+      <w:r>
+        <w:t>Vector:</w:t>
+      </w:r>
+    </w:p>
+    <w:p>
+      <w:pPr>
+        <w:pStyle w:val="NoSpacing"/>
+        <w:jc w:val="both"/>
+      </w:pPr>
+      <w:r>
+        <w:t xml:space="preserve">add vs </w:t>
+      </w:r>
+      <w:proofErr w:type="spellStart"/>
+      <w:r>
+        <w:t>addElement</w:t>
+      </w:r>
+      <w:proofErr w:type="spellEnd"/>
+    </w:p>
+    <w:p>
+      <w:pPr>
+        <w:pStyle w:val="NoSpacing"/>
+        <w:jc w:val="both"/>
+      </w:pPr>
+      <w:r>
+        <w:t xml:space="preserve">Some are same, which add elements to the vector. Add method is method from list interface and </w:t>
+      </w:r>
+      <w:proofErr w:type="spellStart"/>
+      <w:r>
+        <w:t>addElement</w:t>
+      </w:r>
+      <w:proofErr w:type="spellEnd"/>
+      <w:r>
+        <w:t xml:space="preserve"> is method specific to vector class. </w:t>
+      </w:r>
+    </w:p>
+    <w:p>
+      <w:pPr>
+        <w:pStyle w:val="NoSpacing"/>
+        <w:jc w:val="both"/>
+      </w:pPr>
+      <w:r>
+        <w:t xml:space="preserve">The size is added by one, when we add </w:t>
+      </w:r>
+      <w:proofErr w:type="spellStart"/>
+      <w:r>
+        <w:t>addelement</w:t>
+      </w:r>
+      <w:proofErr w:type="spellEnd"/>
+      <w:r>
+        <w:t xml:space="preserve">. </w:t>
+      </w:r>
+    </w:p>
+    <w:p>
+      <w:pPr>
+        <w:pStyle w:val="NoSpacing"/>
+        <w:jc w:val="both"/>
+      </w:pPr>
+      <w:r>
+        <w:t xml:space="preserve">Add is Boolean, </w:t>
+      </w:r>
+      <w:proofErr w:type="spellStart"/>
+      <w:r>
+        <w:t>addelement</w:t>
+      </w:r>
+      <w:proofErr w:type="spellEnd"/>
+      <w:r>
+        <w:t xml:space="preserve"> is void return type</w:t>
+      </w:r>
+    </w:p>
+    <w:p>
+      <w:pPr>
+        <w:pStyle w:val="NoSpacing"/>
+        <w:jc w:val="both"/>
+      </w:pPr>
+    </w:p>
+    <w:p>
+      <w:pPr>
+        <w:pStyle w:val="NoSpacing"/>
+        <w:jc w:val="both"/>
+      </w:pPr>
+      <w:r>
+        <w:t>Capacity in vector</w:t>
+      </w:r>
+    </w:p>
+    <w:p>
+      <w:pPr>
+        <w:pStyle w:val="NoSpacing"/>
+        <w:jc w:val="both"/>
+      </w:pPr>
+      <w:proofErr w:type="spellStart"/>
+      <w:r>
+        <w:t>The</w:t>
+      </w:r>
+      <w:r>
+        <w:t>start</w:t>
+      </w:r>
+      <w:proofErr w:type="spellEnd"/>
+      <w:r>
+        <w:t xml:space="preserve"> adding elements to the Vector.</w:t>
+      </w:r>
+    </w:p>
+    <w:p>
+      <w:pPr>
+        <w:pStyle w:val="NoSpacing"/>
+        <w:jc w:val="both"/>
+      </w:pPr>
+      <w:r>
+        <w:t>After adding the 4th element, the capacity is full.</w:t>
+      </w:r>
+    </w:p>
+    <w:p>
+      <w:pPr>
+        <w:pStyle w:val="NoSpacing"/>
+        <w:jc w:val="both"/>
+      </w:pPr>
+      <w:r>
+        <w:t>When you add the 5th element, the Vector exceeds its current capacity and thus, it doubles its capacity from 4 to 8.</w:t>
+      </w:r>
+    </w:p>
+    <w:p>
+      <w:pPr>
+        <w:pStyle w:val="NoSpacing"/>
+        <w:jc w:val="both"/>
+      </w:pPr>
+      <w:r>
+        <w:t>Size: The number of elements currently in the Vector.</w:t>
+      </w:r>
+    </w:p>
+    <w:p>
+      <w:pPr>
+        <w:pStyle w:val="NoSpacing"/>
+        <w:jc w:val="both"/>
+      </w:pPr>
+      <w:r>
+        <w:t>Capacity: The total number of elements the Vector can hold</w:t>
+      </w:r>
       <w:bookmarkStart w:id="0" w:name="_GoBack"/>
       <w:bookmarkEnd w:id="0"/>
-      <w:r>
-        <w:t xml:space="preserve">) is not possible. Read only. </w:t>
-      </w:r>
+    </w:p>
+    <w:p>
+      <w:pPr>
+        <w:pStyle w:val="NoSpacing"/>
+        <w:jc w:val="both"/>
+      </w:pPr>
     </w:p>
     <w:sectPr>
       <w:pgSz w:w="11906" w:h="16838"/>
